--- a/отчеты/ПМ.08 Модин К.105с9-4.docx
+++ b/отчеты/ПМ.08 Модин К.105с9-4.docx
@@ -759,7 +759,7 @@
       <w:sdtContent>
         <w:p>
           <w:pPr>
-            <w:pStyle w:val="27"/>
+            <w:pStyle w:val="28"/>
             <w:rPr>
               <w:bCs w:val="0"/>
               <w:szCs w:val="28"/>
@@ -1604,7 +1604,7 @@
     </w:sdt>
     <w:p>
       <w:pPr>
-        <w:pStyle w:val="27"/>
+        <w:pStyle w:val="28"/>
         <w:rPr>
           <w:b/>
           <w:bCs w:val="0"/>
@@ -1624,7 +1624,7 @@
     </w:p>
     <w:p>
       <w:pPr>
-        <w:pStyle w:val="28"/>
+        <w:pStyle w:val="29"/>
         <w:rPr>
           <w:lang w:eastAsia="zh-CN"/>
         </w:rPr>
@@ -1638,7 +1638,7 @@
     </w:p>
     <w:p>
       <w:pPr>
-        <w:pStyle w:val="28"/>
+        <w:pStyle w:val="29"/>
         <w:rPr>
           <w:lang w:eastAsia="zh-CN"/>
         </w:rPr>
@@ -1652,7 +1652,7 @@
     </w:p>
     <w:p>
       <w:pPr>
-        <w:pStyle w:val="28"/>
+        <w:pStyle w:val="29"/>
         <w:rPr>
           <w:lang w:eastAsia="zh-CN"/>
         </w:rPr>
@@ -1666,7 +1666,7 @@
     </w:p>
     <w:p>
       <w:pPr>
-        <w:pStyle w:val="28"/>
+        <w:pStyle w:val="29"/>
         <w:rPr>
           <w:lang w:eastAsia="zh-CN"/>
         </w:rPr>
@@ -1680,7 +1680,7 @@
     </w:p>
     <w:p>
       <w:pPr>
-        <w:pStyle w:val="28"/>
+        <w:pStyle w:val="29"/>
         <w:rPr>
           <w:lang w:eastAsia="zh-CN"/>
         </w:rPr>
@@ -1705,7 +1705,7 @@
     </w:p>
     <w:p>
       <w:pPr>
-        <w:pStyle w:val="28"/>
+        <w:pStyle w:val="29"/>
         <w:ind w:firstLine="0"/>
         <w:jc w:val="center"/>
         <w:rPr>
@@ -1725,7 +1725,7 @@
     </w:p>
     <w:p>
       <w:pPr>
-        <w:pStyle w:val="29"/>
+        <w:pStyle w:val="30"/>
         <w:numPr>
           <w:ilvl w:val="0"/>
           <w:numId w:val="1"/>
@@ -1740,7 +1740,7 @@
     </w:p>
     <w:p>
       <w:pPr>
-        <w:pStyle w:val="28"/>
+        <w:pStyle w:val="29"/>
         <w:rPr>
           <w:lang w:eastAsia="zh-CN"/>
         </w:rPr>
@@ -1754,7 +1754,7 @@
     </w:p>
     <w:p>
       <w:pPr>
-        <w:pStyle w:val="28"/>
+        <w:pStyle w:val="29"/>
         <w:rPr>
           <w:lang w:eastAsia="zh-CN"/>
         </w:rPr>
@@ -1768,7 +1768,7 @@
     </w:p>
     <w:p>
       <w:pPr>
-        <w:pStyle w:val="28"/>
+        <w:pStyle w:val="29"/>
         <w:rPr>
           <w:lang w:eastAsia="zh-CN"/>
         </w:rPr>
@@ -1782,7 +1782,7 @@
     </w:p>
     <w:p>
       <w:pPr>
-        <w:pStyle w:val="28"/>
+        <w:pStyle w:val="29"/>
         <w:rPr>
           <w:lang w:eastAsia="zh-CN"/>
         </w:rPr>
@@ -1796,7 +1796,7 @@
     </w:p>
     <w:p>
       <w:pPr>
-        <w:pStyle w:val="28"/>
+        <w:pStyle w:val="29"/>
         <w:rPr>
           <w:lang w:eastAsia="zh-CN"/>
         </w:rPr>
@@ -1810,7 +1810,7 @@
     </w:p>
     <w:p>
       <w:pPr>
-        <w:pStyle w:val="28"/>
+        <w:pStyle w:val="29"/>
         <w:rPr>
           <w:lang w:eastAsia="zh-CN"/>
         </w:rPr>
@@ -1824,7 +1824,7 @@
     </w:p>
     <w:p>
       <w:pPr>
-        <w:pStyle w:val="28"/>
+        <w:pStyle w:val="29"/>
         <w:rPr>
           <w:lang w:eastAsia="zh-CN"/>
         </w:rPr>
@@ -1838,7 +1838,7 @@
     </w:p>
     <w:p>
       <w:pPr>
-        <w:pStyle w:val="29"/>
+        <w:pStyle w:val="30"/>
         <w:numPr>
           <w:ilvl w:val="0"/>
           <w:numId w:val="1"/>
@@ -1853,39 +1853,39 @@
     </w:p>
     <w:p>
       <w:pPr>
+        <w:pStyle w:val="29"/>
+      </w:pPr>
+      <w:r>
+        <w:t>В структуре данной парикмахерской представлены три основных отдела, каждый из которых играет важную роль в обеспечении качественных услуг для клиентов. Руководство компании представлено директором парикмахерской, который отвечает за общее управление компанией и координирует работу всех отделов.</w:t>
+      </w:r>
+    </w:p>
+    <w:p>
+      <w:pPr>
+        <w:pStyle w:val="29"/>
+      </w:pPr>
+      <w:r>
+        <w:t>Отдел парикмахеров включает двух опытных парикмахеров, которые специализируются на услугах по стрижке и уходу за волосами. Они могут работать одновременно, чтобы обслужить больше клиентов, или по очереди, чтобы обеспечить перерывы для отдыха. Кроме того, в отделе парикмахеров проводятся курсы повышения квалификации и обучение новых технологиям и тенденциям в индустрии красоты.</w:t>
+      </w:r>
+    </w:p>
+    <w:p>
+      <w:pPr>
+        <w:pStyle w:val="29"/>
+      </w:pPr>
+      <w:r>
+        <w:t>Отдел дополнительных услуг включает массажиста и визажиста, которые предоставляют услуги массажа и макияжа соответственно. Эти услуги могут быть предложены клиентам в дополнение к услугам по стрижке и уходу за волосами. Кроме того, отдел дополнительных услуг может предоставлять консультации и рекомендации по уходу за кожей и волосами.</w:t>
+      </w:r>
+    </w:p>
+    <w:p>
+      <w:pPr>
+        <w:pStyle w:val="29"/>
+      </w:pPr>
+      <w:r>
+        <w:t>Таким образом, структура парикмахерской обеспечивает широкий спектр услуг для клиентов, включая услуги по стрижке и уходу за волосами, массаж и макияж. Компания имеет опытных специалистов, которые постоянно совершенствуют свои навыки и следят за тенденциями в индустрии красоты.</w:t>
+      </w:r>
+    </w:p>
+    <w:p>
+      <w:pPr>
         <w:pStyle w:val="28"/>
-      </w:pPr>
-      <w:r>
-        <w:t>В структуре данной парикмахерской представлены три основных отдела, каждый из которых играет важную роль в обеспечении качественных услуг для клиентов. Руководство компании представлено директором парикмахерской, который отвечает за общее управление компанией и координирует работу всех отделов.</w:t>
-      </w:r>
-    </w:p>
-    <w:p>
-      <w:pPr>
-        <w:pStyle w:val="28"/>
-      </w:pPr>
-      <w:r>
-        <w:t>Отдел парикмахеров включает двух опытных парикмахеров, которые специализируются на услугах по стрижке и уходу за волосами. Они могут работать одновременно, чтобы обслужить больше клиентов, или по очереди, чтобы обеспечить перерывы для отдыха. Кроме того, в отделе парикмахеров проводятся курсы повышения квалификации и обучение новых технологиям и тенденциям в индустрии красоты.</w:t>
-      </w:r>
-    </w:p>
-    <w:p>
-      <w:pPr>
-        <w:pStyle w:val="28"/>
-      </w:pPr>
-      <w:r>
-        <w:t>Отдел дополнительных услуг включает массажиста и визажиста, которые предоставляют услуги массажа и макияжа соответственно. Эти услуги могут быть предложены клиентам в дополнение к услугам по стрижке и уходу за волосами. Кроме того, отдел дополнительных услуг может предоставлять консультации и рекомендации по уходу за кожей и волосами.</w:t>
-      </w:r>
-    </w:p>
-    <w:p>
-      <w:pPr>
-        <w:pStyle w:val="28"/>
-      </w:pPr>
-      <w:r>
-        <w:t>Таким образом, структура парикмахерской обеспечивает широкий спектр услуг для клиентов, включая услуги по стрижке и уходу за волосами, массаж и макияж. Компания имеет опытных специалистов, которые постоянно совершенствуют свои навыки и следят за тенденциями в индустрии красоты.</w:t>
-      </w:r>
-    </w:p>
-    <w:p>
-      <w:pPr>
-        <w:pStyle w:val="27"/>
         <w:numPr>
           <w:ilvl w:val="0"/>
           <w:numId w:val="2"/>
@@ -1909,7 +1909,7 @@
     </w:p>
     <w:p>
       <w:pPr>
-        <w:pStyle w:val="39"/>
+        <w:pStyle w:val="40"/>
         <w:numPr>
           <w:ilvl w:val="1"/>
           <w:numId w:val="2"/>
@@ -1917,31 +1917,577 @@
         <w:ind w:left="0" w:firstLine="709"/>
       </w:pPr>
       <w:r>
-        <w:t xml:space="preserve"> Разработка макета</w:t>
-      </w:r>
-    </w:p>
-    <w:p>
-      <w:pPr>
-        <w:pStyle w:val="28"/>
+        <w:t xml:space="preserve"> Разработка </w:t>
+      </w:r>
+      <w:r>
         <w:rPr>
           <w:lang w:val="ru-RU"/>
         </w:rPr>
-      </w:pPr>
-    </w:p>
-    <w:p>
-      <w:pPr>
-        <w:pStyle w:val="39"/>
+        <w:t>технического</w:t>
+      </w:r>
+      <w:r>
+        <w:rPr>
+          <w:rFonts w:hint="default"/>
+          <w:lang w:val="ru-RU"/>
+        </w:rPr>
+        <w:t xml:space="preserve"> задания</w:t>
+      </w:r>
+    </w:p>
+    <w:p>
+      <w:pPr>
+        <w:pStyle w:val="29"/>
+        <w:rPr>
+          <w:bCs/>
+          <w:lang w:eastAsia="zh-CN"/>
+        </w:rPr>
+      </w:pPr>
+      <w:r>
+        <w:rPr>
+          <w:bCs/>
+          <w:lang w:eastAsia="zh-CN"/>
+        </w:rPr>
+        <w:t>Сайт состоит из нескольких разделов:</w:t>
+      </w:r>
+    </w:p>
+    <w:p>
+      <w:pPr>
+        <w:pStyle w:val="29"/>
         <w:numPr>
-          <w:ilvl w:val="1"/>
-          <w:numId w:val="2"/>
+          <w:ilvl w:val="0"/>
+          <w:numId w:val="3"/>
         </w:numPr>
         <w:ind w:left="0" w:firstLine="709"/>
-      </w:pPr>
-      <w:bookmarkStart w:id="9" w:name="_GoBack"/>
-      <w:bookmarkEnd w:id="9"/>
-      <w:r>
+        <w:rPr>
+          <w:bCs/>
+          <w:lang w:eastAsia="zh-CN"/>
+        </w:rPr>
+      </w:pPr>
+      <w:r>
+        <w:rPr>
+          <w:bCs/>
+          <w:lang w:eastAsia="zh-CN"/>
+        </w:rPr>
+        <w:t>Шапка сайта (header) с логотипом и навигационным меню;</w:t>
+      </w:r>
+    </w:p>
+    <w:p>
+      <w:pPr>
+        <w:pStyle w:val="29"/>
+        <w:numPr>
+          <w:ilvl w:val="0"/>
+          <w:numId w:val="3"/>
+        </w:numPr>
+        <w:ind w:left="0" w:firstLine="709"/>
+        <w:rPr>
+          <w:bCs/>
+          <w:lang w:eastAsia="zh-CN"/>
+        </w:rPr>
+      </w:pPr>
+      <w:r>
+        <w:rPr>
+          <w:bCs/>
+          <w:lang w:eastAsia="zh-CN"/>
+        </w:rPr>
+        <w:t>Баннер, который занимает почти всю ширину экрана и содержит крупное изображение с названием парикмахерской и ее описанием, с модальным окном внутри которого карта API Yandex Maps, которое открывается при нажатии на кнопку "Посмотреть на карте" а также позвонить на телефон;</w:t>
+      </w:r>
+    </w:p>
+    <w:p>
+      <w:pPr>
+        <w:pStyle w:val="29"/>
+        <w:numPr>
+          <w:ilvl w:val="0"/>
+          <w:numId w:val="3"/>
+        </w:numPr>
+        <w:ind w:left="0" w:firstLine="709"/>
+        <w:rPr>
+          <w:bCs/>
+          <w:lang w:eastAsia="zh-CN"/>
+        </w:rPr>
+      </w:pPr>
+      <w:r>
+        <w:rPr>
+          <w:bCs/>
+          <w:lang w:eastAsia="zh-CN"/>
+        </w:rPr>
+        <w:t>Раздел "Услуги", который содержит информацию об услугах, предлагаемых салоном красоты, связанных со стрижками, окрашиванием и уходом за волосами, а также услуги, предназначенные специально для мужчин, включая стрижки, бритье, уход за бородой и усами;</w:t>
+      </w:r>
+    </w:p>
+    <w:p>
+      <w:pPr>
+        <w:pStyle w:val="29"/>
+        <w:numPr>
+          <w:ilvl w:val="0"/>
+          <w:numId w:val="3"/>
+        </w:numPr>
+        <w:ind w:left="0" w:firstLine="709"/>
+        <w:rPr>
+          <w:bCs/>
+          <w:lang w:eastAsia="zh-CN"/>
+        </w:rPr>
+      </w:pPr>
+      <w:r>
+        <w:rPr>
+          <w:bCs/>
+          <w:lang w:eastAsia="zh-CN"/>
+        </w:rPr>
+        <w:t>Раздел «Прайс», содержащий цены на услуги;</w:t>
+      </w:r>
+    </w:p>
+    <w:p>
+      <w:pPr>
+        <w:pStyle w:val="29"/>
+        <w:numPr>
+          <w:ilvl w:val="0"/>
+          <w:numId w:val="3"/>
+        </w:numPr>
+        <w:ind w:left="0" w:firstLine="709"/>
+        <w:rPr>
+          <w:bCs/>
+          <w:lang w:eastAsia="zh-CN"/>
+        </w:rPr>
+      </w:pPr>
+      <w:r>
+        <w:rPr>
+          <w:bCs/>
+          <w:lang w:eastAsia="zh-CN"/>
+        </w:rPr>
+        <w:t>Раздел "Сотрудники", который содержит данные о работниках и их профессию;</w:t>
+      </w:r>
+    </w:p>
+    <w:p>
+      <w:pPr>
+        <w:pStyle w:val="29"/>
+        <w:numPr>
+          <w:ilvl w:val="0"/>
+          <w:numId w:val="3"/>
+        </w:numPr>
+        <w:ind w:left="0" w:firstLine="709"/>
+        <w:rPr>
+          <w:bCs/>
+          <w:lang w:eastAsia="zh-CN"/>
+        </w:rPr>
+      </w:pPr>
+      <w:r>
+        <w:rPr>
+          <w:bCs/>
+          <w:lang w:eastAsia="zh-CN"/>
+        </w:rPr>
+        <w:t xml:space="preserve">Раздел "Контакты", который позволяет записаться на </w:t>
+      </w:r>
+      <w:r>
+        <w:rPr>
+          <w:bCs/>
+          <w:lang w:val="ru-RU" w:eastAsia="zh-CN"/>
+        </w:rPr>
+        <w:t>приём</w:t>
+      </w:r>
+      <w:r>
+        <w:rPr>
+          <w:bCs/>
+          <w:lang w:eastAsia="zh-CN"/>
+        </w:rPr>
+        <w:t>;</w:t>
+      </w:r>
+    </w:p>
+    <w:p>
+      <w:pPr>
+        <w:pStyle w:val="29"/>
+        <w:numPr>
+          <w:ilvl w:val="0"/>
+          <w:numId w:val="3"/>
+        </w:numPr>
+        <w:ind w:left="0" w:firstLine="709"/>
+        <w:rPr>
+          <w:bCs/>
+          <w:lang w:eastAsia="zh-CN"/>
+        </w:rPr>
+      </w:pPr>
+      <w:r>
+        <w:rPr>
+          <w:bCs/>
+          <w:lang w:eastAsia="zh-CN"/>
+        </w:rPr>
+        <w:t xml:space="preserve">Раздел "Отзывы", который позволяет </w:t>
+      </w:r>
+      <w:r>
+        <w:rPr>
+          <w:bCs/>
+          <w:lang w:val="ru-RU" w:eastAsia="zh-CN"/>
+        </w:rPr>
+        <w:t>оставлять</w:t>
+      </w:r>
+      <w:r>
+        <w:rPr>
+          <w:bCs/>
+          <w:lang w:eastAsia="zh-CN"/>
+        </w:rPr>
         <w:t xml:space="preserve"> </w:t>
       </w:r>
+      <w:r>
+        <w:rPr>
+          <w:bCs/>
+          <w:lang w:val="ru-RU" w:eastAsia="zh-CN"/>
+        </w:rPr>
+        <w:t>рекомендации</w:t>
+      </w:r>
+      <w:r>
+        <w:rPr>
+          <w:bCs/>
+          <w:lang w:eastAsia="zh-CN"/>
+        </w:rPr>
+        <w:t xml:space="preserve"> по улучшению качества услуг;</w:t>
+      </w:r>
+    </w:p>
+    <w:p>
+      <w:pPr>
+        <w:pStyle w:val="16"/>
+        <w:bidi w:val="0"/>
+        <w:spacing w:line="360" w:lineRule="auto"/>
+        <w:jc w:val="left"/>
+        <w:rPr>
+          <w:rFonts w:hint="default" w:ascii="Times New Roman" w:hAnsi="Times New Roman" w:cs="Times New Roman"/>
+          <w:sz w:val="28"/>
+          <w:szCs w:val="28"/>
+        </w:rPr>
+      </w:pPr>
+      <w:r>
+        <w:rPr>
+          <w:rFonts w:hint="default" w:ascii="Times New Roman" w:hAnsi="Times New Roman" w:cs="Times New Roman"/>
+          <w:sz w:val="28"/>
+          <w:szCs w:val="28"/>
+        </w:rPr>
+        <w:t>Дизайн играет ключевую роль в разработке сайта, поскольку он является лицом сайта и первое впечатление, которое создает у посетителей. Хороший дизайн должен быть эстетически привлекательным, функциональным и удобным для использования. Ниже перечислены основные аспекты, которые следует учитывать при разработке дизайна сайта:</w:t>
+      </w:r>
+    </w:p>
+    <w:p>
+      <w:pPr>
+        <w:pStyle w:val="16"/>
+        <w:numPr>
+          <w:ilvl w:val="0"/>
+          <w:numId w:val="4"/>
+        </w:numPr>
+        <w:bidi w:val="0"/>
+        <w:spacing w:line="360" w:lineRule="auto"/>
+        <w:ind w:left="425" w:leftChars="0" w:right="0" w:rightChars="0" w:hanging="65" w:firstLineChars="0"/>
+        <w:jc w:val="left"/>
+        <w:rPr>
+          <w:rFonts w:hint="default" w:ascii="Times New Roman" w:hAnsi="Times New Roman" w:cs="Times New Roman"/>
+          <w:sz w:val="28"/>
+          <w:szCs w:val="28"/>
+        </w:rPr>
+      </w:pPr>
+      <w:r>
+        <w:rPr>
+          <w:rFonts w:hint="default" w:ascii="Times New Roman" w:hAnsi="Times New Roman" w:cs="Times New Roman"/>
+          <w:sz w:val="28"/>
+          <w:szCs w:val="28"/>
+        </w:rPr>
+        <w:t xml:space="preserve">Цветовая гамма: выбор правильной цветовой гаммы может создать </w:t>
+      </w:r>
+      <w:r>
+        <w:rPr>
+          <w:rFonts w:hint="default" w:ascii="Times New Roman" w:hAnsi="Times New Roman" w:cs="Times New Roman"/>
+          <w:sz w:val="28"/>
+          <w:szCs w:val="28"/>
+          <w:lang w:val="ru-RU"/>
+        </w:rPr>
+        <w:t>определённое</w:t>
+      </w:r>
+      <w:r>
+        <w:rPr>
+          <w:rFonts w:hint="default" w:ascii="Times New Roman" w:hAnsi="Times New Roman" w:cs="Times New Roman"/>
+          <w:sz w:val="28"/>
+          <w:szCs w:val="28"/>
+        </w:rPr>
+        <w:t xml:space="preserve"> настроение и эмоциональную связь с посетителями.</w:t>
+      </w:r>
+    </w:p>
+    <w:p>
+      <w:pPr>
+        <w:pStyle w:val="16"/>
+        <w:bidi w:val="0"/>
+        <w:spacing w:line="360" w:lineRule="auto"/>
+        <w:jc w:val="left"/>
+        <w:rPr>
+          <w:rFonts w:hint="default" w:ascii="Times New Roman" w:hAnsi="Times New Roman" w:cs="Times New Roman"/>
+          <w:sz w:val="28"/>
+          <w:szCs w:val="28"/>
+        </w:rPr>
+      </w:pPr>
+    </w:p>
+    <w:p>
+      <w:pPr>
+        <w:pStyle w:val="16"/>
+        <w:bidi w:val="0"/>
+        <w:spacing w:line="360" w:lineRule="auto"/>
+        <w:jc w:val="left"/>
+        <w:rPr>
+          <w:rFonts w:hint="default" w:ascii="Times New Roman" w:hAnsi="Times New Roman" w:cs="Times New Roman"/>
+          <w:sz w:val="28"/>
+          <w:szCs w:val="28"/>
+        </w:rPr>
+      </w:pPr>
+    </w:p>
+    <w:p>
+      <w:pPr>
+        <w:pStyle w:val="16"/>
+        <w:numPr>
+          <w:ilvl w:val="0"/>
+          <w:numId w:val="4"/>
+        </w:numPr>
+        <w:bidi w:val="0"/>
+        <w:spacing w:line="360" w:lineRule="auto"/>
+        <w:ind w:left="425" w:leftChars="0" w:hanging="65" w:firstLineChars="0"/>
+        <w:jc w:val="left"/>
+        <w:rPr>
+          <w:rFonts w:hint="default" w:ascii="Times New Roman" w:hAnsi="Times New Roman" w:cs="Times New Roman"/>
+          <w:sz w:val="28"/>
+          <w:szCs w:val="28"/>
+        </w:rPr>
+      </w:pPr>
+      <w:r>
+        <w:rPr>
+          <w:rFonts w:hint="default" w:ascii="Times New Roman" w:hAnsi="Times New Roman" w:cs="Times New Roman"/>
+          <w:sz w:val="28"/>
+          <w:szCs w:val="28"/>
+        </w:rPr>
+        <w:t>Типографика: выбор шрифтов и их размеров важен для удобства чтения текста.</w:t>
+      </w:r>
+    </w:p>
+    <w:p>
+      <w:pPr>
+        <w:pStyle w:val="16"/>
+        <w:numPr>
+          <w:ilvl w:val="0"/>
+          <w:numId w:val="4"/>
+        </w:numPr>
+        <w:bidi w:val="0"/>
+        <w:spacing w:line="360" w:lineRule="auto"/>
+        <w:ind w:left="425" w:leftChars="0" w:hanging="65" w:firstLineChars="0"/>
+        <w:jc w:val="left"/>
+        <w:rPr>
+          <w:rFonts w:hint="default" w:ascii="Times New Roman" w:hAnsi="Times New Roman" w:cs="Times New Roman"/>
+          <w:sz w:val="28"/>
+          <w:szCs w:val="28"/>
+        </w:rPr>
+      </w:pPr>
+      <w:r>
+        <w:rPr>
+          <w:rFonts w:hint="default" w:ascii="Times New Roman" w:hAnsi="Times New Roman" w:cs="Times New Roman"/>
+          <w:sz w:val="28"/>
+          <w:szCs w:val="28"/>
+        </w:rPr>
+        <w:t>Визуальные элементы: использование изображений, фотографий, иконок и других графических элементов может помочь визуализировать информацию и сделать сайт более привлекательным.</w:t>
+      </w:r>
+    </w:p>
+    <w:p>
+      <w:pPr>
+        <w:pStyle w:val="16"/>
+        <w:numPr>
+          <w:ilvl w:val="0"/>
+          <w:numId w:val="4"/>
+        </w:numPr>
+        <w:bidi w:val="0"/>
+        <w:spacing w:line="360" w:lineRule="auto"/>
+        <w:ind w:left="425" w:leftChars="0" w:hanging="65" w:firstLineChars="0"/>
+        <w:jc w:val="left"/>
+        <w:rPr>
+          <w:rFonts w:hint="default" w:ascii="Times New Roman" w:hAnsi="Times New Roman" w:cs="Times New Roman"/>
+          <w:sz w:val="28"/>
+          <w:szCs w:val="28"/>
+        </w:rPr>
+      </w:pPr>
+      <w:r>
+        <w:rPr>
+          <w:rFonts w:hint="default" w:ascii="Times New Roman" w:hAnsi="Times New Roman" w:cs="Times New Roman"/>
+          <w:sz w:val="28"/>
+          <w:szCs w:val="28"/>
+        </w:rPr>
+        <w:t>Структура: правильная структура сайта помогает посетителям быстро и легко находить нужную им информацию.</w:t>
+      </w:r>
+    </w:p>
+    <w:p>
+      <w:pPr>
+        <w:pStyle w:val="16"/>
+        <w:numPr>
+          <w:ilvl w:val="0"/>
+          <w:numId w:val="4"/>
+        </w:numPr>
+        <w:bidi w:val="0"/>
+        <w:spacing w:line="360" w:lineRule="auto"/>
+        <w:ind w:left="425" w:leftChars="0" w:hanging="65" w:firstLineChars="0"/>
+        <w:jc w:val="left"/>
+        <w:rPr>
+          <w:rFonts w:hint="default" w:ascii="Times New Roman" w:hAnsi="Times New Roman" w:cs="Times New Roman"/>
+          <w:sz w:val="28"/>
+          <w:szCs w:val="28"/>
+        </w:rPr>
+      </w:pPr>
+      <w:r>
+        <w:rPr>
+          <w:rFonts w:hint="default" w:ascii="Times New Roman" w:hAnsi="Times New Roman" w:cs="Times New Roman"/>
+          <w:sz w:val="28"/>
+          <w:szCs w:val="28"/>
+        </w:rPr>
+        <w:t>Адаптивность: дизайн должен быть адаптивным и хорошо смотреться на различных устройствах, включая мобильные устройства.</w:t>
+      </w:r>
+    </w:p>
+    <w:p>
+      <w:pPr>
+        <w:pStyle w:val="16"/>
+        <w:numPr>
+          <w:ilvl w:val="0"/>
+          <w:numId w:val="4"/>
+        </w:numPr>
+        <w:bidi w:val="0"/>
+        <w:spacing w:line="360" w:lineRule="auto"/>
+        <w:ind w:left="425" w:leftChars="0" w:hanging="65" w:firstLineChars="0"/>
+        <w:jc w:val="left"/>
+        <w:rPr>
+          <w:rFonts w:hint="default" w:ascii="Times New Roman" w:hAnsi="Times New Roman" w:cs="Times New Roman"/>
+          <w:sz w:val="28"/>
+          <w:szCs w:val="28"/>
+        </w:rPr>
+      </w:pPr>
+      <w:r>
+        <w:rPr>
+          <w:rFonts w:hint="default" w:ascii="Times New Roman" w:hAnsi="Times New Roman" w:cs="Times New Roman"/>
+          <w:sz w:val="28"/>
+          <w:szCs w:val="28"/>
+        </w:rPr>
+        <w:t>Брендинг: дизайн должен соответствовать брендингу компании и передавать ее ценности и стиль.</w:t>
+      </w:r>
+    </w:p>
+    <w:p>
+      <w:pPr>
+        <w:pStyle w:val="16"/>
+        <w:numPr>
+          <w:ilvl w:val="0"/>
+          <w:numId w:val="4"/>
+        </w:numPr>
+        <w:bidi w:val="0"/>
+        <w:spacing w:line="360" w:lineRule="auto"/>
+        <w:ind w:left="425" w:leftChars="0" w:hanging="65" w:firstLineChars="0"/>
+        <w:jc w:val="left"/>
+        <w:rPr>
+          <w:rFonts w:hint="default" w:ascii="Times New Roman" w:hAnsi="Times New Roman" w:cs="Times New Roman"/>
+          <w:sz w:val="28"/>
+          <w:szCs w:val="28"/>
+        </w:rPr>
+      </w:pPr>
+      <w:r>
+        <w:rPr>
+          <w:rFonts w:hint="default" w:ascii="Times New Roman" w:hAnsi="Times New Roman" w:cs="Times New Roman"/>
+          <w:sz w:val="28"/>
+          <w:szCs w:val="28"/>
+        </w:rPr>
+        <w:t>UX/UI: удобство использования сайта (UX) и интерфейс пользователя (UI) являются ключевыми аспектами дизайна, которые должны быть уч</w:t>
+      </w:r>
+      <w:r>
+        <w:rPr>
+          <w:rFonts w:hint="default" w:ascii="Times New Roman" w:hAnsi="Times New Roman" w:cs="Times New Roman"/>
+          <w:sz w:val="28"/>
+          <w:szCs w:val="28"/>
+          <w:lang w:val="ru-RU"/>
+        </w:rPr>
+        <w:t>тены</w:t>
+      </w:r>
+      <w:r>
+        <w:rPr>
+          <w:rFonts w:hint="default" w:ascii="Times New Roman" w:hAnsi="Times New Roman" w:cs="Times New Roman"/>
+          <w:sz w:val="28"/>
+          <w:szCs w:val="28"/>
+        </w:rPr>
+        <w:t xml:space="preserve"> при разработке сайта.</w:t>
+      </w:r>
+    </w:p>
+    <w:p>
+      <w:pPr>
+        <w:pStyle w:val="16"/>
+        <w:bidi w:val="0"/>
+        <w:spacing w:line="360" w:lineRule="auto"/>
+        <w:jc w:val="left"/>
+        <w:rPr>
+          <w:rFonts w:hint="default" w:ascii="Times New Roman" w:hAnsi="Times New Roman" w:cs="Times New Roman"/>
+          <w:sz w:val="28"/>
+          <w:szCs w:val="28"/>
+        </w:rPr>
+      </w:pPr>
+      <w:r>
+        <w:rPr>
+          <w:rFonts w:hint="default" w:ascii="Times New Roman" w:hAnsi="Times New Roman" w:cs="Times New Roman"/>
+          <w:sz w:val="28"/>
+          <w:szCs w:val="28"/>
+        </w:rPr>
+        <w:t xml:space="preserve">В целом, дизайн сайта должен быть создан с </w:t>
+      </w:r>
+      <w:r>
+        <w:rPr>
+          <w:rFonts w:hint="default" w:ascii="Times New Roman" w:hAnsi="Times New Roman" w:cs="Times New Roman"/>
+          <w:sz w:val="28"/>
+          <w:szCs w:val="28"/>
+          <w:lang w:val="ru-RU"/>
+        </w:rPr>
+        <w:t>учётом</w:t>
+      </w:r>
+      <w:r>
+        <w:rPr>
+          <w:rFonts w:hint="default" w:ascii="Times New Roman" w:hAnsi="Times New Roman" w:cs="Times New Roman"/>
+          <w:sz w:val="28"/>
+          <w:szCs w:val="28"/>
+        </w:rPr>
+        <w:t xml:space="preserve"> потребностей посетителей и бизнес-целей компании. Он должен быть легко воспринимаемым, функциональным и привлекательным, чтобы привлечь и удержать внимание посетителей и помочь достичь бизнес-целей компании.</w:t>
+      </w:r>
+    </w:p>
+    <w:p>
+      <w:pPr>
+        <w:pStyle w:val="29"/>
+        <w:numPr>
+          <w:ilvl w:val="0"/>
+          <w:numId w:val="0"/>
+        </w:numPr>
+        <w:ind w:left="709" w:leftChars="0"/>
+        <w:rPr>
+          <w:bCs/>
+          <w:lang w:eastAsia="zh-CN"/>
+        </w:rPr>
+      </w:pPr>
+    </w:p>
+    <w:p>
+      <w:pPr>
+        <w:pStyle w:val="40"/>
+        <w:numPr>
+          <w:ilvl w:val="0"/>
+          <w:numId w:val="0"/>
+        </w:numPr>
+        <w:ind w:left="709" w:leftChars="0"/>
+      </w:pPr>
+    </w:p>
+    <w:p>
+      <w:pPr>
+        <w:pStyle w:val="40"/>
+        <w:numPr>
+          <w:ilvl w:val="0"/>
+          <w:numId w:val="0"/>
+        </w:numPr>
+        <w:ind w:left="709" w:leftChars="0"/>
+        <w:rPr>
+          <w:lang w:val="ru-RU"/>
+        </w:rPr>
+      </w:pPr>
+    </w:p>
+    <w:p>
+      <w:pPr>
+        <w:pStyle w:val="40"/>
+        <w:numPr>
+          <w:ilvl w:val="0"/>
+          <w:numId w:val="0"/>
+        </w:numPr>
+        <w:ind w:left="709" w:leftChars="0"/>
+      </w:pPr>
+      <w:r>
+        <w:t xml:space="preserve"> </w:t>
+      </w:r>
       <w:bookmarkStart w:id="6" w:name="_Toc137841484"/>
       <w:r>
         <w:t>Разработка</w:t>
@@ -1953,7 +2499,7 @@
     </w:p>
     <w:p>
       <w:pPr>
-        <w:pStyle w:val="39"/>
+        <w:pStyle w:val="40"/>
         <w:ind w:left="709"/>
         <w:jc w:val="both"/>
         <w:rPr>
@@ -1995,7 +2541,7 @@
     </w:p>
     <w:p>
       <w:pPr>
-        <w:pStyle w:val="39"/>
+        <w:pStyle w:val="40"/>
         <w:ind w:left="709"/>
       </w:pPr>
       <w:r>
@@ -2044,7 +2590,7 @@
     </w:p>
     <w:p>
       <w:pPr>
-        <w:pStyle w:val="28"/>
+        <w:pStyle w:val="29"/>
         <w:jc w:val="center"/>
         <w:rPr>
           <w:lang w:eastAsia="zh-CN"/>
@@ -2059,7 +2605,7 @@
     </w:p>
     <w:p>
       <w:pPr>
-        <w:pStyle w:val="39"/>
+        <w:pStyle w:val="40"/>
         <w:ind w:left="709"/>
         <w:jc w:val="both"/>
         <w:rPr>
@@ -2077,7 +2623,7 @@
     </w:p>
     <w:p>
       <w:pPr>
-        <w:pStyle w:val="28"/>
+        <w:pStyle w:val="29"/>
         <w:ind w:firstLine="0"/>
         <w:rPr>
           <w:lang w:eastAsia="zh-CN"/>
@@ -2129,7 +2675,7 @@
     </w:p>
     <w:p>
       <w:pPr>
-        <w:pStyle w:val="28"/>
+        <w:pStyle w:val="29"/>
         <w:jc w:val="center"/>
         <w:rPr>
           <w:lang w:eastAsia="zh-CN"/>
@@ -2144,7 +2690,7 @@
     </w:p>
     <w:p>
       <w:pPr>
-        <w:pStyle w:val="28"/>
+        <w:pStyle w:val="29"/>
         <w:jc w:val="center"/>
         <w:rPr>
           <w:lang w:eastAsia="zh-CN"/>
@@ -2153,7 +2699,7 @@
     </w:p>
     <w:p>
       <w:pPr>
-        <w:pStyle w:val="28"/>
+        <w:pStyle w:val="29"/>
         <w:rPr>
           <w:lang w:eastAsia="zh-CN"/>
         </w:rPr>
@@ -2167,7 +2713,7 @@
     </w:p>
     <w:p>
       <w:pPr>
-        <w:pStyle w:val="28"/>
+        <w:pStyle w:val="29"/>
         <w:ind w:firstLine="0"/>
       </w:pPr>
       <w:r>
@@ -2216,7 +2762,7 @@
     </w:p>
     <w:p>
       <w:pPr>
-        <w:pStyle w:val="28"/>
+        <w:pStyle w:val="29"/>
         <w:jc w:val="center"/>
       </w:pPr>
       <w:r>
@@ -2228,13 +2774,13 @@
     </w:p>
     <w:p>
       <w:pPr>
-        <w:pStyle w:val="28"/>
+        <w:pStyle w:val="29"/>
         <w:ind w:firstLine="0"/>
       </w:pPr>
     </w:p>
     <w:p>
       <w:pPr>
-        <w:pStyle w:val="28"/>
+        <w:pStyle w:val="29"/>
         <w:ind w:firstLine="0"/>
       </w:pPr>
       <w:r>
@@ -2243,13 +2789,13 @@
     </w:p>
     <w:p>
       <w:pPr>
-        <w:pStyle w:val="28"/>
+        <w:pStyle w:val="29"/>
         <w:ind w:firstLine="0"/>
       </w:pPr>
     </w:p>
     <w:p>
       <w:pPr>
-        <w:pStyle w:val="28"/>
+        <w:pStyle w:val="29"/>
         <w:jc w:val="center"/>
         <w:rPr>
           <w:lang w:eastAsia="zh-CN"/>
@@ -2313,12 +2859,17 @@
     </w:p>
     <w:p>
       <w:pPr>
-        <w:pStyle w:val="39"/>
+        <w:pStyle w:val="40"/>
         <w:numPr>
           <w:ilvl w:val="1"/>
           <w:numId w:val="2"/>
         </w:numPr>
         <w:ind w:left="0" w:firstLine="709"/>
+        <w:rPr>
+          <w:b w:val="0"/>
+          <w:bCs w:val="0"/>
+          <w:lang w:eastAsia="zh-CN"/>
+        </w:rPr>
       </w:pPr>
       <w:r>
         <w:t xml:space="preserve"> Разработка</w:t>
@@ -2333,11 +2884,57 @@
     </w:p>
     <w:p>
       <w:pPr>
-        <w:pStyle w:val="39"/>
+        <w:pStyle w:val="40"/>
         <w:numPr>
           <w:numId w:val="0"/>
         </w:numPr>
         <w:ind w:left="709" w:leftChars="0"/>
+        <w:rPr>
+          <w:rFonts w:hint="default"/>
+          <w:b w:val="0"/>
+          <w:bCs w:val="0"/>
+          <w:lang w:val="ru-RU" w:eastAsia="zh-CN"/>
+        </w:rPr>
+      </w:pPr>
+    </w:p>
+    <w:p>
+      <w:pPr>
+        <w:pStyle w:val="40"/>
+        <w:numPr>
+          <w:numId w:val="0"/>
+        </w:numPr>
+        <w:ind w:left="9" w:leftChars="0" w:firstLine="649" w:firstLineChars="232"/>
+        <w:jc w:val="both"/>
+        <w:rPr>
+          <w:rFonts w:hint="default"/>
+          <w:b w:val="0"/>
+          <w:bCs w:val="0"/>
+          <w:lang w:val="ru-RU"/>
+        </w:rPr>
+      </w:pPr>
+      <w:r>
+        <w:rPr>
+          <w:b w:val="0"/>
+          <w:bCs w:val="0"/>
+          <w:lang w:eastAsia="zh-CN"/>
+        </w:rPr>
+        <w:t>Баннер занимает почти всю ширину экрана и содержит крупное изображение с названием парикмахерской и описанием</w:t>
+      </w:r>
+      <w:r>
+        <w:rPr>
+          <w:rFonts w:hint="default"/>
+          <w:b w:val="0"/>
+          <w:bCs w:val="0"/>
+          <w:lang w:val="ru-RU" w:eastAsia="zh-CN"/>
+        </w:rPr>
+        <w:t>.</w:t>
+      </w:r>
+    </w:p>
+    <w:p>
+      <w:pPr>
+        <w:pStyle w:val="29"/>
+        <w:ind w:firstLine="0"/>
+        <w:jc w:val="center"/>
       </w:pPr>
       <w:r>
         <w:drawing>
@@ -2385,13 +2982,906 @@
     </w:p>
     <w:p>
       <w:pPr>
+        <w:pStyle w:val="29"/>
+        <w:ind w:firstLine="0"/>
+        <w:jc w:val="center"/>
+        <w:rPr>
+          <w:rFonts w:hint="default"/>
+          <w:lang w:val="ru-RU"/>
+        </w:rPr>
+      </w:pPr>
+      <w:r>
+        <w:rPr>
+          <w:rFonts w:hint="default"/>
+          <w:lang w:val="ru-RU"/>
+        </w:rPr>
+        <w:t>Рисунок 5 - главное фото</w:t>
+      </w:r>
+    </w:p>
+    <w:p>
+      <w:pPr>
+        <w:pStyle w:val="29"/>
+        <w:ind w:firstLine="0"/>
+        <w:jc w:val="center"/>
+        <w:rPr>
+          <w:rFonts w:hint="default"/>
+          <w:lang w:val="ru-RU"/>
+        </w:rPr>
+      </w:pPr>
+    </w:p>
+    <w:p>
+      <w:pPr>
+        <w:pStyle w:val="40"/>
+        <w:numPr>
+          <w:ilvl w:val="0"/>
+          <w:numId w:val="0"/>
+        </w:numPr>
+      </w:pPr>
+    </w:p>
+    <w:p>
+      <w:pPr>
+        <w:pStyle w:val="29"/>
+        <w:ind w:firstLine="0"/>
+        <w:jc w:val="center"/>
+        <w:rPr>
+          <w:rFonts w:hint="default"/>
+          <w:lang w:val="ru-RU"/>
+        </w:rPr>
+      </w:pPr>
+    </w:p>
+    <w:p>
+      <w:pPr>
+        <w:pStyle w:val="29"/>
+        <w:numPr>
+          <w:numId w:val="0"/>
+        </w:numPr>
+        <w:ind w:left="9" w:leftChars="0" w:firstLine="649" w:firstLineChars="232"/>
+        <w:rPr>
+          <w:bCs/>
+          <w:lang w:eastAsia="zh-CN"/>
+        </w:rPr>
+      </w:pPr>
+    </w:p>
+    <w:p>
+      <w:pPr>
+        <w:pStyle w:val="29"/>
+        <w:numPr>
+          <w:numId w:val="0"/>
+        </w:numPr>
+        <w:ind w:left="9" w:leftChars="0" w:firstLine="649" w:firstLineChars="232"/>
+        <w:rPr>
+          <w:bCs/>
+          <w:lang w:eastAsia="zh-CN"/>
+        </w:rPr>
+      </w:pPr>
+    </w:p>
+    <w:p>
+      <w:pPr>
+        <w:pStyle w:val="29"/>
+        <w:numPr>
+          <w:numId w:val="0"/>
+        </w:numPr>
+        <w:ind w:left="9" w:leftChars="0" w:firstLine="649" w:firstLineChars="232"/>
+        <w:rPr>
+          <w:bCs/>
+          <w:lang w:eastAsia="zh-CN"/>
+        </w:rPr>
+      </w:pPr>
+    </w:p>
+    <w:p>
+      <w:pPr>
+        <w:pStyle w:val="29"/>
+        <w:numPr>
+          <w:numId w:val="0"/>
+        </w:numPr>
+        <w:ind w:left="9" w:leftChars="0" w:firstLine="649" w:firstLineChars="232"/>
+        <w:rPr>
+          <w:bCs/>
+          <w:lang w:eastAsia="zh-CN"/>
+        </w:rPr>
+      </w:pPr>
+    </w:p>
+    <w:p>
+      <w:pPr>
+        <w:pStyle w:val="29"/>
+        <w:numPr>
+          <w:numId w:val="0"/>
+        </w:numPr>
+        <w:ind w:left="9" w:leftChars="0" w:firstLine="649" w:firstLineChars="232"/>
+        <w:rPr>
+          <w:bCs/>
+          <w:lang w:eastAsia="zh-CN"/>
+        </w:rPr>
+      </w:pPr>
+    </w:p>
+    <w:p>
+      <w:pPr>
+        <w:pStyle w:val="29"/>
+        <w:numPr>
+          <w:numId w:val="0"/>
+        </w:numPr>
+        <w:ind w:left="9" w:leftChars="0" w:firstLine="649" w:firstLineChars="232"/>
+        <w:rPr>
+          <w:bCs/>
+          <w:lang w:eastAsia="zh-CN"/>
+        </w:rPr>
+      </w:pPr>
+    </w:p>
+    <w:p>
+      <w:pPr>
+        <w:pStyle w:val="29"/>
+        <w:numPr>
+          <w:numId w:val="0"/>
+        </w:numPr>
+        <w:ind w:left="9" w:leftChars="0" w:firstLine="649" w:firstLineChars="232"/>
+        <w:rPr>
+          <w:bCs/>
+          <w:lang w:eastAsia="zh-CN"/>
+        </w:rPr>
+      </w:pPr>
+    </w:p>
+    <w:p>
+      <w:pPr>
+        <w:pStyle w:val="29"/>
+        <w:numPr>
+          <w:numId w:val="0"/>
+        </w:numPr>
+        <w:ind w:left="9" w:leftChars="0" w:firstLine="649" w:firstLineChars="232"/>
+        <w:rPr>
+          <w:bCs/>
+          <w:lang w:eastAsia="zh-CN"/>
+        </w:rPr>
+      </w:pPr>
+    </w:p>
+    <w:p>
+      <w:pPr>
+        <w:pStyle w:val="29"/>
+        <w:numPr>
+          <w:numId w:val="0"/>
+        </w:numPr>
+        <w:rPr>
+          <w:bCs/>
+          <w:lang w:eastAsia="zh-CN"/>
+        </w:rPr>
+      </w:pPr>
+    </w:p>
+    <w:p>
+      <w:pPr>
+        <w:pStyle w:val="29"/>
+        <w:numPr>
+          <w:numId w:val="0"/>
+        </w:numPr>
+        <w:ind w:left="9" w:leftChars="0" w:firstLine="649" w:firstLineChars="232"/>
+        <w:rPr>
+          <w:bCs/>
+          <w:lang w:eastAsia="zh-CN"/>
+        </w:rPr>
+      </w:pPr>
+    </w:p>
+    <w:p>
+      <w:pPr>
+        <w:pStyle w:val="29"/>
+        <w:numPr>
+          <w:numId w:val="0"/>
+        </w:numPr>
+        <w:ind w:left="9" w:leftChars="0" w:firstLine="649" w:firstLineChars="232"/>
+        <w:rPr>
+          <w:rFonts w:hint="default"/>
+          <w:lang w:val="ru-RU"/>
+        </w:rPr>
+      </w:pPr>
+      <w:r>
+        <w:rPr>
+          <w:bCs/>
+          <w:lang w:eastAsia="zh-CN"/>
+        </w:rPr>
+        <w:t>Раздел "Услуги",</w:t>
+      </w:r>
+      <w:r>
+        <w:rPr>
+          <w:rFonts w:hint="default"/>
+          <w:bCs/>
+          <w:lang w:val="ru-RU" w:eastAsia="zh-CN"/>
+        </w:rPr>
+        <w:t xml:space="preserve"> </w:t>
+      </w:r>
+      <w:r>
+        <w:rPr>
+          <w:bCs/>
+          <w:lang w:eastAsia="zh-CN"/>
+        </w:rPr>
+        <w:t>содержит информацию об услугах, предлагаемых салоном красоты</w:t>
+      </w:r>
+      <w:r>
+        <w:rPr>
+          <w:rFonts w:hint="default"/>
+          <w:bCs/>
+          <w:lang w:val="ru-RU" w:eastAsia="zh-CN"/>
+        </w:rPr>
+        <w:t>,</w:t>
+      </w:r>
+      <w:r>
+        <w:rPr>
+          <w:bCs/>
+          <w:lang w:eastAsia="zh-CN"/>
+        </w:rPr>
+        <w:t xml:space="preserve"> а также услуги, предназначенные специально для мужчин, включая стрижки, бритье, уход за бородой и усами</w:t>
+      </w:r>
+      <w:r>
+        <w:rPr>
+          <w:rFonts w:hint="default"/>
+          <w:bCs/>
+          <w:lang w:val="ru-RU" w:eastAsia="zh-CN"/>
+        </w:rPr>
+        <w:t xml:space="preserve">. </w:t>
+      </w:r>
+      <w:r>
+        <w:rPr>
+          <w:bCs/>
+          <w:lang w:eastAsia="zh-CN"/>
+        </w:rPr>
+        <w:t>Раздел «Прайс», содержащий цены на услуги</w:t>
+      </w:r>
+      <w:r>
+        <w:rPr>
+          <w:rFonts w:hint="default"/>
+          <w:bCs/>
+          <w:lang w:val="ru-RU" w:eastAsia="zh-CN"/>
+        </w:rPr>
+        <w:t>.</w:t>
+      </w:r>
+    </w:p>
+    <w:p>
+      <w:pPr>
+        <w:pStyle w:val="29"/>
+        <w:ind w:firstLine="0"/>
+        <w:jc w:val="center"/>
+        <w:rPr>
+          <w:rFonts w:hint="default"/>
+          <w:lang w:val="ru-RU"/>
+        </w:rPr>
+      </w:pPr>
+    </w:p>
+    <w:p>
+      <w:pPr>
+        <w:pStyle w:val="29"/>
+        <w:ind w:firstLine="0"/>
+        <w:jc w:val="center"/>
+        <w:rPr>
+          <w:rFonts w:hint="default"/>
+          <w:lang w:val="ru-RU"/>
+        </w:rPr>
+      </w:pPr>
+      <w:r>
+        <w:drawing>
+          <wp:inline distT="0" distB="0" distL="114300" distR="114300">
+            <wp:extent cx="6108065" cy="3435985"/>
+            <wp:effectExtent l="0" t="0" r="6985" b="12065"/>
+            <wp:docPr id="7" name="Изображение 2"/>
+            <wp:cNvGraphicFramePr>
+              <a:graphicFrameLocks xmlns:a="http://schemas.openxmlformats.org/drawingml/2006/main" noChangeAspect="1"/>
+            </wp:cNvGraphicFramePr>
+            <a:graphic xmlns:a="http://schemas.openxmlformats.org/drawingml/2006/main">
+              <a:graphicData uri="http://schemas.openxmlformats.org/drawingml/2006/picture">
+                <pic:pic xmlns:pic="http://schemas.openxmlformats.org/drawingml/2006/picture">
+                  <pic:nvPicPr>
+                    <pic:cNvPr id="7" name="Изображение 2"/>
+                    <pic:cNvPicPr>
+                      <a:picLocks noChangeAspect="1"/>
+                    </pic:cNvPicPr>
+                  </pic:nvPicPr>
+                  <pic:blipFill>
+                    <a:blip r:embed="rId12"/>
+                    <a:stretch>
+                      <a:fillRect/>
+                    </a:stretch>
+                  </pic:blipFill>
+                  <pic:spPr>
+                    <a:xfrm>
+                      <a:off x="0" y="0"/>
+                      <a:ext cx="6108065" cy="3435985"/>
+                    </a:xfrm>
+                    <a:prstGeom prst="rect">
+                      <a:avLst/>
+                    </a:prstGeom>
+                    <a:noFill/>
+                    <a:ln>
+                      <a:noFill/>
+                    </a:ln>
+                  </pic:spPr>
+                </pic:pic>
+              </a:graphicData>
+            </a:graphic>
+          </wp:inline>
+        </w:drawing>
+      </w:r>
+      <w:r>
+        <w:rPr>
+          <w:rFonts w:hint="default"/>
+          <w:lang w:val="ru-RU"/>
+        </w:rPr>
+        <w:t>Рисунок 6 - услуги парикмахерской</w:t>
+      </w:r>
+    </w:p>
+    <w:p>
+      <w:pPr>
+        <w:pStyle w:val="29"/>
+        <w:ind w:firstLine="0"/>
+        <w:jc w:val="center"/>
+        <w:rPr>
+          <w:rFonts w:hint="default"/>
+          <w:lang w:val="ru-RU"/>
+        </w:rPr>
+      </w:pPr>
+    </w:p>
+    <w:p>
+      <w:pPr>
+        <w:pStyle w:val="29"/>
+        <w:numPr>
+          <w:numId w:val="0"/>
+        </w:numPr>
+        <w:ind w:left="709" w:leftChars="0"/>
+        <w:rPr>
+          <w:bCs/>
+          <w:lang w:eastAsia="zh-CN"/>
+        </w:rPr>
+      </w:pPr>
+    </w:p>
+    <w:p>
+      <w:pPr>
+        <w:pStyle w:val="29"/>
+        <w:numPr>
+          <w:numId w:val="0"/>
+        </w:numPr>
+        <w:ind w:left="709" w:leftChars="0"/>
+        <w:rPr>
+          <w:bCs/>
+          <w:lang w:eastAsia="zh-CN"/>
+        </w:rPr>
+      </w:pPr>
+    </w:p>
+    <w:p>
+      <w:pPr>
+        <w:pStyle w:val="29"/>
+        <w:numPr>
+          <w:numId w:val="0"/>
+        </w:numPr>
+        <w:ind w:left="709" w:leftChars="0"/>
+        <w:rPr>
+          <w:bCs/>
+          <w:lang w:eastAsia="zh-CN"/>
+        </w:rPr>
+      </w:pPr>
+    </w:p>
+    <w:p>
+      <w:pPr>
+        <w:pStyle w:val="29"/>
+        <w:numPr>
+          <w:numId w:val="0"/>
+        </w:numPr>
+        <w:ind w:left="709" w:leftChars="0"/>
+        <w:rPr>
+          <w:bCs/>
+          <w:lang w:eastAsia="zh-CN"/>
+        </w:rPr>
+      </w:pPr>
+    </w:p>
+    <w:p>
+      <w:pPr>
+        <w:pStyle w:val="29"/>
+        <w:numPr>
+          <w:numId w:val="0"/>
+        </w:numPr>
+        <w:ind w:left="709" w:leftChars="0"/>
+        <w:rPr>
+          <w:bCs/>
+          <w:lang w:eastAsia="zh-CN"/>
+        </w:rPr>
+      </w:pPr>
+    </w:p>
+    <w:p>
+      <w:pPr>
+        <w:pStyle w:val="29"/>
+        <w:numPr>
+          <w:numId w:val="0"/>
+        </w:numPr>
+        <w:ind w:left="709" w:leftChars="0"/>
+        <w:rPr>
+          <w:bCs/>
+          <w:lang w:eastAsia="zh-CN"/>
+        </w:rPr>
+      </w:pPr>
+    </w:p>
+    <w:p>
+      <w:pPr>
+        <w:pStyle w:val="29"/>
+        <w:numPr>
+          <w:numId w:val="0"/>
+        </w:numPr>
+        <w:ind w:left="709" w:leftChars="0"/>
+        <w:rPr>
+          <w:bCs/>
+          <w:lang w:eastAsia="zh-CN"/>
+        </w:rPr>
+      </w:pPr>
+    </w:p>
+    <w:p>
+      <w:pPr>
+        <w:pStyle w:val="29"/>
+        <w:numPr>
+          <w:numId w:val="0"/>
+        </w:numPr>
+        <w:rPr>
+          <w:bCs/>
+          <w:lang w:eastAsia="zh-CN"/>
+        </w:rPr>
+      </w:pPr>
+    </w:p>
+    <w:p>
+      <w:pPr>
+        <w:pStyle w:val="29"/>
+        <w:numPr>
+          <w:numId w:val="0"/>
+        </w:numPr>
+        <w:rPr>
+          <w:rFonts w:hint="default"/>
+          <w:bCs/>
+          <w:lang w:val="ru-RU" w:eastAsia="zh-CN"/>
+        </w:rPr>
+      </w:pPr>
+      <w:r>
+        <w:rPr>
+          <w:bCs/>
+          <w:lang w:eastAsia="zh-CN"/>
+        </w:rPr>
+        <w:t>Раздел "</w:t>
+      </w:r>
+      <w:r>
+        <w:rPr>
+          <w:bCs/>
+          <w:lang w:val="ru-RU" w:eastAsia="zh-CN"/>
+        </w:rPr>
+        <w:t>Наши</w:t>
+      </w:r>
+      <w:r>
+        <w:rPr>
+          <w:rFonts w:hint="default"/>
+          <w:bCs/>
+          <w:lang w:val="ru-RU" w:eastAsia="zh-CN"/>
+        </w:rPr>
+        <w:t xml:space="preserve"> мастера</w:t>
+      </w:r>
+      <w:r>
+        <w:rPr>
+          <w:bCs/>
+          <w:lang w:eastAsia="zh-CN"/>
+        </w:rPr>
+        <w:t>", который содержит данные о работниках и их профессию</w:t>
+      </w:r>
+      <w:r>
+        <w:rPr>
+          <w:rFonts w:hint="default"/>
+          <w:bCs/>
+          <w:lang w:val="ru-RU" w:eastAsia="zh-CN"/>
+        </w:rPr>
+        <w:t xml:space="preserve">. </w:t>
+      </w:r>
+      <w:r>
+        <w:rPr>
+          <w:bCs/>
+          <w:lang w:eastAsia="zh-CN"/>
+        </w:rPr>
+        <w:t>Раздел "</w:t>
+      </w:r>
+      <w:r>
+        <w:rPr>
+          <w:bCs/>
+          <w:lang w:val="ru-RU" w:eastAsia="zh-CN"/>
+        </w:rPr>
+        <w:t>Записаться</w:t>
+      </w:r>
+      <w:r>
+        <w:rPr>
+          <w:rFonts w:hint="default"/>
+          <w:bCs/>
+          <w:lang w:val="ru-RU" w:eastAsia="zh-CN"/>
+        </w:rPr>
+        <w:t xml:space="preserve"> на приём</w:t>
+      </w:r>
+      <w:r>
+        <w:rPr>
+          <w:bCs/>
+          <w:lang w:eastAsia="zh-CN"/>
+        </w:rPr>
+        <w:t xml:space="preserve">", который позволяет записаться на </w:t>
+      </w:r>
+      <w:r>
+        <w:rPr>
+          <w:bCs/>
+          <w:lang w:val="ru-RU" w:eastAsia="zh-CN"/>
+        </w:rPr>
+        <w:t>приём</w:t>
+      </w:r>
+      <w:r>
+        <w:rPr>
+          <w:rFonts w:hint="default"/>
+          <w:bCs/>
+          <w:lang w:val="ru-RU" w:eastAsia="zh-CN"/>
+        </w:rPr>
+        <w:t>.</w:t>
+      </w:r>
+    </w:p>
+    <w:p>
+      <w:pPr>
+        <w:pStyle w:val="29"/>
+        <w:ind w:firstLine="0"/>
+        <w:jc w:val="center"/>
+        <w:rPr>
+          <w:rFonts w:hint="default"/>
+          <w:lang w:val="ru-RU"/>
+        </w:rPr>
+      </w:pPr>
+      <w:r>
+        <w:drawing>
+          <wp:inline distT="0" distB="0" distL="114300" distR="114300">
+            <wp:extent cx="6108065" cy="3435985"/>
+            <wp:effectExtent l="0" t="0" r="6985" b="12065"/>
+            <wp:docPr id="8" name="Изображение 3"/>
+            <wp:cNvGraphicFramePr>
+              <a:graphicFrameLocks xmlns:a="http://schemas.openxmlformats.org/drawingml/2006/main" noChangeAspect="1"/>
+            </wp:cNvGraphicFramePr>
+            <a:graphic xmlns:a="http://schemas.openxmlformats.org/drawingml/2006/main">
+              <a:graphicData uri="http://schemas.openxmlformats.org/drawingml/2006/picture">
+                <pic:pic xmlns:pic="http://schemas.openxmlformats.org/drawingml/2006/picture">
+                  <pic:nvPicPr>
+                    <pic:cNvPr id="8" name="Изображение 3"/>
+                    <pic:cNvPicPr>
+                      <a:picLocks noChangeAspect="1"/>
+                    </pic:cNvPicPr>
+                  </pic:nvPicPr>
+                  <pic:blipFill>
+                    <a:blip r:embed="rId13"/>
+                    <a:stretch>
+                      <a:fillRect/>
+                    </a:stretch>
+                  </pic:blipFill>
+                  <pic:spPr>
+                    <a:xfrm>
+                      <a:off x="0" y="0"/>
+                      <a:ext cx="6108065" cy="3435985"/>
+                    </a:xfrm>
+                    <a:prstGeom prst="rect">
+                      <a:avLst/>
+                    </a:prstGeom>
+                    <a:noFill/>
+                    <a:ln>
+                      <a:noFill/>
+                    </a:ln>
+                  </pic:spPr>
+                </pic:pic>
+              </a:graphicData>
+            </a:graphic>
+          </wp:inline>
+        </w:drawing>
+      </w:r>
+      <w:r>
+        <w:rPr>
+          <w:rFonts w:hint="default"/>
+          <w:lang w:val="ru-RU"/>
+        </w:rPr>
+        <w:t>Рисунок 7 - мастера и запись на приём</w:t>
+      </w:r>
+    </w:p>
+    <w:p>
+      <w:pPr>
+        <w:pStyle w:val="29"/>
+        <w:ind w:firstLine="0"/>
+        <w:jc w:val="center"/>
+        <w:rPr>
+          <w:rFonts w:hint="default"/>
+          <w:lang w:val="ru-RU"/>
+        </w:rPr>
+      </w:pPr>
+    </w:p>
+    <w:p>
+      <w:pPr>
+        <w:pStyle w:val="29"/>
+        <w:ind w:firstLine="0"/>
+        <w:jc w:val="center"/>
+        <w:rPr>
+          <w:rFonts w:hint="default"/>
+          <w:lang w:val="ru-RU"/>
+        </w:rPr>
+      </w:pPr>
+    </w:p>
+    <w:p>
+      <w:pPr>
+        <w:pStyle w:val="29"/>
+        <w:numPr>
+          <w:numId w:val="0"/>
+        </w:numPr>
+        <w:ind w:left="709" w:leftChars="0"/>
+        <w:rPr>
+          <w:bCs/>
+          <w:lang w:eastAsia="zh-CN"/>
+        </w:rPr>
+      </w:pPr>
+    </w:p>
+    <w:p>
+      <w:pPr>
+        <w:pStyle w:val="29"/>
+        <w:numPr>
+          <w:numId w:val="0"/>
+        </w:numPr>
+        <w:ind w:left="709" w:leftChars="0"/>
+        <w:rPr>
+          <w:bCs/>
+          <w:lang w:eastAsia="zh-CN"/>
+        </w:rPr>
+      </w:pPr>
+    </w:p>
+    <w:p>
+      <w:pPr>
+        <w:pStyle w:val="29"/>
+        <w:numPr>
+          <w:numId w:val="0"/>
+        </w:numPr>
+        <w:ind w:left="709" w:leftChars="0"/>
+        <w:rPr>
+          <w:bCs/>
+          <w:lang w:eastAsia="zh-CN"/>
+        </w:rPr>
+      </w:pPr>
+    </w:p>
+    <w:p>
+      <w:pPr>
+        <w:pStyle w:val="29"/>
+        <w:numPr>
+          <w:numId w:val="0"/>
+        </w:numPr>
+        <w:ind w:left="709" w:leftChars="0"/>
+        <w:rPr>
+          <w:bCs/>
+          <w:lang w:eastAsia="zh-CN"/>
+        </w:rPr>
+      </w:pPr>
+    </w:p>
+    <w:p>
+      <w:pPr>
+        <w:pStyle w:val="29"/>
+        <w:numPr>
+          <w:numId w:val="0"/>
+        </w:numPr>
+        <w:ind w:left="709" w:leftChars="0"/>
+        <w:rPr>
+          <w:bCs/>
+          <w:lang w:eastAsia="zh-CN"/>
+        </w:rPr>
+      </w:pPr>
+    </w:p>
+    <w:p>
+      <w:pPr>
+        <w:pStyle w:val="29"/>
+        <w:numPr>
+          <w:numId w:val="0"/>
+        </w:numPr>
+        <w:ind w:left="709" w:leftChars="0"/>
+        <w:rPr>
+          <w:bCs/>
+          <w:lang w:eastAsia="zh-CN"/>
+        </w:rPr>
+      </w:pPr>
+    </w:p>
+    <w:p>
+      <w:pPr>
+        <w:pStyle w:val="29"/>
+        <w:numPr>
+          <w:numId w:val="0"/>
+        </w:numPr>
+        <w:ind w:left="709" w:leftChars="0"/>
+        <w:rPr>
+          <w:bCs/>
+          <w:lang w:eastAsia="zh-CN"/>
+        </w:rPr>
+      </w:pPr>
+    </w:p>
+    <w:p>
+      <w:pPr>
+        <w:pStyle w:val="29"/>
+        <w:numPr>
+          <w:numId w:val="0"/>
+        </w:numPr>
+        <w:ind w:left="709" w:leftChars="0"/>
+        <w:rPr>
+          <w:bCs/>
+          <w:lang w:eastAsia="zh-CN"/>
+        </w:rPr>
+      </w:pPr>
+    </w:p>
+    <w:p>
+      <w:pPr>
+        <w:pStyle w:val="29"/>
+        <w:numPr>
+          <w:numId w:val="0"/>
+        </w:numPr>
+        <w:ind w:left="709" w:leftChars="0"/>
+        <w:rPr>
+          <w:bCs/>
+          <w:lang w:eastAsia="zh-CN"/>
+        </w:rPr>
+      </w:pPr>
+    </w:p>
+    <w:p>
+      <w:pPr>
+        <w:pStyle w:val="29"/>
+        <w:numPr>
+          <w:numId w:val="0"/>
+        </w:numPr>
+        <w:ind w:left="709" w:leftChars="0"/>
+        <w:rPr>
+          <w:bCs/>
+          <w:lang w:eastAsia="zh-CN"/>
+        </w:rPr>
+      </w:pPr>
+    </w:p>
+    <w:p>
+      <w:pPr>
+        <w:pStyle w:val="29"/>
+        <w:numPr>
+          <w:numId w:val="0"/>
+        </w:numPr>
+        <w:ind w:left="709" w:leftChars="0"/>
+        <w:rPr>
+          <w:bCs/>
+          <w:lang w:eastAsia="zh-CN"/>
+        </w:rPr>
+      </w:pPr>
+    </w:p>
+    <w:p>
+      <w:pPr>
+        <w:pStyle w:val="29"/>
+        <w:numPr>
+          <w:numId w:val="0"/>
+        </w:numPr>
+        <w:ind w:left="709" w:leftChars="0"/>
+        <w:rPr>
+          <w:rFonts w:hint="default"/>
+          <w:bCs/>
+          <w:lang w:val="ru-RU" w:eastAsia="zh-CN"/>
+        </w:rPr>
+      </w:pPr>
+      <w:r>
+        <w:rPr>
+          <w:bCs/>
+          <w:lang w:eastAsia="zh-CN"/>
+        </w:rPr>
+        <w:t xml:space="preserve">Раздел "Отзывы", который позволяет </w:t>
+      </w:r>
+      <w:r>
+        <w:rPr>
+          <w:bCs/>
+          <w:lang w:val="ru-RU" w:eastAsia="zh-CN"/>
+        </w:rPr>
+        <w:t>оставлять</w:t>
+      </w:r>
+      <w:r>
+        <w:rPr>
+          <w:bCs/>
+          <w:lang w:eastAsia="zh-CN"/>
+        </w:rPr>
+        <w:t xml:space="preserve"> </w:t>
+      </w:r>
+      <w:r>
+        <w:rPr>
+          <w:bCs/>
+          <w:lang w:val="ru-RU" w:eastAsia="zh-CN"/>
+        </w:rPr>
+        <w:t>рекомендации</w:t>
+      </w:r>
+      <w:r>
+        <w:rPr>
+          <w:bCs/>
+          <w:lang w:eastAsia="zh-CN"/>
+        </w:rPr>
+        <w:t xml:space="preserve"> по улучшению качества услуг</w:t>
+      </w:r>
+      <w:r>
+        <w:rPr>
+          <w:rFonts w:hint="default"/>
+          <w:bCs/>
+          <w:lang w:val="ru-RU" w:eastAsia="zh-CN"/>
+        </w:rPr>
+        <w:t>.</w:t>
+      </w:r>
+    </w:p>
+    <w:p>
+      <w:pPr>
+        <w:pStyle w:val="29"/>
+        <w:ind w:firstLine="0"/>
+        <w:jc w:val="center"/>
+        <w:rPr>
+          <w:rFonts w:hint="default"/>
+          <w:lang w:val="ru-RU"/>
+        </w:rPr>
+      </w:pPr>
+    </w:p>
+    <w:p>
+      <w:pPr>
+        <w:pStyle w:val="29"/>
+        <w:ind w:firstLine="0"/>
+        <w:jc w:val="center"/>
+        <w:rPr>
+          <w:rFonts w:hint="default"/>
+          <w:lang w:val="ru-RU"/>
+        </w:rPr>
+      </w:pPr>
+      <w:r>
+        <w:drawing>
+          <wp:inline distT="0" distB="0" distL="114300" distR="114300">
+            <wp:extent cx="6108065" cy="3435985"/>
+            <wp:effectExtent l="0" t="0" r="6985" b="12065"/>
+            <wp:docPr id="9" name="Изображение 4"/>
+            <wp:cNvGraphicFramePr>
+              <a:graphicFrameLocks xmlns:a="http://schemas.openxmlformats.org/drawingml/2006/main" noChangeAspect="1"/>
+            </wp:cNvGraphicFramePr>
+            <a:graphic xmlns:a="http://schemas.openxmlformats.org/drawingml/2006/main">
+              <a:graphicData uri="http://schemas.openxmlformats.org/drawingml/2006/picture">
+                <pic:pic xmlns:pic="http://schemas.openxmlformats.org/drawingml/2006/picture">
+                  <pic:nvPicPr>
+                    <pic:cNvPr id="9" name="Изображение 4"/>
+                    <pic:cNvPicPr>
+                      <a:picLocks noChangeAspect="1"/>
+                    </pic:cNvPicPr>
+                  </pic:nvPicPr>
+                  <pic:blipFill>
+                    <a:blip r:embed="rId14"/>
+                    <a:stretch>
+                      <a:fillRect/>
+                    </a:stretch>
+                  </pic:blipFill>
+                  <pic:spPr>
+                    <a:xfrm>
+                      <a:off x="0" y="0"/>
+                      <a:ext cx="6108065" cy="3435985"/>
+                    </a:xfrm>
+                    <a:prstGeom prst="rect">
+                      <a:avLst/>
+                    </a:prstGeom>
+                    <a:noFill/>
+                    <a:ln>
+                      <a:noFill/>
+                    </a:ln>
+                  </pic:spPr>
+                </pic:pic>
+              </a:graphicData>
+            </a:graphic>
+          </wp:inline>
+        </w:drawing>
+      </w:r>
+      <w:r>
+        <w:rPr>
+          <w:rFonts w:hint="default"/>
+          <w:lang w:val="ru-RU"/>
+        </w:rPr>
+        <w:t>Рисунок 8 - отзывы об услугах</w:t>
+      </w:r>
+      <w:bookmarkStart w:id="9" w:name="_GoBack"/>
+      <w:bookmarkEnd w:id="9"/>
+    </w:p>
+    <w:p>
+      <w:pPr>
+        <w:pStyle w:val="29"/>
+        <w:ind w:firstLine="0"/>
+        <w:jc w:val="center"/>
+        <w:rPr>
+          <w:rFonts w:hint="default"/>
+          <w:lang w:val="ru-RU"/>
+        </w:rPr>
+      </w:pPr>
+    </w:p>
+    <w:p>
+      <w:pPr>
         <w:pStyle w:val="28"/>
-        <w:ind w:firstLine="0"/>
-      </w:pPr>
-    </w:p>
-    <w:p>
-      <w:pPr>
-        <w:pStyle w:val="27"/>
         <w:rPr>
           <w:b/>
           <w:bCs w:val="0"/>
@@ -2411,7 +3901,7 @@
     </w:p>
     <w:p>
       <w:pPr>
-        <w:pStyle w:val="28"/>
+        <w:pStyle w:val="29"/>
         <w:rPr>
           <w:color w:val="000000"/>
           <w:shd w:val="clear" w:color="auto" w:fill="FFFFFF"/>
@@ -2427,10 +3917,10 @@
     </w:p>
     <w:p>
       <w:pPr>
-        <w:pStyle w:val="28"/>
+        <w:pStyle w:val="29"/>
         <w:numPr>
           <w:ilvl w:val="0"/>
-          <w:numId w:val="3"/>
+          <w:numId w:val="5"/>
         </w:numPr>
         <w:ind w:left="0" w:firstLine="709"/>
         <w:rPr>
@@ -2448,10 +3938,10 @@
     </w:p>
     <w:p>
       <w:pPr>
-        <w:pStyle w:val="28"/>
+        <w:pStyle w:val="29"/>
         <w:numPr>
           <w:ilvl w:val="0"/>
-          <w:numId w:val="3"/>
+          <w:numId w:val="5"/>
         </w:numPr>
         <w:ind w:left="0" w:firstLine="709"/>
         <w:rPr>
@@ -2484,10 +3974,10 @@
     </w:p>
     <w:p>
       <w:pPr>
-        <w:pStyle w:val="28"/>
+        <w:pStyle w:val="29"/>
         <w:numPr>
           <w:ilvl w:val="0"/>
-          <w:numId w:val="3"/>
+          <w:numId w:val="5"/>
         </w:numPr>
         <w:ind w:left="0" w:firstLine="709"/>
         <w:rPr>
@@ -2505,10 +3995,10 @@
     </w:p>
     <w:p>
       <w:pPr>
-        <w:pStyle w:val="28"/>
+        <w:pStyle w:val="29"/>
         <w:numPr>
           <w:ilvl w:val="0"/>
-          <w:numId w:val="3"/>
+          <w:numId w:val="5"/>
         </w:numPr>
         <w:ind w:left="0" w:firstLine="709"/>
         <w:rPr>
@@ -2526,10 +4016,10 @@
     </w:p>
     <w:p>
       <w:pPr>
-        <w:pStyle w:val="28"/>
+        <w:pStyle w:val="29"/>
         <w:numPr>
           <w:ilvl w:val="0"/>
-          <w:numId w:val="3"/>
+          <w:numId w:val="5"/>
         </w:numPr>
         <w:ind w:left="0" w:firstLine="709"/>
         <w:rPr>
@@ -2547,10 +4037,10 @@
     </w:p>
     <w:p>
       <w:pPr>
-        <w:pStyle w:val="28"/>
+        <w:pStyle w:val="29"/>
         <w:numPr>
           <w:ilvl w:val="0"/>
-          <w:numId w:val="3"/>
+          <w:numId w:val="5"/>
         </w:numPr>
         <w:ind w:left="0" w:firstLine="709"/>
         <w:rPr>
@@ -2568,7 +4058,7 @@
     </w:p>
     <w:p>
       <w:pPr>
-        <w:pStyle w:val="28"/>
+        <w:pStyle w:val="29"/>
         <w:rPr>
           <w:lang w:eastAsia="zh-CN"/>
         </w:rPr>
@@ -2583,15 +4073,15 @@
     </w:p>
     <w:p>
       <w:pPr>
+        <w:pStyle w:val="29"/>
+        <w:rPr>
+          <w:lang w:eastAsia="zh-CN"/>
+        </w:rPr>
+      </w:pPr>
+    </w:p>
+    <w:p>
+      <w:pPr>
         <w:pStyle w:val="28"/>
-        <w:rPr>
-          <w:lang w:eastAsia="zh-CN"/>
-        </w:rPr>
-      </w:pPr>
-    </w:p>
-    <w:p>
-      <w:pPr>
-        <w:pStyle w:val="27"/>
         <w:rPr>
           <w:b/>
           <w:bCs w:val="0"/>
@@ -2618,10 +4108,10 @@
     </w:p>
     <w:p>
       <w:pPr>
-        <w:pStyle w:val="28"/>
+        <w:pStyle w:val="29"/>
         <w:numPr>
           <w:ilvl w:val="0"/>
-          <w:numId w:val="4"/>
+          <w:numId w:val="6"/>
         </w:numPr>
         <w:ind w:left="0" w:firstLine="709"/>
         <w:rPr>
@@ -2637,10 +4127,10 @@
     </w:p>
     <w:p>
       <w:pPr>
-        <w:pStyle w:val="28"/>
+        <w:pStyle w:val="29"/>
         <w:numPr>
           <w:ilvl w:val="0"/>
-          <w:numId w:val="4"/>
+          <w:numId w:val="6"/>
         </w:numPr>
         <w:ind w:left="0" w:firstLine="709"/>
         <w:rPr>
@@ -2656,10 +4146,10 @@
     </w:p>
     <w:p>
       <w:pPr>
-        <w:pStyle w:val="28"/>
+        <w:pStyle w:val="29"/>
         <w:numPr>
           <w:ilvl w:val="0"/>
-          <w:numId w:val="4"/>
+          <w:numId w:val="6"/>
         </w:numPr>
         <w:ind w:left="0" w:firstLine="709"/>
         <w:rPr>
@@ -2711,10 +4201,10 @@
     </w:p>
     <w:p>
       <w:pPr>
-        <w:pStyle w:val="28"/>
+        <w:pStyle w:val="29"/>
         <w:numPr>
           <w:ilvl w:val="0"/>
-          <w:numId w:val="4"/>
+          <w:numId w:val="6"/>
         </w:numPr>
         <w:ind w:left="0" w:firstLine="709"/>
         <w:rPr>
@@ -2730,10 +4220,10 @@
     </w:p>
     <w:p>
       <w:pPr>
-        <w:pStyle w:val="28"/>
+        <w:pStyle w:val="29"/>
         <w:numPr>
           <w:ilvl w:val="0"/>
-          <w:numId w:val="4"/>
+          <w:numId w:val="6"/>
         </w:numPr>
         <w:ind w:left="0" w:firstLine="709"/>
         <w:rPr>
@@ -2749,10 +4239,10 @@
     </w:p>
     <w:p>
       <w:pPr>
-        <w:pStyle w:val="28"/>
+        <w:pStyle w:val="29"/>
         <w:numPr>
           <w:ilvl w:val="0"/>
-          <w:numId w:val="4"/>
+          <w:numId w:val="6"/>
         </w:numPr>
         <w:ind w:left="0" w:firstLine="709"/>
         <w:rPr>
@@ -2768,10 +4258,10 @@
     </w:p>
     <w:p>
       <w:pPr>
-        <w:pStyle w:val="28"/>
+        <w:pStyle w:val="29"/>
         <w:numPr>
           <w:ilvl w:val="0"/>
-          <w:numId w:val="4"/>
+          <w:numId w:val="6"/>
         </w:numPr>
         <w:ind w:left="0" w:firstLine="709"/>
         <w:rPr>
@@ -2811,10 +4301,10 @@
     </w:p>
     <w:p>
       <w:pPr>
-        <w:pStyle w:val="28"/>
+        <w:pStyle w:val="29"/>
         <w:numPr>
           <w:ilvl w:val="0"/>
-          <w:numId w:val="4"/>
+          <w:numId w:val="6"/>
         </w:numPr>
         <w:ind w:left="0" w:firstLine="709"/>
         <w:rPr>
@@ -2830,10 +4320,10 @@
     </w:p>
     <w:p>
       <w:pPr>
-        <w:pStyle w:val="28"/>
+        <w:pStyle w:val="29"/>
         <w:numPr>
           <w:ilvl w:val="0"/>
-          <w:numId w:val="4"/>
+          <w:numId w:val="6"/>
         </w:numPr>
         <w:ind w:left="0" w:firstLine="709"/>
         <w:rPr>
@@ -2849,10 +4339,10 @@
     </w:p>
     <w:p>
       <w:pPr>
-        <w:pStyle w:val="28"/>
+        <w:pStyle w:val="29"/>
         <w:numPr>
           <w:ilvl w:val="0"/>
-          <w:numId w:val="4"/>
+          <w:numId w:val="6"/>
         </w:numPr>
         <w:ind w:left="0" w:firstLine="709"/>
         <w:rPr>
@@ -2868,10 +4358,10 @@
     </w:p>
     <w:p>
       <w:pPr>
-        <w:pStyle w:val="28"/>
+        <w:pStyle w:val="29"/>
         <w:numPr>
           <w:ilvl w:val="0"/>
-          <w:numId w:val="4"/>
+          <w:numId w:val="6"/>
         </w:numPr>
         <w:ind w:left="0" w:firstLine="709"/>
         <w:rPr>
@@ -2887,10 +4377,10 @@
     </w:p>
     <w:p>
       <w:pPr>
-        <w:pStyle w:val="28"/>
+        <w:pStyle w:val="29"/>
         <w:numPr>
           <w:ilvl w:val="0"/>
-          <w:numId w:val="4"/>
+          <w:numId w:val="6"/>
         </w:numPr>
         <w:ind w:left="0" w:firstLine="709"/>
         <w:rPr>
@@ -2906,10 +4396,10 @@
     </w:p>
     <w:p>
       <w:pPr>
-        <w:pStyle w:val="28"/>
+        <w:pStyle w:val="29"/>
         <w:numPr>
           <w:ilvl w:val="0"/>
-          <w:numId w:val="4"/>
+          <w:numId w:val="6"/>
         </w:numPr>
         <w:ind w:left="0" w:firstLine="709"/>
         <w:rPr>
@@ -2949,10 +4439,10 @@
     </w:p>
     <w:p>
       <w:pPr>
-        <w:pStyle w:val="28"/>
+        <w:pStyle w:val="29"/>
         <w:numPr>
           <w:ilvl w:val="0"/>
-          <w:numId w:val="4"/>
+          <w:numId w:val="6"/>
         </w:numPr>
         <w:ind w:left="0" w:firstLine="709"/>
         <w:rPr>
@@ -2968,10 +4458,10 @@
     </w:p>
     <w:p>
       <w:pPr>
-        <w:pStyle w:val="28"/>
+        <w:pStyle w:val="29"/>
         <w:numPr>
           <w:ilvl w:val="0"/>
-          <w:numId w:val="4"/>
+          <w:numId w:val="6"/>
         </w:numPr>
         <w:ind w:left="0" w:firstLine="709"/>
         <w:rPr>
@@ -2987,10 +4477,10 @@
     </w:p>
     <w:p>
       <w:pPr>
-        <w:pStyle w:val="28"/>
+        <w:pStyle w:val="29"/>
         <w:numPr>
           <w:ilvl w:val="0"/>
-          <w:numId w:val="4"/>
+          <w:numId w:val="6"/>
         </w:numPr>
         <w:ind w:left="0" w:firstLine="709"/>
         <w:rPr>
@@ -3006,7 +4496,7 @@
     </w:p>
     <w:p>
       <w:pPr>
-        <w:pStyle w:val="28"/>
+        <w:pStyle w:val="29"/>
         <w:spacing w:after="240"/>
         <w:ind w:firstLine="0"/>
         <w:jc w:val="center"/>
@@ -3027,7 +4517,7 @@
     </w:p>
     <w:p>
       <w:pPr>
-        <w:pStyle w:val="28"/>
+        <w:pStyle w:val="29"/>
         <w:spacing w:after="240"/>
         <w:ind w:firstLine="0"/>
         <w:jc w:val="center"/>
@@ -3048,7 +4538,7 @@
     </w:p>
     <w:p>
       <w:pPr>
-        <w:pStyle w:val="28"/>
+        <w:pStyle w:val="29"/>
         <w:spacing w:after="240"/>
         <w:ind w:firstLine="0"/>
         <w:jc w:val="left"/>
@@ -3091,7 +4581,7 @@
     </w:p>
     <w:p>
       <w:pPr>
-        <w:pStyle w:val="28"/>
+        <w:pStyle w:val="29"/>
         <w:spacing w:line="240" w:lineRule="auto"/>
         <w:rPr>
           <w:sz w:val="22"/>
@@ -3110,7 +4600,7 @@
     </w:p>
     <w:p>
       <w:pPr>
-        <w:pStyle w:val="28"/>
+        <w:pStyle w:val="29"/>
         <w:spacing w:line="240" w:lineRule="auto"/>
         <w:rPr>
           <w:sz w:val="22"/>
@@ -3129,7 +4619,7 @@
     </w:p>
     <w:p>
       <w:pPr>
-        <w:pStyle w:val="28"/>
+        <w:pStyle w:val="29"/>
         <w:spacing w:line="240" w:lineRule="auto"/>
         <w:rPr>
           <w:sz w:val="22"/>
@@ -3148,7 +4638,7 @@
     </w:p>
     <w:p>
       <w:pPr>
-        <w:pStyle w:val="28"/>
+        <w:pStyle w:val="29"/>
         <w:spacing w:line="240" w:lineRule="auto"/>
         <w:rPr>
           <w:sz w:val="22"/>
@@ -3167,7 +4657,7 @@
     </w:p>
     <w:p>
       <w:pPr>
-        <w:pStyle w:val="28"/>
+        <w:pStyle w:val="29"/>
         <w:spacing w:line="240" w:lineRule="auto"/>
         <w:rPr>
           <w:sz w:val="22"/>
@@ -3186,7 +4676,7 @@
     </w:p>
     <w:p>
       <w:pPr>
-        <w:pStyle w:val="28"/>
+        <w:pStyle w:val="29"/>
         <w:spacing w:line="240" w:lineRule="auto"/>
         <w:rPr>
           <w:sz w:val="22"/>
@@ -3213,7 +4703,7 @@
     </w:p>
     <w:p>
       <w:pPr>
-        <w:pStyle w:val="28"/>
+        <w:pStyle w:val="29"/>
         <w:spacing w:line="240" w:lineRule="auto"/>
         <w:rPr>
           <w:sz w:val="22"/>
@@ -3232,7 +4722,7 @@
     </w:p>
     <w:p>
       <w:pPr>
-        <w:pStyle w:val="28"/>
+        <w:pStyle w:val="29"/>
         <w:spacing w:line="240" w:lineRule="auto"/>
         <w:rPr>
           <w:sz w:val="22"/>
@@ -3259,7 +4749,7 @@
     </w:p>
     <w:p>
       <w:pPr>
-        <w:pStyle w:val="28"/>
+        <w:pStyle w:val="29"/>
         <w:spacing w:line="240" w:lineRule="auto"/>
         <w:rPr>
           <w:sz w:val="22"/>
@@ -3278,7 +4768,7 @@
     </w:p>
     <w:p>
       <w:pPr>
-        <w:pStyle w:val="28"/>
+        <w:pStyle w:val="29"/>
         <w:spacing w:line="240" w:lineRule="auto"/>
         <w:rPr>
           <w:sz w:val="22"/>
@@ -3297,7 +4787,7 @@
     </w:p>
     <w:p>
       <w:pPr>
-        <w:pStyle w:val="28"/>
+        <w:pStyle w:val="29"/>
         <w:spacing w:line="240" w:lineRule="auto"/>
         <w:rPr>
           <w:sz w:val="22"/>
@@ -3324,7 +4814,7 @@
     </w:p>
     <w:p>
       <w:pPr>
-        <w:pStyle w:val="28"/>
+        <w:pStyle w:val="29"/>
         <w:spacing w:line="240" w:lineRule="auto"/>
         <w:rPr>
           <w:sz w:val="22"/>
@@ -3351,7 +4841,7 @@
     </w:p>
     <w:p>
       <w:pPr>
-        <w:pStyle w:val="28"/>
+        <w:pStyle w:val="29"/>
         <w:spacing w:line="240" w:lineRule="auto"/>
         <w:rPr>
           <w:sz w:val="22"/>
@@ -3370,7 +4860,7 @@
     </w:p>
     <w:p>
       <w:pPr>
-        <w:pStyle w:val="28"/>
+        <w:pStyle w:val="29"/>
         <w:spacing w:line="240" w:lineRule="auto"/>
         <w:rPr>
           <w:sz w:val="22"/>
@@ -3389,7 +4879,7 @@
     </w:p>
     <w:p>
       <w:pPr>
-        <w:pStyle w:val="28"/>
+        <w:pStyle w:val="29"/>
         <w:spacing w:line="240" w:lineRule="auto"/>
         <w:rPr>
           <w:sz w:val="22"/>
@@ -3408,7 +4898,7 @@
     </w:p>
     <w:p>
       <w:pPr>
-        <w:pStyle w:val="28"/>
+        <w:pStyle w:val="29"/>
         <w:spacing w:line="240" w:lineRule="auto"/>
         <w:rPr>
           <w:sz w:val="22"/>
@@ -3427,7 +4917,7 @@
     </w:p>
     <w:p>
       <w:pPr>
-        <w:pStyle w:val="28"/>
+        <w:pStyle w:val="29"/>
         <w:spacing w:line="240" w:lineRule="auto"/>
         <w:rPr>
           <w:sz w:val="22"/>
@@ -3446,7 +4936,7 @@
     </w:p>
     <w:p>
       <w:pPr>
-        <w:pStyle w:val="28"/>
+        <w:pStyle w:val="29"/>
         <w:spacing w:line="240" w:lineRule="auto"/>
         <w:rPr>
           <w:sz w:val="22"/>
@@ -3465,7 +4955,7 @@
     </w:p>
     <w:p>
       <w:pPr>
-        <w:pStyle w:val="28"/>
+        <w:pStyle w:val="29"/>
         <w:spacing w:line="240" w:lineRule="auto"/>
         <w:rPr>
           <w:sz w:val="22"/>
@@ -3484,7 +4974,7 @@
     </w:p>
     <w:p>
       <w:pPr>
-        <w:pStyle w:val="28"/>
+        <w:pStyle w:val="29"/>
         <w:spacing w:line="240" w:lineRule="auto"/>
         <w:rPr>
           <w:sz w:val="22"/>
@@ -3503,7 +4993,7 @@
     </w:p>
     <w:p>
       <w:pPr>
-        <w:pStyle w:val="28"/>
+        <w:pStyle w:val="29"/>
         <w:spacing w:line="240" w:lineRule="auto"/>
         <w:rPr>
           <w:sz w:val="22"/>
@@ -3522,7 +5012,7 @@
     </w:p>
     <w:p>
       <w:pPr>
-        <w:pStyle w:val="28"/>
+        <w:pStyle w:val="29"/>
         <w:spacing w:line="240" w:lineRule="auto"/>
         <w:rPr>
           <w:sz w:val="22"/>
@@ -3541,7 +5031,7 @@
     </w:p>
     <w:p>
       <w:pPr>
-        <w:pStyle w:val="28"/>
+        <w:pStyle w:val="29"/>
         <w:spacing w:line="240" w:lineRule="auto"/>
         <w:rPr>
           <w:sz w:val="22"/>
@@ -3560,7 +5050,7 @@
     </w:p>
     <w:p>
       <w:pPr>
-        <w:pStyle w:val="28"/>
+        <w:pStyle w:val="29"/>
         <w:spacing w:line="240" w:lineRule="auto"/>
         <w:rPr>
           <w:sz w:val="22"/>
@@ -3579,7 +5069,7 @@
     </w:p>
     <w:p>
       <w:pPr>
-        <w:pStyle w:val="28"/>
+        <w:pStyle w:val="29"/>
         <w:spacing w:line="240" w:lineRule="auto"/>
         <w:rPr>
           <w:sz w:val="22"/>
@@ -3598,7 +5088,7 @@
     </w:p>
     <w:p>
       <w:pPr>
-        <w:pStyle w:val="28"/>
+        <w:pStyle w:val="29"/>
         <w:spacing w:line="240" w:lineRule="auto"/>
         <w:rPr>
           <w:sz w:val="22"/>
@@ -3617,7 +5107,7 @@
     </w:p>
     <w:p>
       <w:pPr>
-        <w:pStyle w:val="28"/>
+        <w:pStyle w:val="29"/>
         <w:spacing w:line="240" w:lineRule="auto"/>
         <w:rPr>
           <w:sz w:val="22"/>
@@ -3636,7 +5126,7 @@
     </w:p>
     <w:p>
       <w:pPr>
-        <w:pStyle w:val="28"/>
+        <w:pStyle w:val="29"/>
         <w:spacing w:line="240" w:lineRule="auto"/>
         <w:rPr>
           <w:sz w:val="22"/>
@@ -3655,7 +5145,7 @@
     </w:p>
     <w:p>
       <w:pPr>
-        <w:pStyle w:val="28"/>
+        <w:pStyle w:val="29"/>
         <w:spacing w:line="240" w:lineRule="auto"/>
         <w:rPr>
           <w:sz w:val="22"/>
@@ -3674,7 +5164,7 @@
     </w:p>
     <w:p>
       <w:pPr>
-        <w:pStyle w:val="28"/>
+        <w:pStyle w:val="29"/>
         <w:spacing w:line="240" w:lineRule="auto"/>
         <w:rPr>
           <w:sz w:val="22"/>
@@ -3693,7 +5183,7 @@
     </w:p>
     <w:p>
       <w:pPr>
-        <w:pStyle w:val="28"/>
+        <w:pStyle w:val="29"/>
         <w:spacing w:line="240" w:lineRule="auto"/>
         <w:rPr>
           <w:sz w:val="22"/>
@@ -3712,7 +5202,7 @@
     </w:p>
     <w:p>
       <w:pPr>
-        <w:pStyle w:val="28"/>
+        <w:pStyle w:val="29"/>
         <w:spacing w:line="240" w:lineRule="auto"/>
         <w:rPr>
           <w:sz w:val="22"/>
@@ -3731,7 +5221,7 @@
     </w:p>
     <w:p>
       <w:pPr>
-        <w:pStyle w:val="28"/>
+        <w:pStyle w:val="29"/>
         <w:spacing w:line="240" w:lineRule="auto"/>
         <w:rPr>
           <w:sz w:val="22"/>
@@ -3750,7 +5240,7 @@
     </w:p>
     <w:p>
       <w:pPr>
-        <w:pStyle w:val="28"/>
+        <w:pStyle w:val="29"/>
         <w:spacing w:line="240" w:lineRule="auto"/>
         <w:rPr>
           <w:sz w:val="22"/>
@@ -3769,7 +5259,7 @@
     </w:p>
     <w:p>
       <w:pPr>
-        <w:pStyle w:val="28"/>
+        <w:pStyle w:val="29"/>
         <w:spacing w:line="240" w:lineRule="auto"/>
         <w:rPr>
           <w:sz w:val="22"/>
@@ -3788,7 +5278,7 @@
     </w:p>
     <w:p>
       <w:pPr>
-        <w:pStyle w:val="28"/>
+        <w:pStyle w:val="29"/>
         <w:spacing w:line="240" w:lineRule="auto"/>
         <w:rPr>
           <w:sz w:val="22"/>
@@ -3807,7 +5297,7 @@
     </w:p>
     <w:p>
       <w:pPr>
-        <w:pStyle w:val="28"/>
+        <w:pStyle w:val="29"/>
         <w:spacing w:line="240" w:lineRule="auto"/>
         <w:rPr>
           <w:sz w:val="22"/>
@@ -3826,7 +5316,7 @@
     </w:p>
     <w:p>
       <w:pPr>
-        <w:pStyle w:val="28"/>
+        <w:pStyle w:val="29"/>
         <w:spacing w:line="240" w:lineRule="auto"/>
         <w:rPr>
           <w:sz w:val="22"/>
@@ -3845,18 +5335,18 @@
     </w:p>
     <w:p>
       <w:pPr>
-        <w:pStyle w:val="28"/>
-        <w:spacing w:line="240" w:lineRule="auto"/>
-        <w:rPr>
-          <w:sz w:val="22"/>
-          <w:szCs w:val="22"/>
-          <w:lang w:val="en-US" w:eastAsia="zh-CN"/>
-        </w:rPr>
-      </w:pPr>
-    </w:p>
-    <w:p>
-      <w:pPr>
-        <w:pStyle w:val="28"/>
+        <w:pStyle w:val="29"/>
+        <w:spacing w:line="240" w:lineRule="auto"/>
+        <w:rPr>
+          <w:sz w:val="22"/>
+          <w:szCs w:val="22"/>
+          <w:lang w:val="en-US" w:eastAsia="zh-CN"/>
+        </w:rPr>
+      </w:pPr>
+    </w:p>
+    <w:p>
+      <w:pPr>
+        <w:pStyle w:val="29"/>
         <w:spacing w:line="240" w:lineRule="auto"/>
         <w:rPr>
           <w:sz w:val="22"/>
@@ -3875,7 +5365,7 @@
     </w:p>
     <w:p>
       <w:pPr>
-        <w:pStyle w:val="28"/>
+        <w:pStyle w:val="29"/>
         <w:spacing w:line="240" w:lineRule="auto"/>
         <w:rPr>
           <w:sz w:val="22"/>
@@ -3894,7 +5384,7 @@
     </w:p>
     <w:p>
       <w:pPr>
-        <w:pStyle w:val="28"/>
+        <w:pStyle w:val="29"/>
         <w:spacing w:line="240" w:lineRule="auto"/>
         <w:rPr>
           <w:sz w:val="22"/>
@@ -3913,7 +5403,7 @@
     </w:p>
     <w:p>
       <w:pPr>
-        <w:pStyle w:val="28"/>
+        <w:pStyle w:val="29"/>
         <w:spacing w:line="240" w:lineRule="auto"/>
         <w:rPr>
           <w:sz w:val="22"/>
@@ -3932,7 +5422,7 @@
     </w:p>
     <w:p>
       <w:pPr>
-        <w:pStyle w:val="28"/>
+        <w:pStyle w:val="29"/>
         <w:spacing w:line="240" w:lineRule="auto"/>
         <w:rPr>
           <w:sz w:val="22"/>
@@ -3951,7 +5441,7 @@
     </w:p>
     <w:p>
       <w:pPr>
-        <w:pStyle w:val="28"/>
+        <w:pStyle w:val="29"/>
         <w:spacing w:line="240" w:lineRule="auto"/>
         <w:rPr>
           <w:sz w:val="22"/>
@@ -3970,18 +5460,18 @@
     </w:p>
     <w:p>
       <w:pPr>
-        <w:pStyle w:val="28"/>
-        <w:spacing w:line="240" w:lineRule="auto"/>
-        <w:rPr>
-          <w:sz w:val="22"/>
-          <w:szCs w:val="22"/>
-          <w:lang w:val="en-US" w:eastAsia="zh-CN"/>
-        </w:rPr>
-      </w:pPr>
-    </w:p>
-    <w:p>
-      <w:pPr>
-        <w:pStyle w:val="28"/>
+        <w:pStyle w:val="29"/>
+        <w:spacing w:line="240" w:lineRule="auto"/>
+        <w:rPr>
+          <w:sz w:val="22"/>
+          <w:szCs w:val="22"/>
+          <w:lang w:val="en-US" w:eastAsia="zh-CN"/>
+        </w:rPr>
+      </w:pPr>
+    </w:p>
+    <w:p>
+      <w:pPr>
+        <w:pStyle w:val="29"/>
         <w:spacing w:line="240" w:lineRule="auto"/>
         <w:rPr>
           <w:sz w:val="22"/>
@@ -4000,7 +5490,7 @@
     </w:p>
     <w:p>
       <w:pPr>
-        <w:pStyle w:val="28"/>
+        <w:pStyle w:val="29"/>
         <w:spacing w:line="240" w:lineRule="auto"/>
         <w:rPr>
           <w:sz w:val="22"/>
@@ -4019,7 +5509,7 @@
     </w:p>
     <w:p>
       <w:pPr>
-        <w:pStyle w:val="28"/>
+        <w:pStyle w:val="29"/>
         <w:spacing w:line="240" w:lineRule="auto"/>
         <w:rPr>
           <w:sz w:val="22"/>
@@ -4038,7 +5528,7 @@
     </w:p>
     <w:p>
       <w:pPr>
-        <w:pStyle w:val="28"/>
+        <w:pStyle w:val="29"/>
         <w:spacing w:line="240" w:lineRule="auto"/>
         <w:rPr>
           <w:sz w:val="22"/>
@@ -4057,7 +5547,7 @@
     </w:p>
     <w:p>
       <w:pPr>
-        <w:pStyle w:val="28"/>
+        <w:pStyle w:val="29"/>
         <w:spacing w:line="240" w:lineRule="auto"/>
         <w:rPr>
           <w:sz w:val="22"/>
@@ -4108,7 +5598,7 @@
     </w:p>
     <w:p>
       <w:pPr>
-        <w:pStyle w:val="28"/>
+        <w:pStyle w:val="29"/>
         <w:spacing w:line="240" w:lineRule="auto"/>
         <w:rPr>
           <w:sz w:val="22"/>
@@ -4127,7 +5617,7 @@
     </w:p>
     <w:p>
       <w:pPr>
-        <w:pStyle w:val="28"/>
+        <w:pStyle w:val="29"/>
         <w:spacing w:line="240" w:lineRule="auto"/>
         <w:rPr>
           <w:sz w:val="22"/>
@@ -4146,7 +5636,7 @@
     </w:p>
     <w:p>
       <w:pPr>
-        <w:pStyle w:val="28"/>
+        <w:pStyle w:val="29"/>
         <w:spacing w:line="240" w:lineRule="auto"/>
         <w:rPr>
           <w:sz w:val="22"/>
@@ -4197,7 +5687,7 @@
     </w:p>
     <w:p>
       <w:pPr>
-        <w:pStyle w:val="28"/>
+        <w:pStyle w:val="29"/>
         <w:spacing w:line="240" w:lineRule="auto"/>
         <w:rPr>
           <w:sz w:val="22"/>
@@ -4216,7 +5706,7 @@
     </w:p>
     <w:p>
       <w:pPr>
-        <w:pStyle w:val="28"/>
+        <w:pStyle w:val="29"/>
         <w:spacing w:line="240" w:lineRule="auto"/>
         <w:rPr>
           <w:sz w:val="22"/>
@@ -4251,7 +5741,7 @@
     </w:p>
     <w:p>
       <w:pPr>
-        <w:pStyle w:val="28"/>
+        <w:pStyle w:val="29"/>
         <w:spacing w:line="240" w:lineRule="auto"/>
         <w:rPr>
           <w:sz w:val="22"/>
@@ -4286,7 +5776,7 @@
     </w:p>
     <w:p>
       <w:pPr>
-        <w:pStyle w:val="28"/>
+        <w:pStyle w:val="29"/>
         <w:spacing w:line="240" w:lineRule="auto"/>
         <w:rPr>
           <w:sz w:val="22"/>
@@ -4321,7 +5811,7 @@
     </w:p>
     <w:p>
       <w:pPr>
-        <w:pStyle w:val="28"/>
+        <w:pStyle w:val="29"/>
         <w:spacing w:line="240" w:lineRule="auto"/>
         <w:rPr>
           <w:sz w:val="22"/>
@@ -4340,7 +5830,7 @@
     </w:p>
     <w:p>
       <w:pPr>
-        <w:pStyle w:val="28"/>
+        <w:pStyle w:val="29"/>
         <w:spacing w:line="240" w:lineRule="auto"/>
         <w:rPr>
           <w:sz w:val="22"/>
@@ -4359,7 +5849,7 @@
     </w:p>
     <w:p>
       <w:pPr>
-        <w:pStyle w:val="28"/>
+        <w:pStyle w:val="29"/>
         <w:spacing w:line="240" w:lineRule="auto"/>
         <w:rPr>
           <w:sz w:val="22"/>
@@ -4378,18 +5868,18 @@
     </w:p>
     <w:p>
       <w:pPr>
-        <w:pStyle w:val="28"/>
-        <w:spacing w:line="240" w:lineRule="auto"/>
-        <w:rPr>
-          <w:sz w:val="22"/>
-          <w:szCs w:val="22"/>
-          <w:lang w:val="en-US" w:eastAsia="zh-CN"/>
-        </w:rPr>
-      </w:pPr>
-    </w:p>
-    <w:p>
-      <w:pPr>
-        <w:pStyle w:val="28"/>
+        <w:pStyle w:val="29"/>
+        <w:spacing w:line="240" w:lineRule="auto"/>
+        <w:rPr>
+          <w:sz w:val="22"/>
+          <w:szCs w:val="22"/>
+          <w:lang w:val="en-US" w:eastAsia="zh-CN"/>
+        </w:rPr>
+      </w:pPr>
+    </w:p>
+    <w:p>
+      <w:pPr>
+        <w:pStyle w:val="29"/>
         <w:spacing w:line="240" w:lineRule="auto"/>
         <w:rPr>
           <w:sz w:val="22"/>
@@ -4424,7 +5914,7 @@
     </w:p>
     <w:p>
       <w:pPr>
-        <w:pStyle w:val="28"/>
+        <w:pStyle w:val="29"/>
         <w:spacing w:line="240" w:lineRule="auto"/>
         <w:rPr>
           <w:sz w:val="22"/>
@@ -4443,7 +5933,7 @@
     </w:p>
     <w:p>
       <w:pPr>
-        <w:pStyle w:val="28"/>
+        <w:pStyle w:val="29"/>
         <w:spacing w:line="240" w:lineRule="auto"/>
         <w:rPr>
           <w:sz w:val="22"/>
@@ -4462,7 +5952,7 @@
     </w:p>
     <w:p>
       <w:pPr>
-        <w:pStyle w:val="28"/>
+        <w:pStyle w:val="29"/>
         <w:spacing w:line="240" w:lineRule="auto"/>
         <w:rPr>
           <w:sz w:val="22"/>
@@ -4481,7 +5971,7 @@
     </w:p>
     <w:p>
       <w:pPr>
-        <w:pStyle w:val="28"/>
+        <w:pStyle w:val="29"/>
         <w:spacing w:line="240" w:lineRule="auto"/>
         <w:rPr>
           <w:sz w:val="22"/>
@@ -4580,7 +6070,7 @@
     </w:p>
     <w:p>
       <w:pPr>
-        <w:pStyle w:val="28"/>
+        <w:pStyle w:val="29"/>
         <w:spacing w:line="240" w:lineRule="auto"/>
         <w:rPr>
           <w:sz w:val="22"/>
@@ -4759,7 +6249,7 @@
     </w:p>
     <w:p>
       <w:pPr>
-        <w:pStyle w:val="28"/>
+        <w:pStyle w:val="29"/>
         <w:spacing w:line="240" w:lineRule="auto"/>
         <w:rPr>
           <w:sz w:val="22"/>
@@ -4778,7 +6268,7 @@
     </w:p>
     <w:p>
       <w:pPr>
-        <w:pStyle w:val="28"/>
+        <w:pStyle w:val="29"/>
         <w:spacing w:line="240" w:lineRule="auto"/>
         <w:rPr>
           <w:sz w:val="22"/>
@@ -4797,7 +6287,7 @@
     </w:p>
     <w:p>
       <w:pPr>
-        <w:pStyle w:val="28"/>
+        <w:pStyle w:val="29"/>
         <w:spacing w:line="240" w:lineRule="auto"/>
         <w:rPr>
           <w:sz w:val="22"/>
@@ -4816,7 +6306,7 @@
     </w:p>
     <w:p>
       <w:pPr>
-        <w:pStyle w:val="28"/>
+        <w:pStyle w:val="29"/>
         <w:spacing w:line="240" w:lineRule="auto"/>
         <w:rPr>
           <w:sz w:val="22"/>
@@ -4835,7 +6325,7 @@
     </w:p>
     <w:p>
       <w:pPr>
-        <w:pStyle w:val="28"/>
+        <w:pStyle w:val="29"/>
         <w:spacing w:line="240" w:lineRule="auto"/>
         <w:rPr>
           <w:sz w:val="22"/>
@@ -4854,7 +6344,7 @@
     </w:p>
     <w:p>
       <w:pPr>
-        <w:pStyle w:val="28"/>
+        <w:pStyle w:val="29"/>
         <w:spacing w:line="240" w:lineRule="auto"/>
         <w:rPr>
           <w:sz w:val="22"/>
@@ -4873,7 +6363,7 @@
     </w:p>
     <w:p>
       <w:pPr>
-        <w:pStyle w:val="28"/>
+        <w:pStyle w:val="29"/>
         <w:spacing w:line="240" w:lineRule="auto"/>
         <w:rPr>
           <w:sz w:val="22"/>
@@ -4892,7 +6382,7 @@
     </w:p>
     <w:p>
       <w:pPr>
-        <w:pStyle w:val="28"/>
+        <w:pStyle w:val="29"/>
         <w:spacing w:line="240" w:lineRule="auto"/>
         <w:rPr>
           <w:sz w:val="22"/>
@@ -4911,7 +6401,7 @@
     </w:p>
     <w:p>
       <w:pPr>
-        <w:pStyle w:val="28"/>
+        <w:pStyle w:val="29"/>
         <w:spacing w:line="240" w:lineRule="auto"/>
         <w:rPr>
           <w:sz w:val="22"/>
@@ -4930,7 +6420,7 @@
     </w:p>
     <w:p>
       <w:pPr>
-        <w:pStyle w:val="28"/>
+        <w:pStyle w:val="29"/>
         <w:spacing w:line="240" w:lineRule="auto"/>
         <w:rPr>
           <w:sz w:val="22"/>
@@ -4949,7 +6439,7 @@
     </w:p>
     <w:p>
       <w:pPr>
-        <w:pStyle w:val="28"/>
+        <w:pStyle w:val="29"/>
         <w:spacing w:line="240" w:lineRule="auto"/>
         <w:rPr>
           <w:sz w:val="22"/>
@@ -4968,7 +6458,7 @@
     </w:p>
     <w:p>
       <w:pPr>
-        <w:pStyle w:val="28"/>
+        <w:pStyle w:val="29"/>
         <w:spacing w:line="240" w:lineRule="auto"/>
         <w:rPr>
           <w:sz w:val="22"/>
@@ -5067,7 +6557,7 @@
     </w:p>
     <w:p>
       <w:pPr>
-        <w:pStyle w:val="28"/>
+        <w:pStyle w:val="29"/>
         <w:spacing w:line="240" w:lineRule="auto"/>
         <w:rPr>
           <w:sz w:val="22"/>
@@ -5102,7 +6592,7 @@
     </w:p>
     <w:p>
       <w:pPr>
-        <w:pStyle w:val="28"/>
+        <w:pStyle w:val="29"/>
         <w:spacing w:line="240" w:lineRule="auto"/>
         <w:rPr>
           <w:sz w:val="22"/>
@@ -5121,7 +6611,7 @@
     </w:p>
     <w:p>
       <w:pPr>
-        <w:pStyle w:val="28"/>
+        <w:pStyle w:val="29"/>
         <w:spacing w:line="240" w:lineRule="auto"/>
         <w:rPr>
           <w:sz w:val="22"/>
@@ -5188,7 +6678,7 @@
     </w:p>
     <w:p>
       <w:pPr>
-        <w:pStyle w:val="28"/>
+        <w:pStyle w:val="29"/>
         <w:spacing w:line="240" w:lineRule="auto"/>
         <w:rPr>
           <w:sz w:val="22"/>
@@ -5223,7 +6713,7 @@
     </w:p>
     <w:p>
       <w:pPr>
-        <w:pStyle w:val="28"/>
+        <w:pStyle w:val="29"/>
         <w:spacing w:line="240" w:lineRule="auto"/>
         <w:rPr>
           <w:sz w:val="22"/>
@@ -5242,7 +6732,7 @@
     </w:p>
     <w:p>
       <w:pPr>
-        <w:pStyle w:val="28"/>
+        <w:pStyle w:val="29"/>
         <w:spacing w:line="240" w:lineRule="auto"/>
         <w:rPr>
           <w:sz w:val="22"/>
@@ -5261,7 +6751,7 @@
     </w:p>
     <w:p>
       <w:pPr>
-        <w:pStyle w:val="28"/>
+        <w:pStyle w:val="29"/>
         <w:spacing w:line="240" w:lineRule="auto"/>
         <w:rPr>
           <w:sz w:val="22"/>
@@ -5280,7 +6770,7 @@
     </w:p>
     <w:p>
       <w:pPr>
-        <w:pStyle w:val="28"/>
+        <w:pStyle w:val="29"/>
         <w:spacing w:line="240" w:lineRule="auto"/>
         <w:rPr>
           <w:sz w:val="22"/>
@@ -5299,7 +6789,7 @@
     </w:p>
     <w:p>
       <w:pPr>
-        <w:pStyle w:val="28"/>
+        <w:pStyle w:val="29"/>
         <w:spacing w:line="240" w:lineRule="auto"/>
         <w:rPr>
           <w:sz w:val="22"/>
@@ -5318,7 +6808,7 @@
     </w:p>
     <w:p>
       <w:pPr>
-        <w:pStyle w:val="28"/>
+        <w:pStyle w:val="29"/>
         <w:spacing w:line="240" w:lineRule="auto"/>
         <w:rPr>
           <w:sz w:val="22"/>
@@ -5337,7 +6827,7 @@
     </w:p>
     <w:p>
       <w:pPr>
-        <w:pStyle w:val="28"/>
+        <w:pStyle w:val="29"/>
         <w:spacing w:line="240" w:lineRule="auto"/>
         <w:rPr>
           <w:sz w:val="22"/>
@@ -5420,7 +6910,7 @@
     </w:p>
     <w:p>
       <w:pPr>
-        <w:pStyle w:val="28"/>
+        <w:pStyle w:val="29"/>
         <w:spacing w:line="240" w:lineRule="auto"/>
         <w:rPr>
           <w:sz w:val="22"/>
@@ -5439,7 +6929,7 @@
     </w:p>
     <w:p>
       <w:pPr>
-        <w:pStyle w:val="28"/>
+        <w:pStyle w:val="29"/>
         <w:spacing w:line="240" w:lineRule="auto"/>
         <w:rPr>
           <w:sz w:val="22"/>
@@ -5458,7 +6948,7 @@
     </w:p>
     <w:p>
       <w:pPr>
-        <w:pStyle w:val="28"/>
+        <w:pStyle w:val="29"/>
         <w:spacing w:line="240" w:lineRule="auto"/>
         <w:rPr>
           <w:sz w:val="22"/>
@@ -5485,7 +6975,7 @@
     </w:p>
     <w:p>
       <w:pPr>
-        <w:pStyle w:val="28"/>
+        <w:pStyle w:val="29"/>
         <w:spacing w:line="240" w:lineRule="auto"/>
         <w:rPr>
           <w:sz w:val="22"/>
@@ -5512,7 +7002,7 @@
     </w:p>
     <w:p>
       <w:pPr>
-        <w:pStyle w:val="28"/>
+        <w:pStyle w:val="29"/>
         <w:spacing w:line="240" w:lineRule="auto"/>
         <w:rPr>
           <w:sz w:val="22"/>
@@ -5547,7 +7037,7 @@
     </w:p>
     <w:p>
       <w:pPr>
-        <w:pStyle w:val="28"/>
+        <w:pStyle w:val="29"/>
         <w:spacing w:line="240" w:lineRule="auto"/>
         <w:rPr>
           <w:sz w:val="22"/>
@@ -5566,7 +7056,7 @@
     </w:p>
     <w:p>
       <w:pPr>
-        <w:pStyle w:val="28"/>
+        <w:pStyle w:val="29"/>
         <w:spacing w:line="240" w:lineRule="auto"/>
         <w:rPr>
           <w:sz w:val="22"/>
@@ -5585,7 +7075,7 @@
     </w:p>
     <w:p>
       <w:pPr>
-        <w:pStyle w:val="28"/>
+        <w:pStyle w:val="29"/>
         <w:spacing w:line="240" w:lineRule="auto"/>
         <w:rPr>
           <w:sz w:val="22"/>
@@ -5604,18 +7094,18 @@
     </w:p>
     <w:p>
       <w:pPr>
-        <w:pStyle w:val="28"/>
-        <w:spacing w:line="240" w:lineRule="auto"/>
-        <w:rPr>
-          <w:sz w:val="22"/>
-          <w:szCs w:val="22"/>
-          <w:lang w:val="en-US" w:eastAsia="zh-CN"/>
-        </w:rPr>
-      </w:pPr>
-    </w:p>
-    <w:p>
-      <w:pPr>
-        <w:pStyle w:val="28"/>
+        <w:pStyle w:val="29"/>
+        <w:spacing w:line="240" w:lineRule="auto"/>
+        <w:rPr>
+          <w:sz w:val="22"/>
+          <w:szCs w:val="22"/>
+          <w:lang w:val="en-US" w:eastAsia="zh-CN"/>
+        </w:rPr>
+      </w:pPr>
+    </w:p>
+    <w:p>
+      <w:pPr>
+        <w:pStyle w:val="29"/>
         <w:spacing w:line="240" w:lineRule="auto"/>
         <w:rPr>
           <w:sz w:val="22"/>
@@ -5650,7 +7140,7 @@
     </w:p>
     <w:p>
       <w:pPr>
-        <w:pStyle w:val="28"/>
+        <w:pStyle w:val="29"/>
         <w:spacing w:line="240" w:lineRule="auto"/>
         <w:rPr>
           <w:sz w:val="22"/>
@@ -5669,7 +7159,7 @@
     </w:p>
     <w:p>
       <w:pPr>
-        <w:pStyle w:val="28"/>
+        <w:pStyle w:val="29"/>
         <w:spacing w:line="240" w:lineRule="auto"/>
         <w:rPr>
           <w:sz w:val="22"/>
@@ -5688,7 +7178,7 @@
     </w:p>
     <w:p>
       <w:pPr>
-        <w:pStyle w:val="28"/>
+        <w:pStyle w:val="29"/>
         <w:spacing w:line="240" w:lineRule="auto"/>
         <w:rPr>
           <w:sz w:val="22"/>
@@ -5707,7 +7197,7 @@
     </w:p>
     <w:p>
       <w:pPr>
-        <w:pStyle w:val="28"/>
+        <w:pStyle w:val="29"/>
         <w:spacing w:line="240" w:lineRule="auto"/>
         <w:rPr>
           <w:sz w:val="22"/>
@@ -5742,7 +7232,7 @@
     </w:p>
     <w:p>
       <w:pPr>
-        <w:pStyle w:val="28"/>
+        <w:pStyle w:val="29"/>
         <w:spacing w:line="240" w:lineRule="auto"/>
         <w:rPr>
           <w:sz w:val="22"/>
@@ -5761,7 +7251,7 @@
     </w:p>
     <w:p>
       <w:pPr>
-        <w:pStyle w:val="28"/>
+        <w:pStyle w:val="29"/>
         <w:spacing w:line="240" w:lineRule="auto"/>
         <w:rPr>
           <w:sz w:val="22"/>
@@ -5780,7 +7270,7 @@
     </w:p>
     <w:p>
       <w:pPr>
-        <w:pStyle w:val="28"/>
+        <w:pStyle w:val="29"/>
         <w:spacing w:line="240" w:lineRule="auto"/>
         <w:rPr>
           <w:sz w:val="22"/>
@@ -5799,7 +7289,7 @@
     </w:p>
     <w:p>
       <w:pPr>
-        <w:pStyle w:val="28"/>
+        <w:pStyle w:val="29"/>
         <w:spacing w:line="240" w:lineRule="auto"/>
         <w:rPr>
           <w:sz w:val="22"/>
@@ -5834,7 +7324,7 @@
     </w:p>
     <w:p>
       <w:pPr>
-        <w:pStyle w:val="28"/>
+        <w:pStyle w:val="29"/>
         <w:spacing w:line="240" w:lineRule="auto"/>
         <w:rPr>
           <w:sz w:val="22"/>
@@ -5853,7 +7343,7 @@
     </w:p>
     <w:p>
       <w:pPr>
-        <w:pStyle w:val="28"/>
+        <w:pStyle w:val="29"/>
         <w:spacing w:line="240" w:lineRule="auto"/>
         <w:rPr>
           <w:sz w:val="22"/>
@@ -5888,7 +7378,7 @@
     </w:p>
     <w:p>
       <w:pPr>
-        <w:pStyle w:val="28"/>
+        <w:pStyle w:val="29"/>
         <w:spacing w:line="240" w:lineRule="auto"/>
         <w:rPr>
           <w:sz w:val="22"/>
@@ -5915,7 +7405,7 @@
     </w:p>
     <w:p>
       <w:pPr>
-        <w:pStyle w:val="28"/>
+        <w:pStyle w:val="29"/>
         <w:spacing w:line="240" w:lineRule="auto"/>
         <w:rPr>
           <w:sz w:val="22"/>
@@ -5942,7 +7432,7 @@
     </w:p>
     <w:p>
       <w:pPr>
-        <w:pStyle w:val="28"/>
+        <w:pStyle w:val="29"/>
         <w:spacing w:line="240" w:lineRule="auto"/>
         <w:rPr>
           <w:sz w:val="22"/>
@@ -5961,7 +7451,7 @@
     </w:p>
     <w:p>
       <w:pPr>
-        <w:pStyle w:val="28"/>
+        <w:pStyle w:val="29"/>
         <w:spacing w:line="240" w:lineRule="auto"/>
         <w:rPr>
           <w:sz w:val="22"/>
@@ -5980,7 +7470,7 @@
     </w:p>
     <w:p>
       <w:pPr>
-        <w:pStyle w:val="28"/>
+        <w:pStyle w:val="29"/>
         <w:spacing w:line="240" w:lineRule="auto"/>
         <w:rPr>
           <w:sz w:val="22"/>
@@ -6015,7 +7505,7 @@
     </w:p>
     <w:p>
       <w:pPr>
-        <w:pStyle w:val="28"/>
+        <w:pStyle w:val="29"/>
         <w:spacing w:line="240" w:lineRule="auto"/>
         <w:rPr>
           <w:sz w:val="22"/>
@@ -6034,7 +7524,7 @@
     </w:p>
     <w:p>
       <w:pPr>
-        <w:pStyle w:val="28"/>
+        <w:pStyle w:val="29"/>
         <w:spacing w:line="240" w:lineRule="auto"/>
         <w:rPr>
           <w:sz w:val="22"/>
@@ -6069,7 +7559,7 @@
     </w:p>
     <w:p>
       <w:pPr>
-        <w:pStyle w:val="28"/>
+        <w:pStyle w:val="29"/>
         <w:spacing w:line="240" w:lineRule="auto"/>
         <w:rPr>
           <w:sz w:val="22"/>
@@ -6096,7 +7586,7 @@
     </w:p>
     <w:p>
       <w:pPr>
-        <w:pStyle w:val="28"/>
+        <w:pStyle w:val="29"/>
         <w:spacing w:line="240" w:lineRule="auto"/>
         <w:rPr>
           <w:sz w:val="22"/>
@@ -6123,7 +7613,7 @@
     </w:p>
     <w:p>
       <w:pPr>
-        <w:pStyle w:val="28"/>
+        <w:pStyle w:val="29"/>
         <w:spacing w:line="240" w:lineRule="auto"/>
         <w:rPr>
           <w:sz w:val="22"/>
@@ -6142,7 +7632,7 @@
     </w:p>
     <w:p>
       <w:pPr>
-        <w:pStyle w:val="28"/>
+        <w:pStyle w:val="29"/>
         <w:spacing w:line="240" w:lineRule="auto"/>
         <w:rPr>
           <w:sz w:val="22"/>
@@ -6161,7 +7651,7 @@
     </w:p>
     <w:p>
       <w:pPr>
-        <w:pStyle w:val="28"/>
+        <w:pStyle w:val="29"/>
         <w:spacing w:line="240" w:lineRule="auto"/>
         <w:rPr>
           <w:sz w:val="22"/>
@@ -6228,7 +7718,7 @@
     </w:p>
     <w:p>
       <w:pPr>
-        <w:pStyle w:val="28"/>
+        <w:pStyle w:val="29"/>
         <w:spacing w:line="240" w:lineRule="auto"/>
         <w:rPr>
           <w:sz w:val="22"/>
@@ -6247,7 +7737,7 @@
     </w:p>
     <w:p>
       <w:pPr>
-        <w:pStyle w:val="28"/>
+        <w:pStyle w:val="29"/>
         <w:spacing w:line="240" w:lineRule="auto"/>
         <w:rPr>
           <w:sz w:val="22"/>
@@ -6314,7 +7804,7 @@
     </w:p>
     <w:p>
       <w:pPr>
-        <w:pStyle w:val="28"/>
+        <w:pStyle w:val="29"/>
         <w:spacing w:line="240" w:lineRule="auto"/>
         <w:rPr>
           <w:sz w:val="22"/>
@@ -6341,7 +7831,7 @@
     </w:p>
     <w:p>
       <w:pPr>
-        <w:pStyle w:val="28"/>
+        <w:pStyle w:val="29"/>
         <w:spacing w:line="240" w:lineRule="auto"/>
         <w:rPr>
           <w:sz w:val="22"/>
@@ -6368,7 +7858,7 @@
     </w:p>
     <w:p>
       <w:pPr>
-        <w:pStyle w:val="28"/>
+        <w:pStyle w:val="29"/>
         <w:spacing w:line="240" w:lineRule="auto"/>
         <w:rPr>
           <w:sz w:val="22"/>
@@ -6387,7 +7877,7 @@
     </w:p>
     <w:p>
       <w:pPr>
-        <w:pStyle w:val="28"/>
+        <w:pStyle w:val="29"/>
         <w:spacing w:line="240" w:lineRule="auto"/>
         <w:rPr>
           <w:sz w:val="22"/>
@@ -6406,7 +7896,7 @@
     </w:p>
     <w:p>
       <w:pPr>
-        <w:pStyle w:val="28"/>
+        <w:pStyle w:val="29"/>
         <w:spacing w:line="240" w:lineRule="auto"/>
         <w:rPr>
           <w:sz w:val="22"/>
@@ -6473,7 +7963,7 @@
     </w:p>
     <w:p>
       <w:pPr>
-        <w:pStyle w:val="28"/>
+        <w:pStyle w:val="29"/>
         <w:spacing w:line="240" w:lineRule="auto"/>
         <w:rPr>
           <w:sz w:val="22"/>
@@ -6492,7 +7982,7 @@
     </w:p>
     <w:p>
       <w:pPr>
-        <w:pStyle w:val="28"/>
+        <w:pStyle w:val="29"/>
         <w:spacing w:line="240" w:lineRule="auto"/>
         <w:rPr>
           <w:sz w:val="22"/>
@@ -6559,7 +8049,7 @@
     </w:p>
     <w:p>
       <w:pPr>
-        <w:pStyle w:val="28"/>
+        <w:pStyle w:val="29"/>
         <w:spacing w:line="240" w:lineRule="auto"/>
         <w:rPr>
           <w:sz w:val="22"/>
@@ -6586,7 +8076,7 @@
     </w:p>
     <w:p>
       <w:pPr>
-        <w:pStyle w:val="28"/>
+        <w:pStyle w:val="29"/>
         <w:spacing w:line="240" w:lineRule="auto"/>
         <w:rPr>
           <w:sz w:val="22"/>
@@ -6613,7 +8103,7 @@
     </w:p>
     <w:p>
       <w:pPr>
-        <w:pStyle w:val="28"/>
+        <w:pStyle w:val="29"/>
         <w:spacing w:line="240" w:lineRule="auto"/>
         <w:rPr>
           <w:sz w:val="22"/>
@@ -6632,7 +8122,7 @@
     </w:p>
     <w:p>
       <w:pPr>
-        <w:pStyle w:val="28"/>
+        <w:pStyle w:val="29"/>
         <w:spacing w:line="240" w:lineRule="auto"/>
         <w:rPr>
           <w:sz w:val="22"/>
@@ -6651,18 +8141,18 @@
     </w:p>
     <w:p>
       <w:pPr>
-        <w:pStyle w:val="28"/>
-        <w:spacing w:line="240" w:lineRule="auto"/>
-        <w:rPr>
-          <w:sz w:val="22"/>
-          <w:szCs w:val="22"/>
-          <w:lang w:val="en-US" w:eastAsia="zh-CN"/>
-        </w:rPr>
-      </w:pPr>
-    </w:p>
-    <w:p>
-      <w:pPr>
-        <w:pStyle w:val="28"/>
+        <w:pStyle w:val="29"/>
+        <w:spacing w:line="240" w:lineRule="auto"/>
+        <w:rPr>
+          <w:sz w:val="22"/>
+          <w:szCs w:val="22"/>
+          <w:lang w:val="en-US" w:eastAsia="zh-CN"/>
+        </w:rPr>
+      </w:pPr>
+    </w:p>
+    <w:p>
+      <w:pPr>
+        <w:pStyle w:val="29"/>
         <w:spacing w:line="240" w:lineRule="auto"/>
         <w:rPr>
           <w:sz w:val="22"/>
@@ -6681,7 +8171,7 @@
     </w:p>
     <w:p>
       <w:pPr>
-        <w:pStyle w:val="28"/>
+        <w:pStyle w:val="29"/>
         <w:spacing w:line="240" w:lineRule="auto"/>
         <w:rPr>
           <w:sz w:val="22"/>
@@ -6700,7 +8190,7 @@
     </w:p>
     <w:p>
       <w:pPr>
-        <w:pStyle w:val="28"/>
+        <w:pStyle w:val="29"/>
         <w:spacing w:line="240" w:lineRule="auto"/>
         <w:rPr>
           <w:sz w:val="22"/>
@@ -6735,7 +8225,7 @@
     </w:p>
     <w:p>
       <w:pPr>
-        <w:pStyle w:val="28"/>
+        <w:pStyle w:val="29"/>
         <w:spacing w:line="240" w:lineRule="auto"/>
         <w:rPr>
           <w:sz w:val="22"/>
@@ -6754,7 +8244,7 @@
     </w:p>
     <w:p>
       <w:pPr>
-        <w:pStyle w:val="28"/>
+        <w:pStyle w:val="29"/>
         <w:spacing w:line="240" w:lineRule="auto"/>
         <w:rPr>
           <w:sz w:val="22"/>
@@ -6773,7 +8263,7 @@
     </w:p>
     <w:p>
       <w:pPr>
-        <w:pStyle w:val="28"/>
+        <w:pStyle w:val="29"/>
         <w:spacing w:line="240" w:lineRule="auto"/>
         <w:rPr>
           <w:sz w:val="22"/>
@@ -6792,7 +8282,7 @@
     </w:p>
     <w:p>
       <w:pPr>
-        <w:pStyle w:val="28"/>
+        <w:pStyle w:val="29"/>
         <w:spacing w:line="240" w:lineRule="auto"/>
         <w:rPr>
           <w:sz w:val="22"/>
@@ -6843,7 +8333,7 @@
     </w:p>
     <w:p>
       <w:pPr>
-        <w:pStyle w:val="28"/>
+        <w:pStyle w:val="29"/>
         <w:spacing w:line="240" w:lineRule="auto"/>
         <w:rPr>
           <w:sz w:val="22"/>
@@ -6862,7 +8352,7 @@
     </w:p>
     <w:p>
       <w:pPr>
-        <w:pStyle w:val="28"/>
+        <w:pStyle w:val="29"/>
         <w:spacing w:line="240" w:lineRule="auto"/>
         <w:rPr>
           <w:sz w:val="22"/>
@@ -6889,7 +8379,7 @@
     </w:p>
     <w:p>
       <w:pPr>
-        <w:pStyle w:val="28"/>
+        <w:pStyle w:val="29"/>
         <w:spacing w:line="240" w:lineRule="auto"/>
         <w:rPr>
           <w:sz w:val="22"/>
@@ -6908,7 +8398,7 @@
     </w:p>
     <w:p>
       <w:pPr>
-        <w:pStyle w:val="28"/>
+        <w:pStyle w:val="29"/>
         <w:spacing w:line="240" w:lineRule="auto"/>
         <w:rPr>
           <w:sz w:val="22"/>
@@ -6927,7 +8417,7 @@
     </w:p>
     <w:p>
       <w:pPr>
-        <w:pStyle w:val="28"/>
+        <w:pStyle w:val="29"/>
         <w:spacing w:line="240" w:lineRule="auto"/>
         <w:rPr>
           <w:sz w:val="22"/>
@@ -6946,7 +8436,7 @@
     </w:p>
     <w:p>
       <w:pPr>
-        <w:pStyle w:val="28"/>
+        <w:pStyle w:val="29"/>
         <w:spacing w:line="240" w:lineRule="auto"/>
         <w:rPr>
           <w:sz w:val="22"/>
@@ -6965,7 +8455,7 @@
     </w:p>
     <w:p>
       <w:pPr>
-        <w:pStyle w:val="28"/>
+        <w:pStyle w:val="29"/>
         <w:spacing w:line="240" w:lineRule="auto"/>
         <w:rPr>
           <w:sz w:val="22"/>
@@ -6992,7 +8482,7 @@
     </w:p>
     <w:p>
       <w:pPr>
-        <w:pStyle w:val="28"/>
+        <w:pStyle w:val="29"/>
         <w:spacing w:line="240" w:lineRule="auto"/>
         <w:rPr>
           <w:sz w:val="22"/>
@@ -7043,7 +8533,7 @@
     </w:p>
     <w:p>
       <w:pPr>
-        <w:pStyle w:val="28"/>
+        <w:pStyle w:val="29"/>
         <w:spacing w:line="240" w:lineRule="auto"/>
         <w:rPr>
           <w:sz w:val="22"/>
@@ -7062,7 +8552,7 @@
     </w:p>
     <w:p>
       <w:pPr>
-        <w:pStyle w:val="28"/>
+        <w:pStyle w:val="29"/>
         <w:spacing w:line="240" w:lineRule="auto"/>
         <w:rPr>
           <w:sz w:val="22"/>
@@ -7089,7 +8579,7 @@
     </w:p>
     <w:p>
       <w:pPr>
-        <w:pStyle w:val="28"/>
+        <w:pStyle w:val="29"/>
         <w:spacing w:line="240" w:lineRule="auto"/>
         <w:rPr>
           <w:sz w:val="22"/>
@@ -7108,7 +8598,7 @@
     </w:p>
     <w:p>
       <w:pPr>
-        <w:pStyle w:val="28"/>
+        <w:pStyle w:val="29"/>
         <w:spacing w:line="240" w:lineRule="auto"/>
         <w:rPr>
           <w:sz w:val="22"/>
@@ -7127,7 +8617,7 @@
     </w:p>
     <w:p>
       <w:pPr>
-        <w:pStyle w:val="28"/>
+        <w:pStyle w:val="29"/>
         <w:spacing w:line="240" w:lineRule="auto"/>
         <w:rPr>
           <w:sz w:val="22"/>
@@ -7146,7 +8636,7 @@
     </w:p>
     <w:p>
       <w:pPr>
-        <w:pStyle w:val="28"/>
+        <w:pStyle w:val="29"/>
         <w:spacing w:line="240" w:lineRule="auto"/>
         <w:rPr>
           <w:sz w:val="22"/>
@@ -7165,7 +8655,7 @@
     </w:p>
     <w:p>
       <w:pPr>
-        <w:pStyle w:val="28"/>
+        <w:pStyle w:val="29"/>
         <w:spacing w:line="240" w:lineRule="auto"/>
         <w:rPr>
           <w:sz w:val="22"/>
@@ -7192,7 +8682,7 @@
     </w:p>
     <w:p>
       <w:pPr>
-        <w:pStyle w:val="28"/>
+        <w:pStyle w:val="29"/>
         <w:spacing w:line="240" w:lineRule="auto"/>
         <w:rPr>
           <w:sz w:val="22"/>
@@ -7211,7 +8701,7 @@
     </w:p>
     <w:p>
       <w:pPr>
-        <w:pStyle w:val="28"/>
+        <w:pStyle w:val="29"/>
         <w:spacing w:line="240" w:lineRule="auto"/>
         <w:rPr>
           <w:sz w:val="22"/>
@@ -7230,7 +8720,7 @@
     </w:p>
     <w:p>
       <w:pPr>
-        <w:pStyle w:val="28"/>
+        <w:pStyle w:val="29"/>
         <w:spacing w:line="240" w:lineRule="auto"/>
         <w:rPr>
           <w:sz w:val="22"/>
@@ -7249,7 +8739,7 @@
     </w:p>
     <w:p>
       <w:pPr>
-        <w:pStyle w:val="28"/>
+        <w:pStyle w:val="29"/>
         <w:spacing w:line="240" w:lineRule="auto"/>
         <w:rPr>
           <w:sz w:val="22"/>
@@ -7268,7 +8758,7 @@
     </w:p>
     <w:p>
       <w:pPr>
-        <w:pStyle w:val="28"/>
+        <w:pStyle w:val="29"/>
         <w:spacing w:line="240" w:lineRule="auto"/>
         <w:rPr>
           <w:sz w:val="22"/>
@@ -7319,7 +8809,7 @@
     </w:p>
     <w:p>
       <w:pPr>
-        <w:pStyle w:val="28"/>
+        <w:pStyle w:val="29"/>
         <w:spacing w:line="240" w:lineRule="auto"/>
         <w:rPr>
           <w:sz w:val="22"/>
@@ -7338,7 +8828,7 @@
     </w:p>
     <w:p>
       <w:pPr>
-        <w:pStyle w:val="28"/>
+        <w:pStyle w:val="29"/>
         <w:spacing w:line="240" w:lineRule="auto"/>
         <w:rPr>
           <w:sz w:val="22"/>
@@ -7365,7 +8855,7 @@
     </w:p>
     <w:p>
       <w:pPr>
-        <w:pStyle w:val="28"/>
+        <w:pStyle w:val="29"/>
         <w:spacing w:line="240" w:lineRule="auto"/>
         <w:rPr>
           <w:sz w:val="22"/>
@@ -7384,7 +8874,7 @@
     </w:p>
     <w:p>
       <w:pPr>
-        <w:pStyle w:val="28"/>
+        <w:pStyle w:val="29"/>
         <w:spacing w:line="240" w:lineRule="auto"/>
         <w:rPr>
           <w:sz w:val="22"/>
@@ -7403,7 +8893,7 @@
     </w:p>
     <w:p>
       <w:pPr>
-        <w:pStyle w:val="28"/>
+        <w:pStyle w:val="29"/>
         <w:spacing w:line="240" w:lineRule="auto"/>
         <w:rPr>
           <w:sz w:val="22"/>
@@ -7422,7 +8912,7 @@
     </w:p>
     <w:p>
       <w:pPr>
-        <w:pStyle w:val="28"/>
+        <w:pStyle w:val="29"/>
         <w:spacing w:line="240" w:lineRule="auto"/>
         <w:rPr>
           <w:sz w:val="22"/>
@@ -7441,7 +8931,7 @@
     </w:p>
     <w:p>
       <w:pPr>
-        <w:pStyle w:val="28"/>
+        <w:pStyle w:val="29"/>
         <w:spacing w:line="240" w:lineRule="auto"/>
         <w:rPr>
           <w:sz w:val="22"/>
@@ -7460,7 +8950,7 @@
     </w:p>
     <w:p>
       <w:pPr>
-        <w:pStyle w:val="28"/>
+        <w:pStyle w:val="29"/>
         <w:spacing w:line="240" w:lineRule="auto"/>
         <w:rPr>
           <w:sz w:val="22"/>
@@ -7479,7 +8969,7 @@
     </w:p>
     <w:p>
       <w:pPr>
-        <w:pStyle w:val="28"/>
+        <w:pStyle w:val="29"/>
         <w:spacing w:line="240" w:lineRule="auto"/>
         <w:rPr>
           <w:sz w:val="22"/>
@@ -7498,7 +8988,7 @@
     </w:p>
     <w:p>
       <w:pPr>
-        <w:pStyle w:val="28"/>
+        <w:pStyle w:val="29"/>
         <w:spacing w:line="240" w:lineRule="auto"/>
         <w:rPr>
           <w:sz w:val="22"/>
@@ -7517,7 +9007,7 @@
     </w:p>
     <w:p>
       <w:pPr>
-        <w:pStyle w:val="28"/>
+        <w:pStyle w:val="29"/>
         <w:spacing w:line="240" w:lineRule="auto"/>
         <w:rPr>
           <w:sz w:val="22"/>
@@ -7536,7 +9026,7 @@
     </w:p>
     <w:p>
       <w:pPr>
-        <w:pStyle w:val="28"/>
+        <w:pStyle w:val="29"/>
         <w:spacing w:line="240" w:lineRule="auto"/>
         <w:rPr>
           <w:sz w:val="22"/>
@@ -7579,7 +9069,7 @@
     </w:p>
     <w:p>
       <w:pPr>
-        <w:pStyle w:val="28"/>
+        <w:pStyle w:val="29"/>
         <w:spacing w:line="240" w:lineRule="auto"/>
         <w:rPr>
           <w:sz w:val="22"/>
@@ -7598,7 +9088,7 @@
     </w:p>
     <w:p>
       <w:pPr>
-        <w:pStyle w:val="28"/>
+        <w:pStyle w:val="29"/>
         <w:spacing w:line="240" w:lineRule="auto"/>
         <w:rPr>
           <w:sz w:val="22"/>
@@ -7625,7 +9115,7 @@
     </w:p>
     <w:p>
       <w:pPr>
-        <w:pStyle w:val="28"/>
+        <w:pStyle w:val="29"/>
         <w:spacing w:line="240" w:lineRule="auto"/>
         <w:rPr>
           <w:sz w:val="22"/>
@@ -7644,7 +9134,7 @@
     </w:p>
     <w:p>
       <w:pPr>
-        <w:pStyle w:val="28"/>
+        <w:pStyle w:val="29"/>
         <w:spacing w:line="240" w:lineRule="auto"/>
         <w:rPr>
           <w:sz w:val="22"/>
@@ -7663,7 +9153,7 @@
     </w:p>
     <w:p>
       <w:pPr>
-        <w:pStyle w:val="28"/>
+        <w:pStyle w:val="29"/>
         <w:spacing w:line="240" w:lineRule="auto"/>
         <w:rPr>
           <w:sz w:val="22"/>
@@ -7690,7 +9180,7 @@
     </w:p>
     <w:p>
       <w:pPr>
-        <w:pStyle w:val="28"/>
+        <w:pStyle w:val="29"/>
         <w:spacing w:line="240" w:lineRule="auto"/>
         <w:rPr>
           <w:sz w:val="22"/>
@@ -7709,7 +9199,7 @@
     </w:p>
     <w:p>
       <w:pPr>
-        <w:pStyle w:val="28"/>
+        <w:pStyle w:val="29"/>
         <w:spacing w:line="240" w:lineRule="auto"/>
         <w:rPr>
           <w:sz w:val="22"/>
@@ -7728,7 +9218,7 @@
     </w:p>
     <w:p>
       <w:pPr>
-        <w:pStyle w:val="28"/>
+        <w:pStyle w:val="29"/>
         <w:spacing w:line="240" w:lineRule="auto"/>
         <w:rPr>
           <w:sz w:val="22"/>
@@ -7747,7 +9237,7 @@
     </w:p>
     <w:p>
       <w:pPr>
-        <w:pStyle w:val="28"/>
+        <w:pStyle w:val="29"/>
         <w:spacing w:line="240" w:lineRule="auto"/>
         <w:rPr>
           <w:sz w:val="22"/>
@@ -7766,7 +9256,7 @@
     </w:p>
     <w:p>
       <w:pPr>
-        <w:pStyle w:val="28"/>
+        <w:pStyle w:val="29"/>
         <w:spacing w:line="240" w:lineRule="auto"/>
         <w:rPr>
           <w:sz w:val="22"/>
@@ -7785,7 +9275,7 @@
     </w:p>
     <w:p>
       <w:pPr>
-        <w:pStyle w:val="28"/>
+        <w:pStyle w:val="29"/>
         <w:spacing w:line="240" w:lineRule="auto"/>
         <w:rPr>
           <w:sz w:val="22"/>
@@ -7804,7 +9294,7 @@
     </w:p>
     <w:p>
       <w:pPr>
-        <w:pStyle w:val="28"/>
+        <w:pStyle w:val="29"/>
         <w:spacing w:line="240" w:lineRule="auto"/>
         <w:rPr>
           <w:sz w:val="22"/>
@@ -7823,7 +9313,7 @@
     </w:p>
     <w:p>
       <w:pPr>
-        <w:pStyle w:val="28"/>
+        <w:pStyle w:val="29"/>
         <w:spacing w:line="240" w:lineRule="auto"/>
         <w:rPr>
           <w:sz w:val="22"/>
@@ -7842,7 +9332,7 @@
     </w:p>
     <w:p>
       <w:pPr>
-        <w:pStyle w:val="28"/>
+        <w:pStyle w:val="29"/>
         <w:spacing w:line="240" w:lineRule="auto"/>
         <w:rPr>
           <w:sz w:val="22"/>
@@ -7861,18 +9351,18 @@
     </w:p>
     <w:p>
       <w:pPr>
-        <w:pStyle w:val="28"/>
-        <w:spacing w:line="240" w:lineRule="auto"/>
-        <w:rPr>
-          <w:sz w:val="22"/>
-          <w:szCs w:val="22"/>
-          <w:lang w:val="en-US" w:eastAsia="zh-CN"/>
-        </w:rPr>
-      </w:pPr>
-    </w:p>
-    <w:p>
-      <w:pPr>
-        <w:pStyle w:val="28"/>
+        <w:pStyle w:val="29"/>
+        <w:spacing w:line="240" w:lineRule="auto"/>
+        <w:rPr>
+          <w:sz w:val="22"/>
+          <w:szCs w:val="22"/>
+          <w:lang w:val="en-US" w:eastAsia="zh-CN"/>
+        </w:rPr>
+      </w:pPr>
+    </w:p>
+    <w:p>
+      <w:pPr>
+        <w:pStyle w:val="29"/>
         <w:spacing w:line="240" w:lineRule="auto"/>
         <w:rPr>
           <w:sz w:val="22"/>
@@ -7907,7 +9397,7 @@
     </w:p>
     <w:p>
       <w:pPr>
-        <w:pStyle w:val="28"/>
+        <w:pStyle w:val="29"/>
         <w:spacing w:line="240" w:lineRule="auto"/>
         <w:rPr>
           <w:sz w:val="22"/>
@@ -7926,7 +9416,7 @@
     </w:p>
     <w:p>
       <w:pPr>
-        <w:pStyle w:val="28"/>
+        <w:pStyle w:val="29"/>
         <w:spacing w:line="240" w:lineRule="auto"/>
         <w:rPr>
           <w:sz w:val="22"/>
@@ -7945,7 +9435,7 @@
     </w:p>
     <w:p>
       <w:pPr>
-        <w:pStyle w:val="28"/>
+        <w:pStyle w:val="29"/>
         <w:spacing w:line="240" w:lineRule="auto"/>
         <w:rPr>
           <w:sz w:val="22"/>
@@ -7996,7 +9486,7 @@
     </w:p>
     <w:p>
       <w:pPr>
-        <w:pStyle w:val="28"/>
+        <w:pStyle w:val="29"/>
         <w:spacing w:line="240" w:lineRule="auto"/>
         <w:rPr>
           <w:sz w:val="22"/>
@@ -8015,7 +9505,7 @@
     </w:p>
     <w:p>
       <w:pPr>
-        <w:pStyle w:val="28"/>
+        <w:pStyle w:val="29"/>
         <w:spacing w:line="240" w:lineRule="auto"/>
         <w:rPr>
           <w:sz w:val="22"/>
@@ -8034,7 +9524,7 @@
     </w:p>
     <w:p>
       <w:pPr>
-        <w:pStyle w:val="28"/>
+        <w:pStyle w:val="29"/>
         <w:spacing w:line="240" w:lineRule="auto"/>
         <w:rPr>
           <w:sz w:val="22"/>
@@ -8053,7 +9543,7 @@
     </w:p>
     <w:p>
       <w:pPr>
-        <w:pStyle w:val="28"/>
+        <w:pStyle w:val="29"/>
         <w:spacing w:line="240" w:lineRule="auto"/>
         <w:rPr>
           <w:sz w:val="22"/>
@@ -8072,7 +9562,7 @@
     </w:p>
     <w:p>
       <w:pPr>
-        <w:pStyle w:val="28"/>
+        <w:pStyle w:val="29"/>
         <w:spacing w:line="240" w:lineRule="auto"/>
         <w:rPr>
           <w:sz w:val="22"/>
@@ -8091,7 +9581,7 @@
     </w:p>
     <w:p>
       <w:pPr>
-        <w:pStyle w:val="28"/>
+        <w:pStyle w:val="29"/>
         <w:spacing w:line="240" w:lineRule="auto"/>
         <w:rPr>
           <w:sz w:val="22"/>
@@ -8110,7 +9600,7 @@
     </w:p>
     <w:p>
       <w:pPr>
-        <w:pStyle w:val="28"/>
+        <w:pStyle w:val="29"/>
         <w:spacing w:line="240" w:lineRule="auto"/>
         <w:rPr>
           <w:sz w:val="22"/>
@@ -8161,7 +9651,7 @@
     </w:p>
     <w:p>
       <w:pPr>
-        <w:pStyle w:val="28"/>
+        <w:pStyle w:val="29"/>
         <w:spacing w:line="240" w:lineRule="auto"/>
         <w:rPr>
           <w:sz w:val="22"/>
@@ -8228,7 +9718,7 @@
     </w:p>
     <w:p>
       <w:pPr>
-        <w:pStyle w:val="28"/>
+        <w:pStyle w:val="29"/>
         <w:spacing w:line="240" w:lineRule="auto"/>
         <w:rPr>
           <w:sz w:val="22"/>
@@ -8247,7 +9737,7 @@
     </w:p>
     <w:p>
       <w:pPr>
-        <w:pStyle w:val="28"/>
+        <w:pStyle w:val="29"/>
         <w:spacing w:line="240" w:lineRule="auto"/>
         <w:rPr>
           <w:sz w:val="22"/>
@@ -8266,7 +9756,7 @@
     </w:p>
     <w:p>
       <w:pPr>
-        <w:pStyle w:val="28"/>
+        <w:pStyle w:val="29"/>
         <w:spacing w:line="240" w:lineRule="auto"/>
         <w:rPr>
           <w:sz w:val="22"/>
@@ -8285,7 +9775,7 @@
     </w:p>
     <w:p>
       <w:pPr>
-        <w:pStyle w:val="28"/>
+        <w:pStyle w:val="29"/>
         <w:spacing w:line="240" w:lineRule="auto"/>
         <w:rPr>
           <w:sz w:val="22"/>
@@ -8304,7 +9794,7 @@
     </w:p>
     <w:p>
       <w:pPr>
-        <w:pStyle w:val="28"/>
+        <w:pStyle w:val="29"/>
         <w:spacing w:line="240" w:lineRule="auto"/>
         <w:rPr>
           <w:sz w:val="22"/>
@@ -8323,7 +9813,7 @@
     </w:p>
     <w:p>
       <w:pPr>
-        <w:pStyle w:val="28"/>
+        <w:pStyle w:val="29"/>
         <w:spacing w:line="240" w:lineRule="auto"/>
         <w:rPr>
           <w:sz w:val="22"/>
@@ -8342,7 +9832,7 @@
     </w:p>
     <w:p>
       <w:pPr>
-        <w:pStyle w:val="28"/>
+        <w:pStyle w:val="29"/>
         <w:spacing w:line="240" w:lineRule="auto"/>
         <w:rPr>
           <w:sz w:val="22"/>
@@ -8393,7 +9883,7 @@
     </w:p>
     <w:p>
       <w:pPr>
-        <w:pStyle w:val="28"/>
+        <w:pStyle w:val="29"/>
         <w:spacing w:line="240" w:lineRule="auto"/>
         <w:rPr>
           <w:sz w:val="22"/>
@@ -8460,7 +9950,7 @@
     </w:p>
     <w:p>
       <w:pPr>
-        <w:pStyle w:val="28"/>
+        <w:pStyle w:val="29"/>
         <w:spacing w:line="240" w:lineRule="auto"/>
         <w:rPr>
           <w:sz w:val="22"/>
@@ -8479,7 +9969,7 @@
     </w:p>
     <w:p>
       <w:pPr>
-        <w:pStyle w:val="28"/>
+        <w:pStyle w:val="29"/>
         <w:spacing w:line="240" w:lineRule="auto"/>
         <w:rPr>
           <w:sz w:val="22"/>
@@ -8498,7 +9988,7 @@
     </w:p>
     <w:p>
       <w:pPr>
-        <w:pStyle w:val="28"/>
+        <w:pStyle w:val="29"/>
         <w:spacing w:line="240" w:lineRule="auto"/>
         <w:rPr>
           <w:sz w:val="22"/>
@@ -8517,7 +10007,7 @@
     </w:p>
     <w:p>
       <w:pPr>
-        <w:pStyle w:val="28"/>
+        <w:pStyle w:val="29"/>
         <w:spacing w:line="240" w:lineRule="auto"/>
         <w:rPr>
           <w:sz w:val="22"/>
@@ -8536,7 +10026,7 @@
     </w:p>
     <w:p>
       <w:pPr>
-        <w:pStyle w:val="28"/>
+        <w:pStyle w:val="29"/>
         <w:spacing w:line="240" w:lineRule="auto"/>
         <w:rPr>
           <w:sz w:val="22"/>
@@ -8555,7 +10045,7 @@
     </w:p>
     <w:p>
       <w:pPr>
-        <w:pStyle w:val="28"/>
+        <w:pStyle w:val="29"/>
         <w:spacing w:line="240" w:lineRule="auto"/>
         <w:rPr>
           <w:sz w:val="22"/>
@@ -8574,7 +10064,7 @@
     </w:p>
     <w:p>
       <w:pPr>
-        <w:pStyle w:val="28"/>
+        <w:pStyle w:val="29"/>
         <w:spacing w:line="240" w:lineRule="auto"/>
         <w:rPr>
           <w:sz w:val="22"/>
@@ -8625,7 +10115,7 @@
     </w:p>
     <w:p>
       <w:pPr>
-        <w:pStyle w:val="28"/>
+        <w:pStyle w:val="29"/>
         <w:spacing w:line="240" w:lineRule="auto"/>
         <w:rPr>
           <w:sz w:val="22"/>
@@ -8708,7 +10198,7 @@
     </w:p>
     <w:p>
       <w:pPr>
-        <w:pStyle w:val="28"/>
+        <w:pStyle w:val="29"/>
         <w:spacing w:line="240" w:lineRule="auto"/>
         <w:rPr>
           <w:sz w:val="22"/>
@@ -8727,7 +10217,7 @@
     </w:p>
     <w:p>
       <w:pPr>
-        <w:pStyle w:val="28"/>
+        <w:pStyle w:val="29"/>
         <w:spacing w:line="240" w:lineRule="auto"/>
         <w:rPr>
           <w:sz w:val="22"/>
@@ -8746,7 +10236,7 @@
     </w:p>
     <w:p>
       <w:pPr>
-        <w:pStyle w:val="28"/>
+        <w:pStyle w:val="29"/>
         <w:spacing w:line="240" w:lineRule="auto"/>
         <w:rPr>
           <w:sz w:val="22"/>
@@ -8765,7 +10255,7 @@
     </w:p>
     <w:p>
       <w:pPr>
-        <w:pStyle w:val="28"/>
+        <w:pStyle w:val="29"/>
         <w:spacing w:line="240" w:lineRule="auto"/>
         <w:rPr>
           <w:sz w:val="22"/>
@@ -8784,7 +10274,7 @@
     </w:p>
     <w:p>
       <w:pPr>
-        <w:pStyle w:val="28"/>
+        <w:pStyle w:val="29"/>
         <w:spacing w:line="240" w:lineRule="auto"/>
         <w:rPr>
           <w:sz w:val="22"/>
@@ -8803,7 +10293,7 @@
     </w:p>
     <w:p>
       <w:pPr>
-        <w:pStyle w:val="28"/>
+        <w:pStyle w:val="29"/>
         <w:spacing w:line="240" w:lineRule="auto"/>
         <w:rPr>
           <w:sz w:val="22"/>
@@ -8822,7 +10312,7 @@
     </w:p>
     <w:p>
       <w:pPr>
-        <w:pStyle w:val="28"/>
+        <w:pStyle w:val="29"/>
         <w:spacing w:line="240" w:lineRule="auto"/>
         <w:rPr>
           <w:sz w:val="22"/>
@@ -8873,7 +10363,7 @@
     </w:p>
     <w:p>
       <w:pPr>
-        <w:pStyle w:val="28"/>
+        <w:pStyle w:val="29"/>
         <w:spacing w:line="240" w:lineRule="auto"/>
         <w:rPr>
           <w:sz w:val="22"/>
@@ -8956,7 +10446,7 @@
     </w:p>
     <w:p>
       <w:pPr>
-        <w:pStyle w:val="28"/>
+        <w:pStyle w:val="29"/>
         <w:spacing w:line="240" w:lineRule="auto"/>
         <w:rPr>
           <w:sz w:val="22"/>
@@ -8975,7 +10465,7 @@
     </w:p>
     <w:p>
       <w:pPr>
-        <w:pStyle w:val="28"/>
+        <w:pStyle w:val="29"/>
         <w:spacing w:line="240" w:lineRule="auto"/>
         <w:rPr>
           <w:sz w:val="22"/>
@@ -8994,7 +10484,7 @@
     </w:p>
     <w:p>
       <w:pPr>
-        <w:pStyle w:val="28"/>
+        <w:pStyle w:val="29"/>
         <w:spacing w:line="240" w:lineRule="auto"/>
         <w:rPr>
           <w:sz w:val="22"/>
@@ -9013,7 +10503,7 @@
     </w:p>
     <w:p>
       <w:pPr>
-        <w:pStyle w:val="28"/>
+        <w:pStyle w:val="29"/>
         <w:spacing w:line="240" w:lineRule="auto"/>
         <w:rPr>
           <w:sz w:val="22"/>
@@ -9032,7 +10522,7 @@
     </w:p>
     <w:p>
       <w:pPr>
-        <w:pStyle w:val="28"/>
+        <w:pStyle w:val="29"/>
         <w:spacing w:line="240" w:lineRule="auto"/>
         <w:rPr>
           <w:sz w:val="22"/>
@@ -9051,18 +10541,18 @@
     </w:p>
     <w:p>
       <w:pPr>
-        <w:pStyle w:val="28"/>
-        <w:spacing w:line="240" w:lineRule="auto"/>
-        <w:rPr>
-          <w:sz w:val="22"/>
-          <w:szCs w:val="22"/>
-          <w:lang w:val="en-US" w:eastAsia="zh-CN"/>
-        </w:rPr>
-      </w:pPr>
-    </w:p>
-    <w:p>
-      <w:pPr>
-        <w:pStyle w:val="28"/>
+        <w:pStyle w:val="29"/>
+        <w:spacing w:line="240" w:lineRule="auto"/>
+        <w:rPr>
+          <w:sz w:val="22"/>
+          <w:szCs w:val="22"/>
+          <w:lang w:val="en-US" w:eastAsia="zh-CN"/>
+        </w:rPr>
+      </w:pPr>
+    </w:p>
+    <w:p>
+      <w:pPr>
+        <w:pStyle w:val="29"/>
         <w:spacing w:line="240" w:lineRule="auto"/>
         <w:rPr>
           <w:sz w:val="22"/>
@@ -9097,7 +10587,7 @@
     </w:p>
     <w:p>
       <w:pPr>
-        <w:pStyle w:val="28"/>
+        <w:pStyle w:val="29"/>
         <w:spacing w:line="240" w:lineRule="auto"/>
         <w:rPr>
           <w:sz w:val="22"/>
@@ -9116,7 +10606,7 @@
     </w:p>
     <w:p>
       <w:pPr>
-        <w:pStyle w:val="28"/>
+        <w:pStyle w:val="29"/>
         <w:spacing w:line="240" w:lineRule="auto"/>
         <w:rPr>
           <w:sz w:val="22"/>
@@ -9135,7 +10625,7 @@
     </w:p>
     <w:p>
       <w:pPr>
-        <w:pStyle w:val="28"/>
+        <w:pStyle w:val="29"/>
         <w:spacing w:line="240" w:lineRule="auto"/>
         <w:rPr>
           <w:sz w:val="22"/>
@@ -9154,7 +10644,7 @@
     </w:p>
     <w:p>
       <w:pPr>
-        <w:pStyle w:val="28"/>
+        <w:pStyle w:val="29"/>
         <w:spacing w:line="240" w:lineRule="auto"/>
         <w:rPr>
           <w:sz w:val="22"/>
@@ -9205,7 +10695,7 @@
     </w:p>
     <w:p>
       <w:pPr>
-        <w:pStyle w:val="28"/>
+        <w:pStyle w:val="29"/>
         <w:spacing w:line="240" w:lineRule="auto"/>
         <w:rPr>
           <w:sz w:val="22"/>
@@ -9224,7 +10714,7 @@
     </w:p>
     <w:p>
       <w:pPr>
-        <w:pStyle w:val="28"/>
+        <w:pStyle w:val="29"/>
         <w:spacing w:line="240" w:lineRule="auto"/>
         <w:rPr>
           <w:sz w:val="22"/>
@@ -9243,7 +10733,7 @@
     </w:p>
     <w:p>
       <w:pPr>
-        <w:pStyle w:val="28"/>
+        <w:pStyle w:val="29"/>
         <w:spacing w:line="240" w:lineRule="auto"/>
         <w:rPr>
           <w:sz w:val="22"/>
@@ -9294,7 +10784,7 @@
     </w:p>
     <w:p>
       <w:pPr>
-        <w:pStyle w:val="28"/>
+        <w:pStyle w:val="29"/>
         <w:spacing w:line="240" w:lineRule="auto"/>
         <w:rPr>
           <w:sz w:val="22"/>
@@ -9345,7 +10835,7 @@
     </w:p>
     <w:p>
       <w:pPr>
-        <w:pStyle w:val="28"/>
+        <w:pStyle w:val="29"/>
         <w:spacing w:line="240" w:lineRule="auto"/>
         <w:rPr>
           <w:sz w:val="22"/>
@@ -9364,7 +10854,7 @@
     </w:p>
     <w:p>
       <w:pPr>
-        <w:pStyle w:val="28"/>
+        <w:pStyle w:val="29"/>
         <w:spacing w:line="240" w:lineRule="auto"/>
         <w:rPr>
           <w:sz w:val="22"/>
@@ -9383,7 +10873,7 @@
     </w:p>
     <w:p>
       <w:pPr>
-        <w:pStyle w:val="28"/>
+        <w:pStyle w:val="29"/>
         <w:spacing w:line="240" w:lineRule="auto"/>
         <w:rPr>
           <w:sz w:val="22"/>
@@ -9434,7 +10924,7 @@
     </w:p>
     <w:p>
       <w:pPr>
-        <w:pStyle w:val="28"/>
+        <w:pStyle w:val="29"/>
         <w:spacing w:line="240" w:lineRule="auto"/>
         <w:rPr>
           <w:sz w:val="22"/>
@@ -9501,7 +10991,7 @@
     </w:p>
     <w:p>
       <w:pPr>
-        <w:pStyle w:val="28"/>
+        <w:pStyle w:val="29"/>
         <w:spacing w:line="240" w:lineRule="auto"/>
         <w:rPr>
           <w:sz w:val="22"/>
@@ -9520,7 +11010,7 @@
     </w:p>
     <w:p>
       <w:pPr>
-        <w:pStyle w:val="28"/>
+        <w:pStyle w:val="29"/>
         <w:spacing w:line="240" w:lineRule="auto"/>
         <w:rPr>
           <w:sz w:val="22"/>
@@ -9539,7 +11029,7 @@
     </w:p>
     <w:p>
       <w:pPr>
-        <w:pStyle w:val="28"/>
+        <w:pStyle w:val="29"/>
         <w:spacing w:line="240" w:lineRule="auto"/>
         <w:rPr>
           <w:sz w:val="22"/>
@@ -9590,7 +11080,7 @@
     </w:p>
     <w:p>
       <w:pPr>
-        <w:pStyle w:val="28"/>
+        <w:pStyle w:val="29"/>
         <w:spacing w:line="240" w:lineRule="auto"/>
         <w:rPr>
           <w:sz w:val="22"/>
@@ -9609,7 +11099,7 @@
     </w:p>
     <w:p>
       <w:pPr>
-        <w:pStyle w:val="28"/>
+        <w:pStyle w:val="29"/>
         <w:spacing w:line="240" w:lineRule="auto"/>
         <w:rPr>
           <w:sz w:val="22"/>
@@ -9636,7 +11126,7 @@
     </w:p>
     <w:p>
       <w:pPr>
-        <w:pStyle w:val="28"/>
+        <w:pStyle w:val="29"/>
         <w:spacing w:line="240" w:lineRule="auto"/>
         <w:rPr>
           <w:sz w:val="22"/>
@@ -9655,7 +11145,7 @@
     </w:p>
     <w:p>
       <w:pPr>
-        <w:pStyle w:val="28"/>
+        <w:pStyle w:val="29"/>
         <w:spacing w:line="240" w:lineRule="auto"/>
         <w:rPr>
           <w:sz w:val="22"/>
@@ -9674,7 +11164,7 @@
     </w:p>
     <w:p>
       <w:pPr>
-        <w:pStyle w:val="28"/>
+        <w:pStyle w:val="29"/>
         <w:spacing w:line="240" w:lineRule="auto"/>
         <w:rPr>
           <w:sz w:val="22"/>
@@ -9693,7 +11183,7 @@
     </w:p>
     <w:p>
       <w:pPr>
-        <w:pStyle w:val="28"/>
+        <w:pStyle w:val="29"/>
         <w:spacing w:line="240" w:lineRule="auto"/>
         <w:rPr>
           <w:sz w:val="22"/>
@@ -9720,7 +11210,7 @@
     </w:p>
     <w:p>
       <w:pPr>
-        <w:pStyle w:val="28"/>
+        <w:pStyle w:val="29"/>
         <w:spacing w:line="240" w:lineRule="auto"/>
         <w:rPr>
           <w:sz w:val="22"/>
@@ -9739,7 +11229,7 @@
     </w:p>
     <w:p>
       <w:pPr>
-        <w:pStyle w:val="28"/>
+        <w:pStyle w:val="29"/>
         <w:spacing w:line="240" w:lineRule="auto"/>
         <w:rPr>
           <w:sz w:val="22"/>
@@ -9758,7 +11248,7 @@
     </w:p>
     <w:p>
       <w:pPr>
-        <w:pStyle w:val="28"/>
+        <w:pStyle w:val="29"/>
         <w:spacing w:line="240" w:lineRule="auto"/>
         <w:rPr>
           <w:sz w:val="22"/>
@@ -9793,7 +11283,7 @@
     </w:p>
     <w:p>
       <w:pPr>
-        <w:pStyle w:val="28"/>
+        <w:pStyle w:val="29"/>
         <w:spacing w:line="240" w:lineRule="auto"/>
         <w:rPr>
           <w:sz w:val="22"/>
@@ -9844,7 +11334,7 @@
     </w:p>
     <w:p>
       <w:pPr>
-        <w:pStyle w:val="28"/>
+        <w:pStyle w:val="29"/>
         <w:spacing w:line="240" w:lineRule="auto"/>
         <w:rPr>
           <w:sz w:val="22"/>
@@ -9863,7 +11353,7 @@
     </w:p>
     <w:p>
       <w:pPr>
-        <w:pStyle w:val="28"/>
+        <w:pStyle w:val="29"/>
         <w:spacing w:line="240" w:lineRule="auto"/>
         <w:rPr>
           <w:sz w:val="22"/>
@@ -9882,7 +11372,7 @@
     </w:p>
     <w:p>
       <w:pPr>
-        <w:pStyle w:val="28"/>
+        <w:pStyle w:val="29"/>
         <w:spacing w:line="240" w:lineRule="auto"/>
         <w:rPr>
           <w:sz w:val="22"/>
@@ -9901,7 +11391,7 @@
     </w:p>
     <w:p>
       <w:pPr>
-        <w:pStyle w:val="28"/>
+        <w:pStyle w:val="29"/>
         <w:spacing w:line="240" w:lineRule="auto"/>
         <w:rPr>
           <w:sz w:val="22"/>
@@ -9928,7 +11418,7 @@
     </w:p>
     <w:p>
       <w:pPr>
-        <w:pStyle w:val="28"/>
+        <w:pStyle w:val="29"/>
         <w:spacing w:line="240" w:lineRule="auto"/>
         <w:rPr>
           <w:sz w:val="22"/>
@@ -9947,7 +11437,7 @@
     </w:p>
     <w:p>
       <w:pPr>
-        <w:pStyle w:val="28"/>
+        <w:pStyle w:val="29"/>
         <w:spacing w:line="240" w:lineRule="auto"/>
         <w:rPr>
           <w:sz w:val="22"/>
@@ -9966,7 +11456,7 @@
     </w:p>
     <w:p>
       <w:pPr>
-        <w:pStyle w:val="28"/>
+        <w:pStyle w:val="29"/>
         <w:spacing w:line="240" w:lineRule="auto"/>
         <w:rPr>
           <w:sz w:val="22"/>
@@ -9985,7 +11475,7 @@
     </w:p>
     <w:p>
       <w:pPr>
-        <w:pStyle w:val="28"/>
+        <w:pStyle w:val="29"/>
         <w:spacing w:line="240" w:lineRule="auto"/>
         <w:rPr>
           <w:sz w:val="22"/>
@@ -10116,7 +11606,7 @@
     </w:p>
     <w:p>
       <w:pPr>
-        <w:pStyle w:val="28"/>
+        <w:pStyle w:val="29"/>
         <w:spacing w:line="240" w:lineRule="auto"/>
         <w:rPr>
           <w:sz w:val="22"/>
@@ -10135,7 +11625,7 @@
     </w:p>
     <w:p>
       <w:pPr>
-        <w:pStyle w:val="28"/>
+        <w:pStyle w:val="29"/>
         <w:spacing w:line="240" w:lineRule="auto"/>
         <w:rPr>
           <w:sz w:val="22"/>
@@ -10154,7 +11644,7 @@
     </w:p>
     <w:p>
       <w:pPr>
-        <w:pStyle w:val="28"/>
+        <w:pStyle w:val="29"/>
         <w:spacing w:line="240" w:lineRule="auto"/>
         <w:rPr>
           <w:sz w:val="22"/>
@@ -10173,18 +11663,18 @@
     </w:p>
     <w:p>
       <w:pPr>
-        <w:pStyle w:val="28"/>
-        <w:spacing w:line="240" w:lineRule="auto"/>
-        <w:rPr>
-          <w:sz w:val="22"/>
-          <w:szCs w:val="22"/>
-          <w:lang w:val="en-US" w:eastAsia="zh-CN"/>
-        </w:rPr>
-      </w:pPr>
-    </w:p>
-    <w:p>
-      <w:pPr>
-        <w:pStyle w:val="28"/>
+        <w:pStyle w:val="29"/>
+        <w:spacing w:line="240" w:lineRule="auto"/>
+        <w:rPr>
+          <w:sz w:val="22"/>
+          <w:szCs w:val="22"/>
+          <w:lang w:val="en-US" w:eastAsia="zh-CN"/>
+        </w:rPr>
+      </w:pPr>
+    </w:p>
+    <w:p>
+      <w:pPr>
+        <w:pStyle w:val="29"/>
         <w:spacing w:line="240" w:lineRule="auto"/>
         <w:rPr>
           <w:sz w:val="22"/>
@@ -10219,7 +11709,7 @@
     </w:p>
     <w:p>
       <w:pPr>
-        <w:pStyle w:val="28"/>
+        <w:pStyle w:val="29"/>
         <w:spacing w:line="240" w:lineRule="auto"/>
         <w:rPr>
           <w:sz w:val="22"/>
@@ -10238,7 +11728,7 @@
     </w:p>
     <w:p>
       <w:pPr>
-        <w:pStyle w:val="28"/>
+        <w:pStyle w:val="29"/>
         <w:spacing w:line="240" w:lineRule="auto"/>
         <w:rPr>
           <w:sz w:val="22"/>
@@ -10257,7 +11747,7 @@
     </w:p>
     <w:p>
       <w:pPr>
-        <w:pStyle w:val="28"/>
+        <w:pStyle w:val="29"/>
         <w:spacing w:line="240" w:lineRule="auto"/>
         <w:rPr>
           <w:sz w:val="22"/>
@@ -10276,7 +11766,7 @@
     </w:p>
     <w:p>
       <w:pPr>
-        <w:pStyle w:val="28"/>
+        <w:pStyle w:val="29"/>
         <w:spacing w:line="240" w:lineRule="auto"/>
         <w:rPr>
           <w:sz w:val="22"/>
@@ -10295,7 +11785,7 @@
     </w:p>
     <w:p>
       <w:pPr>
-        <w:pStyle w:val="28"/>
+        <w:pStyle w:val="29"/>
         <w:spacing w:line="240" w:lineRule="auto"/>
         <w:rPr>
           <w:sz w:val="22"/>
@@ -10314,7 +11804,7 @@
     </w:p>
     <w:p>
       <w:pPr>
-        <w:pStyle w:val="28"/>
+        <w:pStyle w:val="29"/>
         <w:spacing w:line="240" w:lineRule="auto"/>
         <w:rPr>
           <w:sz w:val="22"/>
@@ -10333,7 +11823,7 @@
     </w:p>
     <w:p>
       <w:pPr>
-        <w:pStyle w:val="28"/>
+        <w:pStyle w:val="29"/>
         <w:spacing w:line="240" w:lineRule="auto"/>
         <w:rPr>
           <w:sz w:val="22"/>
@@ -10352,7 +11842,7 @@
     </w:p>
     <w:p>
       <w:pPr>
-        <w:pStyle w:val="28"/>
+        <w:pStyle w:val="29"/>
         <w:spacing w:line="240" w:lineRule="auto"/>
         <w:rPr>
           <w:sz w:val="22"/>
@@ -10435,7 +11925,7 @@
     </w:p>
     <w:p>
       <w:pPr>
-        <w:pStyle w:val="28"/>
+        <w:pStyle w:val="29"/>
         <w:spacing w:line="240" w:lineRule="auto"/>
         <w:rPr>
           <w:sz w:val="22"/>
@@ -10454,7 +11944,7 @@
     </w:p>
     <w:p>
       <w:pPr>
-        <w:pStyle w:val="28"/>
+        <w:pStyle w:val="29"/>
         <w:spacing w:line="240" w:lineRule="auto"/>
         <w:rPr>
           <w:sz w:val="22"/>
@@ -10473,7 +11963,7 @@
     </w:p>
     <w:p>
       <w:pPr>
-        <w:pStyle w:val="28"/>
+        <w:pStyle w:val="29"/>
         <w:spacing w:line="240" w:lineRule="auto"/>
         <w:rPr>
           <w:sz w:val="22"/>
@@ -10492,7 +11982,7 @@
     </w:p>
     <w:p>
       <w:pPr>
-        <w:pStyle w:val="28"/>
+        <w:pStyle w:val="29"/>
         <w:spacing w:line="240" w:lineRule="auto"/>
         <w:rPr>
           <w:sz w:val="22"/>
@@ -10511,7 +12001,7 @@
     </w:p>
     <w:p>
       <w:pPr>
-        <w:pStyle w:val="28"/>
+        <w:pStyle w:val="29"/>
         <w:spacing w:line="240" w:lineRule="auto"/>
         <w:rPr>
           <w:sz w:val="22"/>
@@ -10546,7 +12036,7 @@
     </w:p>
     <w:p>
       <w:pPr>
-        <w:pStyle w:val="28"/>
+        <w:pStyle w:val="29"/>
         <w:spacing w:line="240" w:lineRule="auto"/>
         <w:rPr>
           <w:sz w:val="22"/>
@@ -10565,7 +12055,7 @@
     </w:p>
     <w:p>
       <w:pPr>
-        <w:pStyle w:val="28"/>
+        <w:pStyle w:val="29"/>
         <w:spacing w:line="240" w:lineRule="auto"/>
         <w:rPr>
           <w:sz w:val="22"/>
@@ -10584,7 +12074,7 @@
     </w:p>
     <w:p>
       <w:pPr>
-        <w:pStyle w:val="28"/>
+        <w:pStyle w:val="29"/>
         <w:spacing w:line="240" w:lineRule="auto"/>
         <w:rPr>
           <w:sz w:val="22"/>
@@ -10603,7 +12093,7 @@
     </w:p>
     <w:p>
       <w:pPr>
-        <w:pStyle w:val="28"/>
+        <w:pStyle w:val="29"/>
         <w:spacing w:line="240" w:lineRule="auto"/>
         <w:rPr>
           <w:sz w:val="22"/>
@@ -10622,7 +12112,7 @@
     </w:p>
     <w:p>
       <w:pPr>
-        <w:pStyle w:val="28"/>
+        <w:pStyle w:val="29"/>
         <w:spacing w:line="240" w:lineRule="auto"/>
         <w:rPr>
           <w:sz w:val="22"/>
@@ -10641,7 +12131,7 @@
     </w:p>
     <w:p>
       <w:pPr>
-        <w:pStyle w:val="28"/>
+        <w:pStyle w:val="29"/>
         <w:spacing w:line="240" w:lineRule="auto"/>
         <w:rPr>
           <w:sz w:val="22"/>
@@ -10660,7 +12150,7 @@
     </w:p>
     <w:p>
       <w:pPr>
-        <w:pStyle w:val="28"/>
+        <w:pStyle w:val="29"/>
         <w:spacing w:line="240" w:lineRule="auto"/>
         <w:rPr>
           <w:sz w:val="22"/>
@@ -10679,7 +12169,7 @@
     </w:p>
     <w:p>
       <w:pPr>
-        <w:pStyle w:val="28"/>
+        <w:pStyle w:val="29"/>
         <w:spacing w:line="240" w:lineRule="auto"/>
         <w:rPr>
           <w:sz w:val="22"/>
@@ -10698,7 +12188,7 @@
     </w:p>
     <w:p>
       <w:pPr>
-        <w:pStyle w:val="28"/>
+        <w:pStyle w:val="29"/>
         <w:spacing w:line="240" w:lineRule="auto"/>
         <w:rPr>
           <w:sz w:val="22"/>
@@ -10717,7 +12207,7 @@
     </w:p>
     <w:p>
       <w:pPr>
-        <w:pStyle w:val="28"/>
+        <w:pStyle w:val="29"/>
         <w:spacing w:line="240" w:lineRule="auto"/>
         <w:rPr>
           <w:sz w:val="22"/>
@@ -10744,7 +12234,7 @@
     </w:p>
     <w:p>
       <w:pPr>
-        <w:pStyle w:val="28"/>
+        <w:pStyle w:val="29"/>
         <w:spacing w:line="240" w:lineRule="auto"/>
         <w:rPr>
           <w:sz w:val="22"/>
@@ -10771,7 +12261,7 @@
     </w:p>
     <w:p>
       <w:pPr>
-        <w:pStyle w:val="28"/>
+        <w:pStyle w:val="29"/>
         <w:spacing w:line="240" w:lineRule="auto"/>
         <w:rPr>
           <w:sz w:val="22"/>
@@ -10790,7 +12280,7 @@
     </w:p>
     <w:p>
       <w:pPr>
-        <w:pStyle w:val="28"/>
+        <w:pStyle w:val="29"/>
         <w:spacing w:line="240" w:lineRule="auto"/>
         <w:rPr>
           <w:sz w:val="22"/>
@@ -10809,7 +12299,7 @@
     </w:p>
     <w:p>
       <w:pPr>
-        <w:pStyle w:val="28"/>
+        <w:pStyle w:val="29"/>
         <w:spacing w:line="240" w:lineRule="auto"/>
         <w:rPr>
           <w:sz w:val="22"/>
@@ -10828,7 +12318,7 @@
     </w:p>
     <w:p>
       <w:pPr>
-        <w:pStyle w:val="28"/>
+        <w:pStyle w:val="29"/>
         <w:spacing w:line="240" w:lineRule="auto"/>
         <w:rPr>
           <w:sz w:val="22"/>
@@ -10863,7 +12353,7 @@
     </w:p>
     <w:p>
       <w:pPr>
-        <w:pStyle w:val="28"/>
+        <w:pStyle w:val="29"/>
         <w:spacing w:line="240" w:lineRule="auto"/>
         <w:rPr>
           <w:sz w:val="22"/>
@@ -10882,7 +12372,7 @@
     </w:p>
     <w:p>
       <w:pPr>
-        <w:pStyle w:val="28"/>
+        <w:pStyle w:val="29"/>
         <w:spacing w:line="240" w:lineRule="auto"/>
         <w:rPr>
           <w:sz w:val="22"/>
@@ -10901,7 +12391,7 @@
     </w:p>
     <w:p>
       <w:pPr>
-        <w:pStyle w:val="28"/>
+        <w:pStyle w:val="29"/>
         <w:spacing w:line="240" w:lineRule="auto"/>
         <w:rPr>
           <w:sz w:val="22"/>
@@ -10920,7 +12410,7 @@
     </w:p>
     <w:p>
       <w:pPr>
-        <w:pStyle w:val="28"/>
+        <w:pStyle w:val="29"/>
         <w:spacing w:line="240" w:lineRule="auto"/>
         <w:rPr>
           <w:sz w:val="22"/>
@@ -10939,7 +12429,7 @@
     </w:p>
     <w:p>
       <w:pPr>
-        <w:pStyle w:val="28"/>
+        <w:pStyle w:val="29"/>
         <w:spacing w:line="240" w:lineRule="auto"/>
         <w:rPr>
           <w:sz w:val="22"/>
@@ -10958,7 +12448,7 @@
     </w:p>
     <w:p>
       <w:pPr>
-        <w:pStyle w:val="28"/>
+        <w:pStyle w:val="29"/>
         <w:spacing w:line="240" w:lineRule="auto"/>
         <w:rPr>
           <w:sz w:val="22"/>
@@ -10977,7 +12467,7 @@
     </w:p>
     <w:p>
       <w:pPr>
-        <w:pStyle w:val="28"/>
+        <w:pStyle w:val="29"/>
         <w:spacing w:line="240" w:lineRule="auto"/>
         <w:rPr>
           <w:sz w:val="22"/>
@@ -10996,7 +12486,7 @@
     </w:p>
     <w:p>
       <w:pPr>
-        <w:pStyle w:val="28"/>
+        <w:pStyle w:val="29"/>
         <w:spacing w:line="240" w:lineRule="auto"/>
         <w:rPr>
           <w:sz w:val="22"/>
@@ -11015,7 +12505,7 @@
     </w:p>
     <w:p>
       <w:pPr>
-        <w:pStyle w:val="28"/>
+        <w:pStyle w:val="29"/>
         <w:spacing w:line="240" w:lineRule="auto"/>
         <w:rPr>
           <w:sz w:val="22"/>
@@ -11034,7 +12524,7 @@
     </w:p>
     <w:p>
       <w:pPr>
-        <w:pStyle w:val="28"/>
+        <w:pStyle w:val="29"/>
         <w:spacing w:line="240" w:lineRule="auto"/>
         <w:rPr>
           <w:sz w:val="22"/>
@@ -11085,7 +12575,7 @@
     </w:p>
     <w:p>
       <w:pPr>
-        <w:pStyle w:val="28"/>
+        <w:pStyle w:val="29"/>
         <w:spacing w:line="240" w:lineRule="auto"/>
         <w:rPr>
           <w:sz w:val="22"/>
@@ -11104,7 +12594,7 @@
     </w:p>
     <w:p>
       <w:pPr>
-        <w:pStyle w:val="28"/>
+        <w:pStyle w:val="29"/>
         <w:spacing w:line="240" w:lineRule="auto"/>
         <w:rPr>
           <w:sz w:val="22"/>
@@ -11123,7 +12613,7 @@
     </w:p>
     <w:p>
       <w:pPr>
-        <w:pStyle w:val="28"/>
+        <w:pStyle w:val="29"/>
         <w:spacing w:line="240" w:lineRule="auto"/>
         <w:rPr>
           <w:sz w:val="22"/>
@@ -11142,7 +12632,7 @@
     </w:p>
     <w:p>
       <w:pPr>
-        <w:pStyle w:val="28"/>
+        <w:pStyle w:val="29"/>
         <w:spacing w:line="240" w:lineRule="auto"/>
         <w:rPr>
           <w:sz w:val="22"/>
@@ -11161,7 +12651,7 @@
     </w:p>
     <w:p>
       <w:pPr>
-        <w:pStyle w:val="28"/>
+        <w:pStyle w:val="29"/>
         <w:spacing w:line="240" w:lineRule="auto"/>
         <w:rPr>
           <w:sz w:val="22"/>
@@ -11196,7 +12686,7 @@
     </w:p>
     <w:p>
       <w:pPr>
-        <w:pStyle w:val="28"/>
+        <w:pStyle w:val="29"/>
         <w:spacing w:line="240" w:lineRule="auto"/>
         <w:rPr>
           <w:sz w:val="22"/>
@@ -11215,7 +12705,7 @@
     </w:p>
     <w:p>
       <w:pPr>
-        <w:pStyle w:val="28"/>
+        <w:pStyle w:val="29"/>
         <w:spacing w:line="240" w:lineRule="auto"/>
         <w:rPr>
           <w:sz w:val="22"/>
@@ -11234,7 +12724,7 @@
     </w:p>
     <w:p>
       <w:pPr>
-        <w:pStyle w:val="28"/>
+        <w:pStyle w:val="29"/>
         <w:spacing w:line="240" w:lineRule="auto"/>
         <w:rPr>
           <w:sz w:val="22"/>
@@ -11253,7 +12743,7 @@
     </w:p>
     <w:p>
       <w:pPr>
-        <w:pStyle w:val="28"/>
+        <w:pStyle w:val="29"/>
         <w:spacing w:line="240" w:lineRule="auto"/>
         <w:rPr>
           <w:sz w:val="22"/>
@@ -11272,7 +12762,7 @@
     </w:p>
     <w:p>
       <w:pPr>
-        <w:pStyle w:val="28"/>
+        <w:pStyle w:val="29"/>
         <w:spacing w:line="240" w:lineRule="auto"/>
         <w:rPr>
           <w:sz w:val="22"/>
@@ -11291,7 +12781,7 @@
     </w:p>
     <w:p>
       <w:pPr>
-        <w:pStyle w:val="28"/>
+        <w:pStyle w:val="29"/>
         <w:spacing w:line="240" w:lineRule="auto"/>
         <w:rPr>
           <w:sz w:val="22"/>
@@ -11310,7 +12800,7 @@
     </w:p>
     <w:p>
       <w:pPr>
-        <w:pStyle w:val="28"/>
+        <w:pStyle w:val="29"/>
         <w:spacing w:line="240" w:lineRule="auto"/>
         <w:rPr>
           <w:sz w:val="22"/>
@@ -11329,7 +12819,7 @@
     </w:p>
     <w:p>
       <w:pPr>
-        <w:pStyle w:val="28"/>
+        <w:pStyle w:val="29"/>
         <w:spacing w:line="240" w:lineRule="auto"/>
         <w:rPr>
           <w:sz w:val="22"/>
@@ -11348,7 +12838,7 @@
     </w:p>
     <w:p>
       <w:pPr>
-        <w:pStyle w:val="28"/>
+        <w:pStyle w:val="29"/>
         <w:spacing w:line="240" w:lineRule="auto"/>
         <w:rPr>
           <w:sz w:val="22"/>
@@ -11367,7 +12857,7 @@
     </w:p>
     <w:p>
       <w:pPr>
-        <w:pStyle w:val="28"/>
+        <w:pStyle w:val="29"/>
         <w:spacing w:line="240" w:lineRule="auto"/>
         <w:rPr>
           <w:sz w:val="22"/>
@@ -11394,7 +12884,7 @@
     </w:p>
     <w:p>
       <w:pPr>
-        <w:pStyle w:val="28"/>
+        <w:pStyle w:val="29"/>
         <w:spacing w:line="240" w:lineRule="auto"/>
         <w:rPr>
           <w:sz w:val="22"/>
@@ -11421,7 +12911,7 @@
     </w:p>
     <w:p>
       <w:pPr>
-        <w:pStyle w:val="28"/>
+        <w:pStyle w:val="29"/>
         <w:spacing w:line="240" w:lineRule="auto"/>
         <w:rPr>
           <w:sz w:val="22"/>
@@ -11440,7 +12930,7 @@
     </w:p>
     <w:p>
       <w:pPr>
-        <w:pStyle w:val="28"/>
+        <w:pStyle w:val="29"/>
         <w:spacing w:line="240" w:lineRule="auto"/>
         <w:rPr>
           <w:sz w:val="22"/>
@@ -11459,7 +12949,7 @@
     </w:p>
     <w:p>
       <w:pPr>
-        <w:pStyle w:val="28"/>
+        <w:pStyle w:val="29"/>
         <w:spacing w:line="240" w:lineRule="auto"/>
         <w:rPr>
           <w:sz w:val="22"/>
@@ -11478,7 +12968,7 @@
     </w:p>
     <w:p>
       <w:pPr>
-        <w:pStyle w:val="28"/>
+        <w:pStyle w:val="29"/>
         <w:spacing w:line="240" w:lineRule="auto"/>
         <w:rPr>
           <w:sz w:val="22"/>
@@ -11513,7 +13003,7 @@
     </w:p>
     <w:p>
       <w:pPr>
-        <w:pStyle w:val="28"/>
+        <w:pStyle w:val="29"/>
         <w:spacing w:line="240" w:lineRule="auto"/>
         <w:rPr>
           <w:sz w:val="22"/>
@@ -11532,7 +13022,7 @@
     </w:p>
     <w:p>
       <w:pPr>
-        <w:pStyle w:val="28"/>
+        <w:pStyle w:val="29"/>
         <w:spacing w:line="240" w:lineRule="auto"/>
         <w:rPr>
           <w:sz w:val="22"/>
@@ -11551,7 +13041,7 @@
     </w:p>
     <w:p>
       <w:pPr>
-        <w:pStyle w:val="28"/>
+        <w:pStyle w:val="29"/>
         <w:spacing w:line="240" w:lineRule="auto"/>
         <w:rPr>
           <w:sz w:val="22"/>
@@ -11570,7 +13060,7 @@
     </w:p>
     <w:p>
       <w:pPr>
-        <w:pStyle w:val="28"/>
+        <w:pStyle w:val="29"/>
         <w:spacing w:line="240" w:lineRule="auto"/>
         <w:rPr>
           <w:sz w:val="22"/>
@@ -11589,7 +13079,7 @@
     </w:p>
     <w:p>
       <w:pPr>
-        <w:pStyle w:val="28"/>
+        <w:pStyle w:val="29"/>
         <w:spacing w:line="240" w:lineRule="auto"/>
         <w:rPr>
           <w:sz w:val="22"/>
@@ -11608,7 +13098,7 @@
     </w:p>
     <w:p>
       <w:pPr>
-        <w:pStyle w:val="28"/>
+        <w:pStyle w:val="29"/>
         <w:spacing w:line="240" w:lineRule="auto"/>
         <w:rPr>
           <w:sz w:val="22"/>
@@ -11627,7 +13117,7 @@
     </w:p>
     <w:p>
       <w:pPr>
-        <w:pStyle w:val="28"/>
+        <w:pStyle w:val="29"/>
         <w:spacing w:line="240" w:lineRule="auto"/>
         <w:rPr>
           <w:sz w:val="22"/>
@@ -11646,7 +13136,7 @@
     </w:p>
     <w:p>
       <w:pPr>
-        <w:pStyle w:val="28"/>
+        <w:pStyle w:val="29"/>
         <w:spacing w:line="240" w:lineRule="auto"/>
         <w:rPr>
           <w:sz w:val="22"/>
@@ -11665,7 +13155,7 @@
     </w:p>
     <w:p>
       <w:pPr>
-        <w:pStyle w:val="28"/>
+        <w:pStyle w:val="29"/>
         <w:spacing w:line="240" w:lineRule="auto"/>
         <w:rPr>
           <w:sz w:val="22"/>
@@ -11716,18 +13206,18 @@
     </w:p>
     <w:p>
       <w:pPr>
-        <w:pStyle w:val="28"/>
-        <w:spacing w:line="240" w:lineRule="auto"/>
-        <w:rPr>
-          <w:sz w:val="22"/>
-          <w:szCs w:val="22"/>
-          <w:lang w:val="en-US" w:eastAsia="zh-CN"/>
-        </w:rPr>
-      </w:pPr>
-    </w:p>
-    <w:p>
-      <w:pPr>
-        <w:pStyle w:val="28"/>
+        <w:pStyle w:val="29"/>
+        <w:spacing w:line="240" w:lineRule="auto"/>
+        <w:rPr>
+          <w:sz w:val="22"/>
+          <w:szCs w:val="22"/>
+          <w:lang w:val="en-US" w:eastAsia="zh-CN"/>
+        </w:rPr>
+      </w:pPr>
+    </w:p>
+    <w:p>
+      <w:pPr>
+        <w:pStyle w:val="29"/>
         <w:spacing w:line="240" w:lineRule="auto"/>
         <w:rPr>
           <w:sz w:val="22"/>
@@ -11746,7 +13236,7 @@
     </w:p>
     <w:p>
       <w:pPr>
-        <w:pStyle w:val="28"/>
+        <w:pStyle w:val="29"/>
         <w:spacing w:line="240" w:lineRule="auto"/>
         <w:rPr>
           <w:sz w:val="22"/>
@@ -11765,7 +13255,7 @@
     </w:p>
     <w:p>
       <w:pPr>
-        <w:pStyle w:val="28"/>
+        <w:pStyle w:val="29"/>
         <w:spacing w:line="240" w:lineRule="auto"/>
         <w:rPr>
           <w:sz w:val="22"/>
@@ -11816,7 +13306,7 @@
     </w:p>
     <w:p>
       <w:pPr>
-        <w:pStyle w:val="28"/>
+        <w:pStyle w:val="29"/>
         <w:spacing w:line="240" w:lineRule="auto"/>
         <w:rPr>
           <w:sz w:val="22"/>
@@ -11835,7 +13325,7 @@
     </w:p>
     <w:p>
       <w:pPr>
-        <w:pStyle w:val="28"/>
+        <w:pStyle w:val="29"/>
         <w:spacing w:line="240" w:lineRule="auto"/>
         <w:rPr>
           <w:sz w:val="22"/>
@@ -11854,7 +13344,7 @@
     </w:p>
     <w:p>
       <w:pPr>
-        <w:pStyle w:val="28"/>
+        <w:pStyle w:val="29"/>
         <w:spacing w:line="240" w:lineRule="auto"/>
         <w:rPr>
           <w:sz w:val="22"/>
@@ -11889,7 +13379,7 @@
     </w:p>
     <w:p>
       <w:pPr>
-        <w:pStyle w:val="28"/>
+        <w:pStyle w:val="29"/>
         <w:spacing w:line="240" w:lineRule="auto"/>
         <w:rPr>
           <w:sz w:val="22"/>
@@ -11956,7 +13446,7 @@
     </w:p>
     <w:p>
       <w:pPr>
-        <w:pStyle w:val="28"/>
+        <w:pStyle w:val="29"/>
         <w:spacing w:line="240" w:lineRule="auto"/>
         <w:rPr>
           <w:sz w:val="22"/>
@@ -11975,7 +13465,7 @@
     </w:p>
     <w:p>
       <w:pPr>
-        <w:pStyle w:val="28"/>
+        <w:pStyle w:val="29"/>
         <w:spacing w:line="240" w:lineRule="auto"/>
         <w:rPr>
           <w:sz w:val="22"/>
@@ -11994,7 +13484,7 @@
     </w:p>
     <w:p>
       <w:pPr>
-        <w:pStyle w:val="28"/>
+        <w:pStyle w:val="29"/>
         <w:spacing w:line="240" w:lineRule="auto"/>
         <w:rPr>
           <w:sz w:val="22"/>
@@ -12029,7 +13519,7 @@
     </w:p>
     <w:p>
       <w:pPr>
-        <w:pStyle w:val="28"/>
+        <w:pStyle w:val="29"/>
         <w:spacing w:line="240" w:lineRule="auto"/>
         <w:rPr>
           <w:sz w:val="22"/>
@@ -12096,7 +13586,7 @@
     </w:p>
     <w:p>
       <w:pPr>
-        <w:pStyle w:val="28"/>
+        <w:pStyle w:val="29"/>
         <w:spacing w:line="240" w:lineRule="auto"/>
         <w:rPr>
           <w:sz w:val="22"/>
@@ -12115,7 +13605,7 @@
     </w:p>
     <w:p>
       <w:pPr>
-        <w:pStyle w:val="28"/>
+        <w:pStyle w:val="29"/>
         <w:spacing w:line="240" w:lineRule="auto"/>
         <w:rPr>
           <w:sz w:val="22"/>
@@ -12134,7 +13624,7 @@
     </w:p>
     <w:p>
       <w:pPr>
-        <w:pStyle w:val="28"/>
+        <w:pStyle w:val="29"/>
         <w:spacing w:line="240" w:lineRule="auto"/>
         <w:rPr>
           <w:sz w:val="22"/>
@@ -12169,7 +13659,7 @@
     </w:p>
     <w:p>
       <w:pPr>
-        <w:pStyle w:val="28"/>
+        <w:pStyle w:val="29"/>
         <w:spacing w:line="240" w:lineRule="auto"/>
         <w:rPr>
           <w:sz w:val="22"/>
@@ -12204,7 +13694,7 @@
     </w:p>
     <w:p>
       <w:pPr>
-        <w:pStyle w:val="28"/>
+        <w:pStyle w:val="29"/>
         <w:spacing w:line="240" w:lineRule="auto"/>
         <w:rPr>
           <w:sz w:val="22"/>
@@ -12223,7 +13713,7 @@
     </w:p>
     <w:p>
       <w:pPr>
-        <w:pStyle w:val="28"/>
+        <w:pStyle w:val="29"/>
         <w:spacing w:line="240" w:lineRule="auto"/>
         <w:rPr>
           <w:sz w:val="22"/>
@@ -12242,7 +13732,7 @@
     </w:p>
     <w:p>
       <w:pPr>
-        <w:pStyle w:val="28"/>
+        <w:pStyle w:val="29"/>
         <w:spacing w:line="240" w:lineRule="auto"/>
         <w:rPr>
           <w:sz w:val="22"/>
@@ -12261,7 +13751,7 @@
     </w:p>
     <w:p>
       <w:pPr>
-        <w:pStyle w:val="28"/>
+        <w:pStyle w:val="29"/>
         <w:spacing w:line="240" w:lineRule="auto"/>
         <w:rPr>
           <w:sz w:val="22"/>
@@ -12280,7 +13770,7 @@
     </w:p>
     <w:p>
       <w:pPr>
-        <w:pStyle w:val="28"/>
+        <w:pStyle w:val="29"/>
         <w:spacing w:line="240" w:lineRule="auto"/>
         <w:rPr>
           <w:sz w:val="22"/>
@@ -12299,7 +13789,7 @@
     </w:p>
     <w:p>
       <w:pPr>
-        <w:pStyle w:val="28"/>
+        <w:pStyle w:val="29"/>
         <w:spacing w:line="240" w:lineRule="auto"/>
         <w:rPr>
           <w:sz w:val="22"/>
@@ -12318,7 +13808,7 @@
     </w:p>
     <w:p>
       <w:pPr>
-        <w:pStyle w:val="28"/>
+        <w:pStyle w:val="29"/>
         <w:spacing w:line="240" w:lineRule="auto"/>
         <w:rPr>
           <w:sz w:val="22"/>
@@ -12337,18 +13827,18 @@
     </w:p>
     <w:p>
       <w:pPr>
-        <w:pStyle w:val="28"/>
-        <w:spacing w:line="240" w:lineRule="auto"/>
-        <w:rPr>
-          <w:sz w:val="22"/>
-          <w:szCs w:val="22"/>
-          <w:lang w:val="en-US" w:eastAsia="zh-CN"/>
-        </w:rPr>
-      </w:pPr>
-    </w:p>
-    <w:p>
-      <w:pPr>
-        <w:pStyle w:val="28"/>
+        <w:pStyle w:val="29"/>
+        <w:spacing w:line="240" w:lineRule="auto"/>
+        <w:rPr>
+          <w:sz w:val="22"/>
+          <w:szCs w:val="22"/>
+          <w:lang w:val="en-US" w:eastAsia="zh-CN"/>
+        </w:rPr>
+      </w:pPr>
+    </w:p>
+    <w:p>
+      <w:pPr>
+        <w:pStyle w:val="29"/>
         <w:spacing w:line="240" w:lineRule="auto"/>
         <w:rPr>
           <w:sz w:val="22"/>
@@ -12399,7 +13889,7 @@
     </w:p>
     <w:p>
       <w:pPr>
-        <w:pStyle w:val="28"/>
+        <w:pStyle w:val="29"/>
         <w:spacing w:line="240" w:lineRule="auto"/>
         <w:rPr>
           <w:sz w:val="22"/>
@@ -12418,7 +13908,7 @@
     </w:p>
     <w:p>
       <w:pPr>
-        <w:pStyle w:val="28"/>
+        <w:pStyle w:val="29"/>
         <w:spacing w:line="240" w:lineRule="auto"/>
         <w:rPr>
           <w:sz w:val="22"/>
@@ -12437,7 +13927,7 @@
     </w:p>
     <w:p>
       <w:pPr>
-        <w:pStyle w:val="28"/>
+        <w:pStyle w:val="29"/>
         <w:spacing w:line="240" w:lineRule="auto"/>
         <w:rPr>
           <w:sz w:val="22"/>
@@ -12456,7 +13946,7 @@
     </w:p>
     <w:p>
       <w:pPr>
-        <w:pStyle w:val="28"/>
+        <w:pStyle w:val="29"/>
         <w:spacing w:line="240" w:lineRule="auto"/>
         <w:rPr>
           <w:sz w:val="22"/>
@@ -12491,7 +13981,7 @@
     </w:p>
     <w:p>
       <w:pPr>
-        <w:pStyle w:val="28"/>
+        <w:pStyle w:val="29"/>
         <w:spacing w:line="240" w:lineRule="auto"/>
         <w:rPr>
           <w:sz w:val="22"/>
@@ -12526,7 +14016,7 @@
     </w:p>
     <w:p>
       <w:pPr>
-        <w:pStyle w:val="28"/>
+        <w:pStyle w:val="29"/>
         <w:spacing w:line="240" w:lineRule="auto"/>
         <w:rPr>
           <w:sz w:val="22"/>
@@ -12561,7 +14051,7 @@
     </w:p>
     <w:p>
       <w:pPr>
-        <w:pStyle w:val="28"/>
+        <w:pStyle w:val="29"/>
         <w:spacing w:line="240" w:lineRule="auto"/>
         <w:rPr>
           <w:sz w:val="22"/>
@@ -12580,7 +14070,7 @@
     </w:p>
     <w:p>
       <w:pPr>
-        <w:pStyle w:val="28"/>
+        <w:pStyle w:val="29"/>
         <w:spacing w:line="240" w:lineRule="auto"/>
         <w:rPr>
           <w:sz w:val="22"/>
@@ -12599,7 +14089,7 @@
     </w:p>
     <w:p>
       <w:pPr>
-        <w:pStyle w:val="28"/>
+        <w:pStyle w:val="29"/>
         <w:spacing w:line="240" w:lineRule="auto"/>
         <w:rPr>
           <w:sz w:val="22"/>
@@ -12650,7 +14140,7 @@
     </w:p>
     <w:p>
       <w:pPr>
-        <w:pStyle w:val="28"/>
+        <w:pStyle w:val="29"/>
         <w:spacing w:line="240" w:lineRule="auto"/>
         <w:rPr>
           <w:sz w:val="22"/>
@@ -12669,7 +14159,7 @@
     </w:p>
     <w:p>
       <w:pPr>
-        <w:pStyle w:val="28"/>
+        <w:pStyle w:val="29"/>
         <w:spacing w:line="240" w:lineRule="auto"/>
         <w:rPr>
           <w:sz w:val="22"/>
@@ -12688,7 +14178,7 @@
     </w:p>
     <w:p>
       <w:pPr>
-        <w:pStyle w:val="28"/>
+        <w:pStyle w:val="29"/>
         <w:spacing w:line="240" w:lineRule="auto"/>
         <w:rPr>
           <w:sz w:val="22"/>
@@ -12707,18 +14197,18 @@
     </w:p>
     <w:p>
       <w:pPr>
-        <w:pStyle w:val="28"/>
-        <w:spacing w:line="240" w:lineRule="auto"/>
-        <w:rPr>
-          <w:sz w:val="22"/>
-          <w:szCs w:val="22"/>
-          <w:lang w:val="en-US" w:eastAsia="zh-CN"/>
-        </w:rPr>
-      </w:pPr>
-    </w:p>
-    <w:p>
-      <w:pPr>
-        <w:pStyle w:val="28"/>
+        <w:pStyle w:val="29"/>
+        <w:spacing w:line="240" w:lineRule="auto"/>
+        <w:rPr>
+          <w:sz w:val="22"/>
+          <w:szCs w:val="22"/>
+          <w:lang w:val="en-US" w:eastAsia="zh-CN"/>
+        </w:rPr>
+      </w:pPr>
+    </w:p>
+    <w:p>
+      <w:pPr>
+        <w:pStyle w:val="29"/>
         <w:spacing w:line="240" w:lineRule="auto"/>
         <w:rPr>
           <w:sz w:val="22"/>
@@ -12737,7 +14227,7 @@
     </w:p>
     <w:p>
       <w:pPr>
-        <w:pStyle w:val="28"/>
+        <w:pStyle w:val="29"/>
         <w:spacing w:line="240" w:lineRule="auto"/>
         <w:rPr>
           <w:sz w:val="22"/>
@@ -12756,7 +14246,7 @@
     </w:p>
     <w:p>
       <w:pPr>
-        <w:pStyle w:val="28"/>
+        <w:pStyle w:val="29"/>
         <w:spacing w:line="240" w:lineRule="auto"/>
         <w:rPr>
           <w:sz w:val="22"/>
@@ -12775,7 +14265,7 @@
     </w:p>
     <w:p>
       <w:pPr>
-        <w:pStyle w:val="28"/>
+        <w:pStyle w:val="29"/>
         <w:spacing w:line="240" w:lineRule="auto"/>
         <w:rPr>
           <w:sz w:val="22"/>
@@ -12794,7 +14284,7 @@
     </w:p>
     <w:p>
       <w:pPr>
-        <w:pStyle w:val="28"/>
+        <w:pStyle w:val="29"/>
         <w:spacing w:line="240" w:lineRule="auto"/>
         <w:rPr>
           <w:sz w:val="22"/>
@@ -12813,7 +14303,7 @@
     </w:p>
     <w:p>
       <w:pPr>
-        <w:pStyle w:val="28"/>
+        <w:pStyle w:val="29"/>
         <w:spacing w:line="240" w:lineRule="auto"/>
         <w:rPr>
           <w:sz w:val="22"/>
@@ -12832,7 +14322,7 @@
     </w:p>
     <w:p>
       <w:pPr>
-        <w:pStyle w:val="28"/>
+        <w:pStyle w:val="29"/>
         <w:spacing w:line="240" w:lineRule="auto"/>
         <w:rPr>
           <w:sz w:val="22"/>
@@ -12851,18 +14341,18 @@
     </w:p>
     <w:p>
       <w:pPr>
-        <w:pStyle w:val="28"/>
-        <w:spacing w:line="240" w:lineRule="auto"/>
-        <w:rPr>
-          <w:sz w:val="22"/>
-          <w:szCs w:val="22"/>
-          <w:lang w:val="en-US" w:eastAsia="zh-CN"/>
-        </w:rPr>
-      </w:pPr>
-    </w:p>
-    <w:p>
-      <w:pPr>
-        <w:pStyle w:val="28"/>
+        <w:pStyle w:val="29"/>
+        <w:spacing w:line="240" w:lineRule="auto"/>
+        <w:rPr>
+          <w:sz w:val="22"/>
+          <w:szCs w:val="22"/>
+          <w:lang w:val="en-US" w:eastAsia="zh-CN"/>
+        </w:rPr>
+      </w:pPr>
+    </w:p>
+    <w:p>
+      <w:pPr>
+        <w:pStyle w:val="29"/>
         <w:spacing w:line="240" w:lineRule="auto"/>
         <w:rPr>
           <w:sz w:val="22"/>
@@ -12881,7 +14371,7 @@
     </w:p>
     <w:p>
       <w:pPr>
-        <w:pStyle w:val="28"/>
+        <w:pStyle w:val="29"/>
         <w:spacing w:line="240" w:lineRule="auto"/>
         <w:rPr>
           <w:sz w:val="22"/>
@@ -12900,7 +14390,7 @@
     </w:p>
     <w:p>
       <w:pPr>
-        <w:pStyle w:val="28"/>
+        <w:pStyle w:val="29"/>
         <w:spacing w:after="240"/>
         <w:ind w:firstLine="0"/>
         <w:jc w:val="left"/>
@@ -12949,7 +14439,7 @@
     </w:p>
     <w:p>
       <w:pPr>
-        <w:pStyle w:val="28"/>
+        <w:pStyle w:val="29"/>
         <w:spacing w:line="240" w:lineRule="auto"/>
         <w:rPr>
           <w:sz w:val="22"/>
@@ -12968,7 +14458,7 @@
     </w:p>
     <w:p>
       <w:pPr>
-        <w:pStyle w:val="28"/>
+        <w:pStyle w:val="29"/>
         <w:spacing w:line="240" w:lineRule="auto"/>
         <w:rPr>
           <w:sz w:val="22"/>
@@ -12987,7 +14477,7 @@
     </w:p>
     <w:p>
       <w:pPr>
-        <w:pStyle w:val="28"/>
+        <w:pStyle w:val="29"/>
         <w:spacing w:line="240" w:lineRule="auto"/>
         <w:rPr>
           <w:sz w:val="22"/>
@@ -13006,18 +14496,18 @@
     </w:p>
     <w:p>
       <w:pPr>
-        <w:pStyle w:val="28"/>
-        <w:spacing w:line="240" w:lineRule="auto"/>
-        <w:rPr>
-          <w:sz w:val="22"/>
-          <w:szCs w:val="22"/>
-          <w:lang w:val="en-US" w:eastAsia="zh-CN"/>
-        </w:rPr>
-      </w:pPr>
-    </w:p>
-    <w:p>
-      <w:pPr>
-        <w:pStyle w:val="28"/>
+        <w:pStyle w:val="29"/>
+        <w:spacing w:line="240" w:lineRule="auto"/>
+        <w:rPr>
+          <w:sz w:val="22"/>
+          <w:szCs w:val="22"/>
+          <w:lang w:val="en-US" w:eastAsia="zh-CN"/>
+        </w:rPr>
+      </w:pPr>
+    </w:p>
+    <w:p>
+      <w:pPr>
+        <w:pStyle w:val="29"/>
         <w:spacing w:line="240" w:lineRule="auto"/>
         <w:rPr>
           <w:sz w:val="22"/>
@@ -13036,7 +14526,7 @@
     </w:p>
     <w:p>
       <w:pPr>
-        <w:pStyle w:val="28"/>
+        <w:pStyle w:val="29"/>
         <w:spacing w:line="240" w:lineRule="auto"/>
         <w:rPr>
           <w:sz w:val="22"/>
@@ -13055,7 +14545,7 @@
     </w:p>
     <w:p>
       <w:pPr>
-        <w:pStyle w:val="28"/>
+        <w:pStyle w:val="29"/>
         <w:spacing w:line="240" w:lineRule="auto"/>
         <w:rPr>
           <w:sz w:val="22"/>
@@ -13074,18 +14564,18 @@
     </w:p>
     <w:p>
       <w:pPr>
-        <w:pStyle w:val="28"/>
-        <w:spacing w:line="240" w:lineRule="auto"/>
-        <w:rPr>
-          <w:sz w:val="22"/>
-          <w:szCs w:val="22"/>
-          <w:lang w:val="en-US" w:eastAsia="zh-CN"/>
-        </w:rPr>
-      </w:pPr>
-    </w:p>
-    <w:p>
-      <w:pPr>
-        <w:pStyle w:val="28"/>
+        <w:pStyle w:val="29"/>
+        <w:spacing w:line="240" w:lineRule="auto"/>
+        <w:rPr>
+          <w:sz w:val="22"/>
+          <w:szCs w:val="22"/>
+          <w:lang w:val="en-US" w:eastAsia="zh-CN"/>
+        </w:rPr>
+      </w:pPr>
+    </w:p>
+    <w:p>
+      <w:pPr>
+        <w:pStyle w:val="29"/>
         <w:spacing w:line="240" w:lineRule="auto"/>
         <w:rPr>
           <w:sz w:val="22"/>
@@ -13104,7 +14594,7 @@
     </w:p>
     <w:p>
       <w:pPr>
-        <w:pStyle w:val="28"/>
+        <w:pStyle w:val="29"/>
         <w:spacing w:line="240" w:lineRule="auto"/>
         <w:rPr>
           <w:sz w:val="22"/>
@@ -13123,7 +14613,7 @@
     </w:p>
     <w:p>
       <w:pPr>
-        <w:pStyle w:val="28"/>
+        <w:pStyle w:val="29"/>
         <w:spacing w:line="240" w:lineRule="auto"/>
         <w:rPr>
           <w:sz w:val="22"/>
@@ -13142,7 +14632,7 @@
     </w:p>
     <w:p>
       <w:pPr>
-        <w:pStyle w:val="28"/>
+        <w:pStyle w:val="29"/>
         <w:spacing w:after="240"/>
         <w:ind w:firstLine="0"/>
         <w:jc w:val="left"/>
@@ -13183,7 +14673,7 @@
     </w:p>
     <w:p>
       <w:pPr>
-        <w:pStyle w:val="28"/>
+        <w:pStyle w:val="29"/>
         <w:spacing w:line="240" w:lineRule="auto"/>
         <w:rPr>
           <w:sz w:val="22"/>
@@ -13202,7 +14692,7 @@
     </w:p>
     <w:p>
       <w:pPr>
-        <w:pStyle w:val="28"/>
+        <w:pStyle w:val="29"/>
         <w:spacing w:line="240" w:lineRule="auto"/>
         <w:rPr>
           <w:sz w:val="22"/>
@@ -13221,7 +14711,7 @@
     </w:p>
     <w:p>
       <w:pPr>
-        <w:pStyle w:val="28"/>
+        <w:pStyle w:val="29"/>
         <w:spacing w:line="240" w:lineRule="auto"/>
         <w:rPr>
           <w:sz w:val="22"/>
@@ -13240,7 +14730,7 @@
     </w:p>
     <w:p>
       <w:pPr>
-        <w:pStyle w:val="28"/>
+        <w:pStyle w:val="29"/>
         <w:spacing w:line="240" w:lineRule="auto"/>
         <w:rPr>
           <w:sz w:val="22"/>
@@ -13259,7 +14749,7 @@
     </w:p>
     <w:p>
       <w:pPr>
-        <w:pStyle w:val="28"/>
+        <w:pStyle w:val="29"/>
         <w:spacing w:line="240" w:lineRule="auto"/>
         <w:rPr>
           <w:sz w:val="22"/>
@@ -13286,7 +14776,7 @@
     </w:p>
     <w:p>
       <w:pPr>
-        <w:pStyle w:val="28"/>
+        <w:pStyle w:val="29"/>
         <w:spacing w:after="240"/>
         <w:ind w:firstLine="0"/>
         <w:jc w:val="left"/>
@@ -13327,7 +14817,7 @@
     </w:p>
     <w:p>
       <w:pPr>
-        <w:pStyle w:val="28"/>
+        <w:pStyle w:val="29"/>
         <w:spacing w:line="240" w:lineRule="auto"/>
         <w:jc w:val="left"/>
         <w:rPr>
@@ -13347,7 +14837,7 @@
     </w:p>
     <w:p>
       <w:pPr>
-        <w:pStyle w:val="28"/>
+        <w:pStyle w:val="29"/>
         <w:spacing w:line="240" w:lineRule="auto"/>
         <w:jc w:val="left"/>
         <w:rPr>
@@ -13367,7 +14857,7 @@
     </w:p>
     <w:p>
       <w:pPr>
-        <w:pStyle w:val="28"/>
+        <w:pStyle w:val="29"/>
         <w:spacing w:line="240" w:lineRule="auto"/>
         <w:jc w:val="left"/>
         <w:rPr>
@@ -13387,7 +14877,7 @@
     </w:p>
     <w:p>
       <w:pPr>
-        <w:pStyle w:val="28"/>
+        <w:pStyle w:val="29"/>
         <w:spacing w:line="240" w:lineRule="auto"/>
         <w:jc w:val="left"/>
         <w:rPr>
@@ -13407,7 +14897,7 @@
     </w:p>
     <w:p>
       <w:pPr>
-        <w:pStyle w:val="28"/>
+        <w:pStyle w:val="29"/>
         <w:spacing w:line="240" w:lineRule="auto"/>
         <w:jc w:val="left"/>
         <w:rPr>
@@ -13427,7 +14917,7 @@
     </w:p>
     <w:p>
       <w:pPr>
-        <w:pStyle w:val="28"/>
+        <w:pStyle w:val="29"/>
         <w:spacing w:line="240" w:lineRule="auto"/>
         <w:jc w:val="left"/>
         <w:rPr>
@@ -13447,7 +14937,7 @@
     </w:p>
     <w:p>
       <w:pPr>
-        <w:pStyle w:val="28"/>
+        <w:pStyle w:val="29"/>
         <w:spacing w:line="240" w:lineRule="auto"/>
         <w:jc w:val="left"/>
         <w:rPr>
@@ -13467,7 +14957,7 @@
     </w:p>
     <w:p>
       <w:pPr>
-        <w:pStyle w:val="28"/>
+        <w:pStyle w:val="29"/>
         <w:spacing w:line="240" w:lineRule="auto"/>
         <w:jc w:val="left"/>
         <w:rPr>
@@ -13487,7 +14977,7 @@
     </w:p>
     <w:p>
       <w:pPr>
-        <w:pStyle w:val="28"/>
+        <w:pStyle w:val="29"/>
         <w:spacing w:line="240" w:lineRule="auto"/>
         <w:jc w:val="left"/>
         <w:rPr>
@@ -13563,7 +15053,7 @@
     </w:p>
     <w:p>
       <w:pPr>
-        <w:pStyle w:val="28"/>
+        <w:pStyle w:val="29"/>
         <w:spacing w:line="240" w:lineRule="auto"/>
         <w:jc w:val="left"/>
         <w:rPr>
@@ -13583,7 +15073,7 @@
     </w:p>
     <w:p>
       <w:pPr>
-        <w:pStyle w:val="28"/>
+        <w:pStyle w:val="29"/>
         <w:spacing w:line="240" w:lineRule="auto"/>
         <w:jc w:val="left"/>
         <w:rPr>
@@ -13595,7 +15085,7 @@
     </w:p>
     <w:p>
       <w:pPr>
-        <w:pStyle w:val="28"/>
+        <w:pStyle w:val="29"/>
         <w:spacing w:line="240" w:lineRule="auto"/>
         <w:jc w:val="left"/>
         <w:rPr>
@@ -13671,7 +15161,7 @@
     </w:p>
     <w:p>
       <w:pPr>
-        <w:pStyle w:val="28"/>
+        <w:pStyle w:val="29"/>
         <w:spacing w:line="240" w:lineRule="auto"/>
         <w:jc w:val="left"/>
         <w:rPr>
@@ -13691,7 +15181,7 @@
     </w:p>
     <w:p>
       <w:pPr>
-        <w:pStyle w:val="28"/>
+        <w:pStyle w:val="29"/>
         <w:spacing w:line="240" w:lineRule="auto"/>
         <w:jc w:val="left"/>
         <w:rPr>
@@ -13719,7 +15209,7 @@
     </w:p>
     <w:p>
       <w:pPr>
-        <w:pStyle w:val="28"/>
+        <w:pStyle w:val="29"/>
         <w:spacing w:line="240" w:lineRule="auto"/>
         <w:jc w:val="left"/>
         <w:rPr>
@@ -13747,7 +15237,7 @@
     </w:p>
     <w:p>
       <w:pPr>
-        <w:pStyle w:val="28"/>
+        <w:pStyle w:val="29"/>
         <w:spacing w:line="240" w:lineRule="auto"/>
         <w:jc w:val="left"/>
         <w:rPr>
@@ -13767,7 +15257,7 @@
     </w:p>
     <w:p>
       <w:pPr>
-        <w:pStyle w:val="28"/>
+        <w:pStyle w:val="29"/>
         <w:spacing w:line="240" w:lineRule="auto"/>
         <w:jc w:val="left"/>
         <w:rPr>
@@ -13787,7 +15277,7 @@
     </w:p>
     <w:p>
       <w:pPr>
-        <w:pStyle w:val="28"/>
+        <w:pStyle w:val="29"/>
         <w:spacing w:line="240" w:lineRule="auto"/>
         <w:jc w:val="left"/>
         <w:rPr>
@@ -13799,7 +15289,7 @@
     </w:p>
     <w:p>
       <w:pPr>
-        <w:pStyle w:val="28"/>
+        <w:pStyle w:val="29"/>
         <w:spacing w:line="240" w:lineRule="auto"/>
         <w:jc w:val="left"/>
         <w:rPr>
@@ -13819,7 +15309,7 @@
     </w:p>
     <w:p>
       <w:pPr>
-        <w:pStyle w:val="28"/>
+        <w:pStyle w:val="29"/>
         <w:spacing w:line="240" w:lineRule="auto"/>
         <w:jc w:val="left"/>
         <w:rPr>
@@ -13847,7 +15337,7 @@
     </w:p>
     <w:p>
       <w:pPr>
-        <w:pStyle w:val="28"/>
+        <w:pStyle w:val="29"/>
         <w:spacing w:line="240" w:lineRule="auto"/>
         <w:jc w:val="left"/>
         <w:rPr>
@@ -13867,7 +15357,7 @@
     </w:p>
     <w:p>
       <w:pPr>
-        <w:pStyle w:val="28"/>
+        <w:pStyle w:val="29"/>
         <w:spacing w:line="240" w:lineRule="auto"/>
         <w:jc w:val="left"/>
         <w:rPr>
@@ -13887,7 +15377,7 @@
     </w:p>
     <w:p>
       <w:pPr>
-        <w:pStyle w:val="28"/>
+        <w:pStyle w:val="29"/>
         <w:spacing w:line="240" w:lineRule="auto"/>
         <w:jc w:val="left"/>
         <w:rPr>
@@ -13915,7 +15405,7 @@
     </w:p>
     <w:p>
       <w:pPr>
-        <w:pStyle w:val="28"/>
+        <w:pStyle w:val="29"/>
         <w:spacing w:line="240" w:lineRule="auto"/>
         <w:jc w:val="left"/>
         <w:rPr>
@@ -13935,7 +15425,7 @@
     </w:p>
     <w:p>
       <w:pPr>
-        <w:pStyle w:val="28"/>
+        <w:pStyle w:val="29"/>
         <w:spacing w:line="240" w:lineRule="auto"/>
         <w:jc w:val="left"/>
         <w:rPr>
@@ -13955,7 +15445,7 @@
     </w:p>
     <w:p>
       <w:pPr>
-        <w:pStyle w:val="28"/>
+        <w:pStyle w:val="29"/>
         <w:spacing w:line="240" w:lineRule="auto"/>
         <w:jc w:val="left"/>
         <w:rPr>
@@ -13975,7 +15465,7 @@
     </w:p>
     <w:p>
       <w:pPr>
-        <w:pStyle w:val="28"/>
+        <w:pStyle w:val="29"/>
         <w:spacing w:line="240" w:lineRule="auto"/>
         <w:jc w:val="left"/>
         <w:rPr>
@@ -13995,7 +15485,7 @@
     </w:p>
     <w:p>
       <w:pPr>
-        <w:pStyle w:val="28"/>
+        <w:pStyle w:val="29"/>
         <w:spacing w:line="240" w:lineRule="auto"/>
         <w:jc w:val="left"/>
         <w:rPr>
@@ -14015,7 +15505,7 @@
     </w:p>
     <w:p>
       <w:pPr>
-        <w:pStyle w:val="28"/>
+        <w:pStyle w:val="29"/>
         <w:spacing w:line="240" w:lineRule="auto"/>
         <w:jc w:val="left"/>
         <w:rPr>
@@ -14027,7 +15517,7 @@
     </w:p>
     <w:p>
       <w:pPr>
-        <w:pStyle w:val="28"/>
+        <w:pStyle w:val="29"/>
         <w:spacing w:line="240" w:lineRule="auto"/>
         <w:jc w:val="left"/>
         <w:rPr>
@@ -14047,7 +15537,7 @@
     </w:p>
     <w:p>
       <w:pPr>
-        <w:pStyle w:val="28"/>
+        <w:pStyle w:val="29"/>
         <w:spacing w:line="240" w:lineRule="auto"/>
         <w:jc w:val="left"/>
         <w:rPr>
@@ -14067,7 +15557,7 @@
     </w:p>
     <w:p>
       <w:pPr>
-        <w:pStyle w:val="28"/>
+        <w:pStyle w:val="29"/>
         <w:spacing w:line="240" w:lineRule="auto"/>
         <w:jc w:val="left"/>
         <w:rPr>
@@ -14087,7 +15577,7 @@
     </w:p>
     <w:p>
       <w:pPr>
-        <w:pStyle w:val="28"/>
+        <w:pStyle w:val="29"/>
         <w:spacing w:line="240" w:lineRule="auto"/>
         <w:jc w:val="left"/>
         <w:rPr>
@@ -14107,7 +15597,7 @@
     </w:p>
     <w:p>
       <w:pPr>
-        <w:pStyle w:val="28"/>
+        <w:pStyle w:val="29"/>
         <w:spacing w:line="240" w:lineRule="auto"/>
         <w:jc w:val="left"/>
         <w:rPr>
@@ -14127,7 +15617,7 @@
     </w:p>
     <w:p>
       <w:pPr>
-        <w:pStyle w:val="28"/>
+        <w:pStyle w:val="29"/>
         <w:spacing w:line="240" w:lineRule="auto"/>
         <w:jc w:val="left"/>
         <w:rPr>
@@ -14147,7 +15637,7 @@
     </w:p>
     <w:p>
       <w:pPr>
-        <w:pStyle w:val="28"/>
+        <w:pStyle w:val="29"/>
         <w:spacing w:line="240" w:lineRule="auto"/>
         <w:jc w:val="left"/>
         <w:rPr>
@@ -14167,7 +15657,7 @@
     </w:p>
     <w:p>
       <w:pPr>
-        <w:pStyle w:val="28"/>
+        <w:pStyle w:val="29"/>
         <w:spacing w:line="240" w:lineRule="auto"/>
         <w:jc w:val="left"/>
         <w:rPr>
@@ -14179,7 +15669,7 @@
     </w:p>
     <w:p>
       <w:pPr>
-        <w:pStyle w:val="28"/>
+        <w:pStyle w:val="29"/>
         <w:spacing w:line="240" w:lineRule="auto"/>
         <w:jc w:val="left"/>
         <w:rPr>
@@ -14199,7 +15689,7 @@
     </w:p>
     <w:p>
       <w:pPr>
-        <w:pStyle w:val="28"/>
+        <w:pStyle w:val="29"/>
         <w:spacing w:line="240" w:lineRule="auto"/>
         <w:jc w:val="left"/>
         <w:rPr>
@@ -14219,7 +15709,7 @@
     </w:p>
     <w:p>
       <w:pPr>
-        <w:pStyle w:val="28"/>
+        <w:pStyle w:val="29"/>
         <w:spacing w:line="240" w:lineRule="auto"/>
         <w:jc w:val="left"/>
         <w:rPr>
@@ -14231,7 +15721,7 @@
     </w:p>
     <w:p>
       <w:pPr>
-        <w:pStyle w:val="28"/>
+        <w:pStyle w:val="29"/>
         <w:spacing w:line="240" w:lineRule="auto"/>
         <w:jc w:val="left"/>
         <w:rPr>
@@ -14251,7 +15741,7 @@
     </w:p>
     <w:p>
       <w:pPr>
-        <w:pStyle w:val="28"/>
+        <w:pStyle w:val="29"/>
         <w:spacing w:line="240" w:lineRule="auto"/>
         <w:jc w:val="left"/>
         <w:rPr>
@@ -14271,7 +15761,7 @@
     </w:p>
     <w:p>
       <w:pPr>
-        <w:pStyle w:val="28"/>
+        <w:pStyle w:val="29"/>
         <w:spacing w:line="240" w:lineRule="auto"/>
         <w:jc w:val="left"/>
         <w:rPr>
@@ -14291,7 +15781,7 @@
     </w:p>
     <w:p>
       <w:pPr>
-        <w:pStyle w:val="28"/>
+        <w:pStyle w:val="29"/>
         <w:spacing w:line="240" w:lineRule="auto"/>
         <w:jc w:val="left"/>
         <w:rPr>
@@ -14311,7 +15801,7 @@
     </w:p>
     <w:p>
       <w:pPr>
-        <w:pStyle w:val="28"/>
+        <w:pStyle w:val="29"/>
         <w:spacing w:line="240" w:lineRule="auto"/>
         <w:jc w:val="left"/>
         <w:rPr>
@@ -14331,7 +15821,7 @@
     </w:p>
     <w:p>
       <w:pPr>
-        <w:pStyle w:val="28"/>
+        <w:pStyle w:val="29"/>
         <w:spacing w:line="240" w:lineRule="auto"/>
         <w:jc w:val="left"/>
         <w:rPr>
@@ -14343,7 +15833,7 @@
     </w:p>
     <w:p>
       <w:pPr>
-        <w:pStyle w:val="28"/>
+        <w:pStyle w:val="29"/>
         <w:spacing w:line="240" w:lineRule="auto"/>
         <w:jc w:val="left"/>
         <w:rPr>
@@ -14363,7 +15853,7 @@
     </w:p>
     <w:p>
       <w:pPr>
-        <w:pStyle w:val="28"/>
+        <w:pStyle w:val="29"/>
         <w:spacing w:line="240" w:lineRule="auto"/>
         <w:jc w:val="left"/>
         <w:rPr>
@@ -14383,7 +15873,7 @@
     </w:p>
     <w:p>
       <w:pPr>
-        <w:pStyle w:val="28"/>
+        <w:pStyle w:val="29"/>
         <w:spacing w:line="240" w:lineRule="auto"/>
         <w:jc w:val="left"/>
         <w:rPr>
@@ -14403,7 +15893,7 @@
     </w:p>
     <w:p>
       <w:pPr>
-        <w:pStyle w:val="28"/>
+        <w:pStyle w:val="29"/>
         <w:spacing w:line="240" w:lineRule="auto"/>
         <w:jc w:val="left"/>
         <w:rPr>
@@ -14423,7 +15913,7 @@
     </w:p>
     <w:p>
       <w:pPr>
-        <w:pStyle w:val="28"/>
+        <w:pStyle w:val="29"/>
         <w:spacing w:line="240" w:lineRule="auto"/>
         <w:jc w:val="left"/>
         <w:rPr>
@@ -14443,7 +15933,7 @@
     </w:p>
     <w:p>
       <w:pPr>
-        <w:pStyle w:val="28"/>
+        <w:pStyle w:val="29"/>
         <w:spacing w:line="240" w:lineRule="auto"/>
         <w:jc w:val="left"/>
         <w:rPr>
@@ -14471,7 +15961,7 @@
     </w:p>
     <w:p>
       <w:pPr>
-        <w:pStyle w:val="28"/>
+        <w:pStyle w:val="29"/>
         <w:spacing w:after="240"/>
         <w:ind w:firstLine="0"/>
         <w:jc w:val="left"/>
@@ -14488,7 +15978,7 @@
     </w:p>
     <w:p>
       <w:pPr>
-        <w:pStyle w:val="28"/>
+        <w:pStyle w:val="29"/>
         <w:spacing w:line="240" w:lineRule="auto"/>
         <w:rPr>
           <w:sz w:val="22"/>
@@ -14507,7 +15997,7 @@
     </w:p>
     <w:p>
       <w:pPr>
-        <w:pStyle w:val="28"/>
+        <w:pStyle w:val="29"/>
         <w:spacing w:line="240" w:lineRule="auto"/>
         <w:rPr>
           <w:sz w:val="22"/>
@@ -14526,7 +16016,7 @@
     </w:p>
     <w:p>
       <w:pPr>
-        <w:pStyle w:val="28"/>
+        <w:pStyle w:val="29"/>
         <w:spacing w:line="240" w:lineRule="auto"/>
         <w:rPr>
           <w:sz w:val="22"/>
@@ -14553,7 +16043,7 @@
     </w:p>
     <w:p>
       <w:pPr>
-        <w:pStyle w:val="28"/>
+        <w:pStyle w:val="29"/>
         <w:spacing w:after="240"/>
         <w:ind w:firstLine="0"/>
         <w:jc w:val="left"/>
@@ -14582,7 +16072,7 @@
     </w:p>
     <w:p>
       <w:pPr>
-        <w:pStyle w:val="28"/>
+        <w:pStyle w:val="29"/>
         <w:spacing w:line="240" w:lineRule="auto"/>
         <w:rPr>
           <w:sz w:val="22"/>
@@ -14601,7 +16091,7 @@
     </w:p>
     <w:p>
       <w:pPr>
-        <w:pStyle w:val="28"/>
+        <w:pStyle w:val="29"/>
         <w:spacing w:line="240" w:lineRule="auto"/>
         <w:rPr>
           <w:sz w:val="22"/>
@@ -14620,7 +16110,7 @@
     </w:p>
     <w:p>
       <w:pPr>
-        <w:pStyle w:val="28"/>
+        <w:pStyle w:val="29"/>
         <w:spacing w:line="240" w:lineRule="auto"/>
         <w:rPr>
           <w:sz w:val="22"/>
@@ -14639,7 +16129,7 @@
     </w:p>
     <w:p>
       <w:pPr>
-        <w:pStyle w:val="28"/>
+        <w:pStyle w:val="29"/>
         <w:spacing w:line="240" w:lineRule="auto"/>
         <w:rPr>
           <w:sz w:val="22"/>
@@ -14658,7 +16148,7 @@
     </w:p>
     <w:p>
       <w:pPr>
-        <w:pStyle w:val="28"/>
+        <w:pStyle w:val="29"/>
         <w:spacing w:line="240" w:lineRule="auto"/>
         <w:rPr>
           <w:sz w:val="22"/>
@@ -14677,7 +16167,7 @@
     </w:p>
     <w:p>
       <w:pPr>
-        <w:pStyle w:val="28"/>
+        <w:pStyle w:val="29"/>
         <w:spacing w:line="240" w:lineRule="auto"/>
         <w:rPr>
           <w:sz w:val="22"/>
@@ -14696,7 +16186,7 @@
     </w:p>
     <w:p>
       <w:pPr>
-        <w:pStyle w:val="28"/>
+        <w:pStyle w:val="29"/>
         <w:spacing w:line="240" w:lineRule="auto"/>
         <w:rPr>
           <w:sz w:val="22"/>
@@ -14715,7 +16205,7 @@
     </w:p>
     <w:p>
       <w:pPr>
-        <w:pStyle w:val="28"/>
+        <w:pStyle w:val="29"/>
         <w:spacing w:line="240" w:lineRule="auto"/>
         <w:rPr>
           <w:sz w:val="22"/>
@@ -14734,7 +16224,7 @@
     </w:p>
     <w:p>
       <w:pPr>
-        <w:pStyle w:val="28"/>
+        <w:pStyle w:val="29"/>
         <w:spacing w:line="240" w:lineRule="auto"/>
         <w:rPr>
           <w:sz w:val="22"/>
@@ -14753,7 +16243,7 @@
     </w:p>
     <w:p>
       <w:pPr>
-        <w:pStyle w:val="28"/>
+        <w:pStyle w:val="29"/>
         <w:spacing w:line="240" w:lineRule="auto"/>
         <w:rPr>
           <w:sz w:val="22"/>
@@ -14780,7 +16270,7 @@
     </w:p>
     <w:p>
       <w:pPr>
-        <w:pStyle w:val="28"/>
+        <w:pStyle w:val="29"/>
         <w:spacing w:line="240" w:lineRule="auto"/>
         <w:rPr>
           <w:sz w:val="22"/>
@@ -14799,7 +16289,7 @@
     </w:p>
     <w:p>
       <w:pPr>
-        <w:pStyle w:val="28"/>
+        <w:pStyle w:val="29"/>
         <w:spacing w:after="240"/>
         <w:ind w:firstLine="0"/>
         <w:jc w:val="left"/>
@@ -14810,7 +16300,7 @@
     </w:p>
     <w:p>
       <w:pPr>
-        <w:pStyle w:val="28"/>
+        <w:pStyle w:val="29"/>
         <w:spacing w:after="240"/>
         <w:ind w:firstLine="0"/>
         <w:jc w:val="left"/>
@@ -14821,7 +16311,7 @@
     </w:p>
     <w:p>
       <w:pPr>
-        <w:pStyle w:val="28"/>
+        <w:pStyle w:val="29"/>
         <w:spacing w:after="240"/>
         <w:ind w:firstLine="0"/>
         <w:jc w:val="left"/>
@@ -14960,102 +16450,19 @@
 <file path=word/numbering.xml><?xml version="1.0" encoding="utf-8"?>
 <w:numbering xmlns:wpc="http://schemas.microsoft.com/office/word/2010/wordprocessingCanvas" xmlns:mc="http://schemas.openxmlformats.org/markup-compatibility/2006" xmlns:o="urn:schemas-microsoft-com:office:office" xmlns:r="http://schemas.openxmlformats.org/officeDocument/2006/relationships" xmlns:m="http://schemas.openxmlformats.org/officeDocument/2006/math" xmlns:v="urn:schemas-microsoft-com:vml" xmlns:wp14="http://schemas.microsoft.com/office/word/2010/wordprocessingDrawing" xmlns:wp="http://schemas.openxmlformats.org/drawingml/2006/wordprocessingDrawing" xmlns:w10="urn:schemas-microsoft-com:office:word" xmlns:w="http://schemas.openxmlformats.org/wordprocessingml/2006/main" xmlns:w14="http://schemas.microsoft.com/office/word/2010/wordml" xmlns:wpg="http://schemas.microsoft.com/office/word/2010/wordprocessingGroup" xmlns:wpi="http://schemas.microsoft.com/office/word/2010/wordprocessingInk" xmlns:wne="http://schemas.microsoft.com/office/word/2006/wordml" xmlns:wps="http://schemas.microsoft.com/office/word/2010/wordprocessingShape" xmlns:wpsCustomData="http://www.wps.cn/officeDocument/2013/wpsCustomData" mc:Ignorable="w14 wp14">
   <w:abstractNum w:abstractNumId="0">
-    <w:nsid w:val="123531E7"/>
+    <w:nsid w:val="99AFB7BC"/>
     <w:multiLevelType w:val="multilevel"/>
-    <w:tmpl w:val="123531E7"/>
+    <w:tmpl w:val="99AFB7BC"/>
     <w:lvl w:ilvl="0" w:tentative="0">
       <w:start w:val="1"/>
       <w:numFmt w:val="decimal"/>
       <w:lvlText w:val="%1."/>
       <w:lvlJc w:val="left"/>
       <w:pPr>
-        <w:ind w:left="720" w:hanging="360"/>
-      </w:pPr>
-    </w:lvl>
-    <w:lvl w:ilvl="1" w:tentative="0">
-      <w:start w:val="1"/>
-      <w:numFmt w:val="lowerLetter"/>
-      <w:lvlText w:val="%2."/>
-      <w:lvlJc w:val="left"/>
-      <w:pPr>
-        <w:ind w:left="1440" w:hanging="360"/>
-      </w:pPr>
-    </w:lvl>
-    <w:lvl w:ilvl="2" w:tentative="0">
-      <w:start w:val="1"/>
-      <w:numFmt w:val="lowerRoman"/>
-      <w:lvlText w:val="%3."/>
-      <w:lvlJc w:val="right"/>
-      <w:pPr>
-        <w:ind w:left="2160" w:hanging="180"/>
-      </w:pPr>
-    </w:lvl>
-    <w:lvl w:ilvl="3" w:tentative="0">
-      <w:start w:val="1"/>
-      <w:numFmt w:val="decimal"/>
-      <w:lvlText w:val="%4."/>
-      <w:lvlJc w:val="left"/>
-      <w:pPr>
-        <w:ind w:left="2880" w:hanging="360"/>
-      </w:pPr>
-    </w:lvl>
-    <w:lvl w:ilvl="4" w:tentative="0">
-      <w:start w:val="1"/>
-      <w:numFmt w:val="lowerLetter"/>
-      <w:lvlText w:val="%5."/>
-      <w:lvlJc w:val="left"/>
-      <w:pPr>
-        <w:ind w:left="3600" w:hanging="360"/>
-      </w:pPr>
-    </w:lvl>
-    <w:lvl w:ilvl="5" w:tentative="0">
-      <w:start w:val="1"/>
-      <w:numFmt w:val="lowerRoman"/>
-      <w:lvlText w:val="%6."/>
-      <w:lvlJc w:val="right"/>
-      <w:pPr>
-        <w:ind w:left="4320" w:hanging="180"/>
-      </w:pPr>
-    </w:lvl>
-    <w:lvl w:ilvl="6" w:tentative="0">
-      <w:start w:val="1"/>
-      <w:numFmt w:val="decimal"/>
-      <w:lvlText w:val="%7."/>
-      <w:lvlJc w:val="left"/>
-      <w:pPr>
-        <w:ind w:left="5040" w:hanging="360"/>
-      </w:pPr>
-    </w:lvl>
-    <w:lvl w:ilvl="7" w:tentative="0">
-      <w:start w:val="1"/>
-      <w:numFmt w:val="lowerLetter"/>
-      <w:lvlText w:val="%8."/>
-      <w:lvlJc w:val="left"/>
-      <w:pPr>
-        <w:ind w:left="5760" w:hanging="360"/>
-      </w:pPr>
-    </w:lvl>
-    <w:lvl w:ilvl="8" w:tentative="0">
-      <w:start w:val="1"/>
-      <w:numFmt w:val="lowerRoman"/>
-      <w:lvlText w:val="%9."/>
-      <w:lvlJc w:val="right"/>
-      <w:pPr>
-        <w:ind w:left="6480" w:hanging="180"/>
-      </w:pPr>
-    </w:lvl>
-  </w:abstractNum>
-  <w:abstractNum w:abstractNumId="1">
-    <w:nsid w:val="18440DE8"/>
-    <w:multiLevelType w:val="multilevel"/>
-    <w:tmpl w:val="18440DE8"/>
-    <w:lvl w:ilvl="0" w:tentative="0">
-      <w:start w:val="1"/>
-      <w:numFmt w:val="decimal"/>
-      <w:lvlText w:val="1.%1."/>
-      <w:lvlJc w:val="center"/>
-      <w:pPr>
-        <w:ind w:left="720" w:hanging="360"/>
+        <w:tabs>
+          <w:tab w:val="left" w:pos="425"/>
+        </w:tabs>
+        <w:ind w:left="425" w:leftChars="0" w:hanging="65" w:firstLineChars="0"/>
       </w:pPr>
       <w:rPr>
         <w:rFonts w:hint="default"/>
@@ -15067,8 +16474,14 @@
       <w:lvlText w:val="%2."/>
       <w:lvlJc w:val="left"/>
       <w:pPr>
-        <w:ind w:left="1440" w:hanging="360"/>
-      </w:pPr>
+        <w:tabs>
+          <w:tab w:val="left" w:pos="425"/>
+        </w:tabs>
+        <w:ind w:left="425" w:leftChars="0" w:firstLine="655" w:firstLineChars="0"/>
+      </w:pPr>
+      <w:rPr>
+        <w:rFonts w:hint="default"/>
+      </w:rPr>
     </w:lvl>
     <w:lvl w:ilvl="2" w:tentative="0">
       <w:start w:val="1"/>
@@ -15076,8 +16489,14 @@
       <w:lvlText w:val="%3."/>
       <w:lvlJc w:val="right"/>
       <w:pPr>
-        <w:ind w:left="2160" w:hanging="180"/>
-      </w:pPr>
+        <w:tabs>
+          <w:tab w:val="left" w:pos="425"/>
+        </w:tabs>
+        <w:ind w:left="425" w:leftChars="0" w:firstLine="1555" w:firstLineChars="0"/>
+      </w:pPr>
+      <w:rPr>
+        <w:rFonts w:hint="default"/>
+      </w:rPr>
     </w:lvl>
     <w:lvl w:ilvl="3" w:tentative="0">
       <w:start w:val="1"/>
@@ -15085,8 +16504,14 @@
       <w:lvlText w:val="%4."/>
       <w:lvlJc w:val="left"/>
       <w:pPr>
-        <w:ind w:left="2880" w:hanging="360"/>
-      </w:pPr>
+        <w:tabs>
+          <w:tab w:val="left" w:pos="425"/>
+        </w:tabs>
+        <w:ind w:left="425" w:leftChars="0" w:firstLine="2095" w:firstLineChars="0"/>
+      </w:pPr>
+      <w:rPr>
+        <w:rFonts w:hint="default"/>
+      </w:rPr>
     </w:lvl>
     <w:lvl w:ilvl="4" w:tentative="0">
       <w:start w:val="1"/>
@@ -15094,8 +16519,14 @@
       <w:lvlText w:val="%5."/>
       <w:lvlJc w:val="left"/>
       <w:pPr>
-        <w:ind w:left="3600" w:hanging="360"/>
-      </w:pPr>
+        <w:tabs>
+          <w:tab w:val="left" w:pos="425"/>
+        </w:tabs>
+        <w:ind w:left="425" w:leftChars="0" w:firstLine="2815" w:firstLineChars="0"/>
+      </w:pPr>
+      <w:rPr>
+        <w:rFonts w:hint="default"/>
+      </w:rPr>
     </w:lvl>
     <w:lvl w:ilvl="5" w:tentative="0">
       <w:start w:val="1"/>
@@ -15103,8 +16534,14 @@
       <w:lvlText w:val="%6."/>
       <w:lvlJc w:val="right"/>
       <w:pPr>
-        <w:ind w:left="4320" w:hanging="180"/>
-      </w:pPr>
+        <w:tabs>
+          <w:tab w:val="left" w:pos="425"/>
+        </w:tabs>
+        <w:ind w:left="425" w:leftChars="0" w:firstLine="3715" w:firstLineChars="0"/>
+      </w:pPr>
+      <w:rPr>
+        <w:rFonts w:hint="default"/>
+      </w:rPr>
     </w:lvl>
     <w:lvl w:ilvl="6" w:tentative="0">
       <w:start w:val="1"/>
@@ -15112,8 +16549,14 @@
       <w:lvlText w:val="%7."/>
       <w:lvlJc w:val="left"/>
       <w:pPr>
-        <w:ind w:left="5040" w:hanging="360"/>
-      </w:pPr>
+        <w:tabs>
+          <w:tab w:val="left" w:pos="425"/>
+        </w:tabs>
+        <w:ind w:left="425" w:leftChars="0" w:firstLine="4255" w:firstLineChars="0"/>
+      </w:pPr>
+      <w:rPr>
+        <w:rFonts w:hint="default"/>
+      </w:rPr>
     </w:lvl>
     <w:lvl w:ilvl="7" w:tentative="0">
       <w:start w:val="1"/>
@@ -15121,8 +16564,14 @@
       <w:lvlText w:val="%8."/>
       <w:lvlJc w:val="left"/>
       <w:pPr>
-        <w:ind w:left="5760" w:hanging="360"/>
-      </w:pPr>
+        <w:tabs>
+          <w:tab w:val="left" w:pos="425"/>
+        </w:tabs>
+        <w:ind w:left="425" w:leftChars="0" w:firstLine="4975" w:firstLineChars="0"/>
+      </w:pPr>
+      <w:rPr>
+        <w:rFonts w:hint="default"/>
+      </w:rPr>
     </w:lvl>
     <w:lvl w:ilvl="8" w:tentative="0">
       <w:start w:val="1"/>
@@ -15130,11 +16579,192 @@
       <w:lvlText w:val="%9."/>
       <w:lvlJc w:val="right"/>
       <w:pPr>
+        <w:tabs>
+          <w:tab w:val="left" w:pos="425"/>
+        </w:tabs>
+        <w:ind w:left="425" w:leftChars="0" w:firstLine="5875" w:firstLineChars="0"/>
+      </w:pPr>
+      <w:rPr>
+        <w:rFonts w:hint="default"/>
+      </w:rPr>
+    </w:lvl>
+  </w:abstractNum>
+  <w:abstractNum w:abstractNumId="1">
+    <w:nsid w:val="123531E7"/>
+    <w:multiLevelType w:val="multilevel"/>
+    <w:tmpl w:val="123531E7"/>
+    <w:lvl w:ilvl="0" w:tentative="0">
+      <w:start w:val="1"/>
+      <w:numFmt w:val="decimal"/>
+      <w:lvlText w:val="%1."/>
+      <w:lvlJc w:val="left"/>
+      <w:pPr>
+        <w:ind w:left="720" w:hanging="360"/>
+      </w:pPr>
+    </w:lvl>
+    <w:lvl w:ilvl="1" w:tentative="0">
+      <w:start w:val="1"/>
+      <w:numFmt w:val="lowerLetter"/>
+      <w:lvlText w:val="%2."/>
+      <w:lvlJc w:val="left"/>
+      <w:pPr>
+        <w:ind w:left="1440" w:hanging="360"/>
+      </w:pPr>
+    </w:lvl>
+    <w:lvl w:ilvl="2" w:tentative="0">
+      <w:start w:val="1"/>
+      <w:numFmt w:val="lowerRoman"/>
+      <w:lvlText w:val="%3."/>
+      <w:lvlJc w:val="right"/>
+      <w:pPr>
+        <w:ind w:left="2160" w:hanging="180"/>
+      </w:pPr>
+    </w:lvl>
+    <w:lvl w:ilvl="3" w:tentative="0">
+      <w:start w:val="1"/>
+      <w:numFmt w:val="decimal"/>
+      <w:lvlText w:val="%4."/>
+      <w:lvlJc w:val="left"/>
+      <w:pPr>
+        <w:ind w:left="2880" w:hanging="360"/>
+      </w:pPr>
+    </w:lvl>
+    <w:lvl w:ilvl="4" w:tentative="0">
+      <w:start w:val="1"/>
+      <w:numFmt w:val="lowerLetter"/>
+      <w:lvlText w:val="%5."/>
+      <w:lvlJc w:val="left"/>
+      <w:pPr>
+        <w:ind w:left="3600" w:hanging="360"/>
+      </w:pPr>
+    </w:lvl>
+    <w:lvl w:ilvl="5" w:tentative="0">
+      <w:start w:val="1"/>
+      <w:numFmt w:val="lowerRoman"/>
+      <w:lvlText w:val="%6."/>
+      <w:lvlJc w:val="right"/>
+      <w:pPr>
+        <w:ind w:left="4320" w:hanging="180"/>
+      </w:pPr>
+    </w:lvl>
+    <w:lvl w:ilvl="6" w:tentative="0">
+      <w:start w:val="1"/>
+      <w:numFmt w:val="decimal"/>
+      <w:lvlText w:val="%7."/>
+      <w:lvlJc w:val="left"/>
+      <w:pPr>
+        <w:ind w:left="5040" w:hanging="360"/>
+      </w:pPr>
+    </w:lvl>
+    <w:lvl w:ilvl="7" w:tentative="0">
+      <w:start w:val="1"/>
+      <w:numFmt w:val="lowerLetter"/>
+      <w:lvlText w:val="%8."/>
+      <w:lvlJc w:val="left"/>
+      <w:pPr>
+        <w:ind w:left="5760" w:hanging="360"/>
+      </w:pPr>
+    </w:lvl>
+    <w:lvl w:ilvl="8" w:tentative="0">
+      <w:start w:val="1"/>
+      <w:numFmt w:val="lowerRoman"/>
+      <w:lvlText w:val="%9."/>
+      <w:lvlJc w:val="right"/>
+      <w:pPr>
         <w:ind w:left="6480" w:hanging="180"/>
       </w:pPr>
     </w:lvl>
   </w:abstractNum>
   <w:abstractNum w:abstractNumId="2">
+    <w:nsid w:val="18440DE8"/>
+    <w:multiLevelType w:val="multilevel"/>
+    <w:tmpl w:val="18440DE8"/>
+    <w:lvl w:ilvl="0" w:tentative="0">
+      <w:start w:val="1"/>
+      <w:numFmt w:val="decimal"/>
+      <w:lvlText w:val="1.%1."/>
+      <w:lvlJc w:val="center"/>
+      <w:pPr>
+        <w:ind w:left="720" w:hanging="360"/>
+      </w:pPr>
+      <w:rPr>
+        <w:rFonts w:hint="default"/>
+      </w:rPr>
+    </w:lvl>
+    <w:lvl w:ilvl="1" w:tentative="0">
+      <w:start w:val="1"/>
+      <w:numFmt w:val="lowerLetter"/>
+      <w:lvlText w:val="%2."/>
+      <w:lvlJc w:val="left"/>
+      <w:pPr>
+        <w:ind w:left="1440" w:hanging="360"/>
+      </w:pPr>
+    </w:lvl>
+    <w:lvl w:ilvl="2" w:tentative="0">
+      <w:start w:val="1"/>
+      <w:numFmt w:val="lowerRoman"/>
+      <w:lvlText w:val="%3."/>
+      <w:lvlJc w:val="right"/>
+      <w:pPr>
+        <w:ind w:left="2160" w:hanging="180"/>
+      </w:pPr>
+    </w:lvl>
+    <w:lvl w:ilvl="3" w:tentative="0">
+      <w:start w:val="1"/>
+      <w:numFmt w:val="decimal"/>
+      <w:lvlText w:val="%4."/>
+      <w:lvlJc w:val="left"/>
+      <w:pPr>
+        <w:ind w:left="2880" w:hanging="360"/>
+      </w:pPr>
+    </w:lvl>
+    <w:lvl w:ilvl="4" w:tentative="0">
+      <w:start w:val="1"/>
+      <w:numFmt w:val="lowerLetter"/>
+      <w:lvlText w:val="%5."/>
+      <w:lvlJc w:val="left"/>
+      <w:pPr>
+        <w:ind w:left="3600" w:hanging="360"/>
+      </w:pPr>
+    </w:lvl>
+    <w:lvl w:ilvl="5" w:tentative="0">
+      <w:start w:val="1"/>
+      <w:numFmt w:val="lowerRoman"/>
+      <w:lvlText w:val="%6."/>
+      <w:lvlJc w:val="right"/>
+      <w:pPr>
+        <w:ind w:left="4320" w:hanging="180"/>
+      </w:pPr>
+    </w:lvl>
+    <w:lvl w:ilvl="6" w:tentative="0">
+      <w:start w:val="1"/>
+      <w:numFmt w:val="decimal"/>
+      <w:lvlText w:val="%7."/>
+      <w:lvlJc w:val="left"/>
+      <w:pPr>
+        <w:ind w:left="5040" w:hanging="360"/>
+      </w:pPr>
+    </w:lvl>
+    <w:lvl w:ilvl="7" w:tentative="0">
+      <w:start w:val="1"/>
+      <w:numFmt w:val="lowerLetter"/>
+      <w:lvlText w:val="%8."/>
+      <w:lvlJc w:val="left"/>
+      <w:pPr>
+        <w:ind w:left="5760" w:hanging="360"/>
+      </w:pPr>
+    </w:lvl>
+    <w:lvl w:ilvl="8" w:tentative="0">
+      <w:start w:val="1"/>
+      <w:numFmt w:val="lowerRoman"/>
+      <w:lvlText w:val="%9."/>
+      <w:lvlJc w:val="right"/>
+      <w:pPr>
+        <w:ind w:left="6480" w:hanging="180"/>
+      </w:pPr>
+    </w:lvl>
+  </w:abstractNum>
+  <w:abstractNum w:abstractNumId="3">
     <w:nsid w:val="47F13D1A"/>
     <w:multiLevelType w:val="multilevel"/>
     <w:tmpl w:val="47F13D1A"/>
@@ -15255,7 +16885,93 @@
       </w:rPr>
     </w:lvl>
   </w:abstractNum>
-  <w:abstractNum w:abstractNumId="3">
+  <w:abstractNum w:abstractNumId="4">
+    <w:nsid w:val="66B041BA"/>
+    <w:multiLevelType w:val="multilevel"/>
+    <w:tmpl w:val="66B041BA"/>
+    <w:lvl w:ilvl="0" w:tentative="0">
+      <w:start w:val="1"/>
+      <w:numFmt w:val="decimal"/>
+      <w:lvlText w:val="%1."/>
+      <w:lvlJc w:val="left"/>
+      <w:pPr>
+        <w:ind w:left="720" w:hanging="360"/>
+      </w:pPr>
+    </w:lvl>
+    <w:lvl w:ilvl="1" w:tentative="0">
+      <w:start w:val="1"/>
+      <w:numFmt w:val="lowerLetter"/>
+      <w:lvlText w:val="%2."/>
+      <w:lvlJc w:val="left"/>
+      <w:pPr>
+        <w:ind w:left="1440" w:hanging="360"/>
+      </w:pPr>
+    </w:lvl>
+    <w:lvl w:ilvl="2" w:tentative="0">
+      <w:start w:val="1"/>
+      <w:numFmt w:val="lowerRoman"/>
+      <w:lvlText w:val="%3."/>
+      <w:lvlJc w:val="right"/>
+      <w:pPr>
+        <w:ind w:left="2160" w:hanging="180"/>
+      </w:pPr>
+    </w:lvl>
+    <w:lvl w:ilvl="3" w:tentative="0">
+      <w:start w:val="1"/>
+      <w:numFmt w:val="decimal"/>
+      <w:lvlText w:val="%4."/>
+      <w:lvlJc w:val="left"/>
+      <w:pPr>
+        <w:ind w:left="2880" w:hanging="360"/>
+      </w:pPr>
+    </w:lvl>
+    <w:lvl w:ilvl="4" w:tentative="0">
+      <w:start w:val="1"/>
+      <w:numFmt w:val="lowerLetter"/>
+      <w:lvlText w:val="%5."/>
+      <w:lvlJc w:val="left"/>
+      <w:pPr>
+        <w:ind w:left="3600" w:hanging="360"/>
+      </w:pPr>
+    </w:lvl>
+    <w:lvl w:ilvl="5" w:tentative="0">
+      <w:start w:val="1"/>
+      <w:numFmt w:val="lowerRoman"/>
+      <w:lvlText w:val="%6."/>
+      <w:lvlJc w:val="right"/>
+      <w:pPr>
+        <w:ind w:left="4320" w:hanging="180"/>
+      </w:pPr>
+    </w:lvl>
+    <w:lvl w:ilvl="6" w:tentative="0">
+      <w:start w:val="1"/>
+      <w:numFmt w:val="decimal"/>
+      <w:lvlText w:val="%7."/>
+      <w:lvlJc w:val="left"/>
+      <w:pPr>
+        <w:ind w:left="5040" w:hanging="360"/>
+      </w:pPr>
+    </w:lvl>
+    <w:lvl w:ilvl="7" w:tentative="0">
+      <w:start w:val="1"/>
+      <w:numFmt w:val="lowerLetter"/>
+      <w:lvlText w:val="%8."/>
+      <w:lvlJc w:val="left"/>
+      <w:pPr>
+        <w:ind w:left="5760" w:hanging="360"/>
+      </w:pPr>
+    </w:lvl>
+    <w:lvl w:ilvl="8" w:tentative="0">
+      <w:start w:val="1"/>
+      <w:numFmt w:val="lowerRoman"/>
+      <w:lvlText w:val="%9."/>
+      <w:lvlJc w:val="right"/>
+      <w:pPr>
+        <w:ind w:left="6480" w:hanging="180"/>
+      </w:pPr>
+    </w:lvl>
+  </w:abstractNum>
+  <w:abstractNum w:abstractNumId="5">
     <w:nsid w:val="79656241"/>
     <w:multiLevelType w:val="multilevel"/>
     <w:tmpl w:val="79656241"/>
@@ -15369,16 +17085,49 @@
     </w:lvl>
   </w:abstractNum>
   <w:num w:numId="1">
-    <w:abstractNumId w:val="1"/>
+    <w:abstractNumId w:val="2"/>
   </w:num>
   <w:num w:numId="2">
-    <w:abstractNumId w:val="2"/>
+    <w:abstractNumId w:val="3"/>
   </w:num>
   <w:num w:numId="3">
-    <w:abstractNumId w:val="3"/>
+    <w:abstractNumId w:val="4"/>
+    <w:lvlOverride w:ilvl="0">
+      <w:startOverride w:val="1"/>
+    </w:lvlOverride>
+    <w:lvlOverride w:ilvl="1">
+      <w:startOverride w:val="1"/>
+    </w:lvlOverride>
+    <w:lvlOverride w:ilvl="2">
+      <w:startOverride w:val="1"/>
+    </w:lvlOverride>
+    <w:lvlOverride w:ilvl="3">
+      <w:startOverride w:val="1"/>
+    </w:lvlOverride>
+    <w:lvlOverride w:ilvl="4">
+      <w:startOverride w:val="1"/>
+    </w:lvlOverride>
+    <w:lvlOverride w:ilvl="5">
+      <w:startOverride w:val="1"/>
+    </w:lvlOverride>
+    <w:lvlOverride w:ilvl="6">
+      <w:startOverride w:val="1"/>
+    </w:lvlOverride>
+    <w:lvlOverride w:ilvl="7">
+      <w:startOverride w:val="1"/>
+    </w:lvlOverride>
+    <w:lvlOverride w:ilvl="8">
+      <w:startOverride w:val="1"/>
+    </w:lvlOverride>
   </w:num>
   <w:num w:numId="4">
     <w:abstractNumId w:val="0"/>
+  </w:num>
+  <w:num w:numId="5">
+    <w:abstractNumId w:val="5"/>
+  </w:num>
+  <w:num w:numId="6">
+    <w:abstractNumId w:val="1"/>
   </w:num>
 </w:numbering>
 </file>
@@ -15486,7 +17235,7 @@
     <w:lsdException w:uiPriority="99" w:name="Document Map"/>
     <w:lsdException w:uiPriority="99" w:name="Plain Text"/>
     <w:lsdException w:uiPriority="99" w:name="E-mail Signature"/>
-    <w:lsdException w:uiPriority="99" w:name="Normal (Web)"/>
+    <w:lsdException w:uiPriority="99" w:semiHidden="0" w:name="Normal (Web)"/>
     <w:lsdException w:uiPriority="99" w:name="HTML Acronym"/>
     <w:lsdException w:uiPriority="99" w:name="HTML Address"/>
     <w:lsdException w:uiPriority="99" w:name="HTML Cite"/>
@@ -15564,7 +17313,7 @@
     <w:name w:val="heading 1"/>
     <w:basedOn w:val="1"/>
     <w:next w:val="1"/>
-    <w:link w:val="17"/>
+    <w:link w:val="18"/>
     <w:qFormat/>
     <w:uiPriority w:val="9"/>
     <w:pPr>
@@ -15586,7 +17335,7 @@
     <w:name w:val="heading 2"/>
     <w:basedOn w:val="1"/>
     <w:next w:val="1"/>
-    <w:link w:val="18"/>
+    <w:link w:val="19"/>
     <w:unhideWhenUsed/>
     <w:qFormat/>
     <w:uiPriority w:val="9"/>
@@ -15609,7 +17358,7 @@
     <w:name w:val="heading 3"/>
     <w:basedOn w:val="1"/>
     <w:next w:val="1"/>
-    <w:link w:val="19"/>
+    <w:link w:val="20"/>
     <w:unhideWhenUsed/>
     <w:qFormat/>
     <w:uiPriority w:val="9"/>
@@ -15631,7 +17380,7 @@
     <w:name w:val="heading 6"/>
     <w:basedOn w:val="1"/>
     <w:next w:val="1"/>
-    <w:link w:val="42"/>
+    <w:link w:val="43"/>
     <w:semiHidden/>
     <w:unhideWhenUsed/>
     <w:qFormat/>
@@ -15685,7 +17434,7 @@
   <w:style w:type="paragraph" w:styleId="9">
     <w:name w:val="Balloon Text"/>
     <w:basedOn w:val="1"/>
-    <w:link w:val="34"/>
+    <w:link w:val="35"/>
     <w:semiHidden/>
     <w:unhideWhenUsed/>
     <w:uiPriority w:val="99"/>
@@ -15724,7 +17473,7 @@
   <w:style w:type="paragraph" w:styleId="11">
     <w:name w:val="header"/>
     <w:basedOn w:val="1"/>
-    <w:link w:val="35"/>
+    <w:link w:val="36"/>
     <w:unhideWhenUsed/>
     <w:uiPriority w:val="99"/>
     <w:pPr>
@@ -15738,7 +17487,7 @@
   <w:style w:type="paragraph" w:styleId="12">
     <w:name w:val="Body Text"/>
     <w:basedOn w:val="1"/>
-    <w:link w:val="37"/>
+    <w:link w:val="38"/>
     <w:qFormat/>
     <w:uiPriority w:val="1"/>
     <w:pPr>
@@ -15787,7 +17536,7 @@
   <w:style w:type="paragraph" w:styleId="15">
     <w:name w:val="footer"/>
     <w:basedOn w:val="1"/>
-    <w:link w:val="36"/>
+    <w:link w:val="37"/>
     <w:unhideWhenUsed/>
     <w:uiPriority w:val="99"/>
     <w:pPr>
@@ -15799,10 +17548,27 @@
     </w:pPr>
   </w:style>
   <w:style w:type="paragraph" w:styleId="16">
+    <w:name w:val="Normal (Web)"/>
+    <w:unhideWhenUsed/>
+    <w:uiPriority w:val="99"/>
+    <w:pPr>
+      <w:spacing w:before="0" w:beforeAutospacing="1" w:after="0" w:afterAutospacing="1"/>
+      <w:ind w:left="0" w:right="0"/>
+      <w:jc w:val="left"/>
+    </w:pPr>
+    <w:rPr>
+      <w:rFonts w:ascii="Times New Roman" w:hAnsi="Times New Roman" w:eastAsia="SimSun" w:cs="Times New Roman"/>
+      <w:kern w:val="0"/>
+      <w:sz w:val="24"/>
+      <w:szCs w:val="24"/>
+      <w:lang w:val="en-US" w:eastAsia="zh-CN" w:bidi="ar"/>
+    </w:rPr>
+  </w:style>
+  <w:style w:type="paragraph" w:styleId="17">
     <w:name w:val="Subtitle"/>
     <w:basedOn w:val="1"/>
     <w:next w:val="1"/>
-    <w:link w:val="26"/>
+    <w:link w:val="27"/>
     <w:qFormat/>
     <w:uiPriority w:val="11"/>
     <w:rPr>
@@ -15820,7 +17586,7 @@
       </w14:textFill>
     </w:rPr>
   </w:style>
-  <w:style w:type="character" w:customStyle="1" w:styleId="17">
+  <w:style w:type="character" w:customStyle="1" w:styleId="18">
     <w:name w:val="Заголовок 1 Знак"/>
     <w:basedOn w:val="6"/>
     <w:link w:val="2"/>
@@ -15833,7 +17599,7 @@
       <w:szCs w:val="28"/>
     </w:rPr>
   </w:style>
-  <w:style w:type="character" w:customStyle="1" w:styleId="18">
+  <w:style w:type="character" w:customStyle="1" w:styleId="19">
     <w:name w:val="Заголовок 2 Знак"/>
     <w:basedOn w:val="6"/>
     <w:link w:val="3"/>
@@ -15847,10 +17613,11 @@
       <w:szCs w:val="26"/>
     </w:rPr>
   </w:style>
-  <w:style w:type="character" w:customStyle="1" w:styleId="19">
+  <w:style w:type="character" w:customStyle="1" w:styleId="20">
     <w:name w:val="Заголовок 3 Знак"/>
     <w:basedOn w:val="6"/>
     <w:link w:val="4"/>
+    <w:qFormat/>
     <w:uiPriority w:val="9"/>
     <w:rPr>
       <w:rFonts w:asciiTheme="majorHAnsi" w:hAnsiTheme="majorHAnsi" w:eastAsiaTheme="majorEastAsia" w:cstheme="majorBidi"/>
@@ -15859,7 +17626,7 @@
       <w:sz w:val="24"/>
     </w:rPr>
   </w:style>
-  <w:style w:type="paragraph" w:customStyle="1" w:styleId="20">
+  <w:style w:type="paragraph" w:customStyle="1" w:styleId="21">
     <w:name w:val="Стиль текста"/>
     <w:basedOn w:val="1"/>
     <w:qFormat/>
@@ -15873,7 +17640,7 @@
       <w:lang w:eastAsia="ru-RU"/>
     </w:rPr>
   </w:style>
-  <w:style w:type="paragraph" w:customStyle="1" w:styleId="21">
+  <w:style w:type="paragraph" w:customStyle="1" w:styleId="22">
     <w:name w:val="Мой_абзац"/>
     <w:basedOn w:val="1"/>
     <w:qFormat/>
@@ -15889,7 +17656,7 @@
       <w:lang w:eastAsia="zh-CN" w:bidi="hi-IN"/>
     </w:rPr>
   </w:style>
-  <w:style w:type="paragraph" w:customStyle="1" w:styleId="22">
+  <w:style w:type="paragraph" w:customStyle="1" w:styleId="23">
     <w:name w:val="Заг 1"/>
     <w:basedOn w:val="2"/>
     <w:next w:val="1"/>
@@ -15904,7 +17671,7 @@
       <w:color w:val="0A529A"/>
     </w:rPr>
   </w:style>
-  <w:style w:type="paragraph" w:customStyle="1" w:styleId="23">
+  <w:style w:type="paragraph" w:customStyle="1" w:styleId="24">
     <w:name w:val="Зфг 2"/>
     <w:basedOn w:val="3"/>
     <w:qFormat/>
@@ -15918,7 +17685,7 @@
       <w:sz w:val="24"/>
     </w:rPr>
   </w:style>
-  <w:style w:type="paragraph" w:customStyle="1" w:styleId="24">
+  <w:style w:type="paragraph" w:customStyle="1" w:styleId="25">
     <w:name w:val="Заг 2"/>
     <w:basedOn w:val="3"/>
     <w:qFormat/>
@@ -15933,9 +17700,9 @@
       <w:sz w:val="24"/>
     </w:rPr>
   </w:style>
-  <w:style w:type="paragraph" w:customStyle="1" w:styleId="25">
+  <w:style w:type="paragraph" w:customStyle="1" w:styleId="26">
     <w:name w:val="Стиль1"/>
-    <w:basedOn w:val="16"/>
+    <w:basedOn w:val="17"/>
     <w:qFormat/>
     <w:uiPriority w:val="0"/>
     <w:rPr>
@@ -15943,10 +17710,10 @@
       <w:color w:val="3586D7"/>
     </w:rPr>
   </w:style>
-  <w:style w:type="character" w:customStyle="1" w:styleId="26">
+  <w:style w:type="character" w:customStyle="1" w:styleId="27">
     <w:name w:val="Подзаголовок Знак"/>
     <w:basedOn w:val="6"/>
-    <w:link w:val="16"/>
+    <w:link w:val="17"/>
     <w:uiPriority w:val="11"/>
     <w:rPr>
       <w:rFonts w:asciiTheme="majorHAnsi" w:hAnsiTheme="majorHAnsi" w:eastAsiaTheme="majorEastAsia" w:cstheme="majorBidi"/>
@@ -15963,10 +17730,10 @@
       </w14:textFill>
     </w:rPr>
   </w:style>
-  <w:style w:type="paragraph" w:customStyle="1" w:styleId="27">
+  <w:style w:type="paragraph" w:customStyle="1" w:styleId="28">
     <w:name w:val="1_глава"/>
     <w:basedOn w:val="2"/>
-    <w:next w:val="28"/>
+    <w:next w:val="29"/>
     <w:qFormat/>
     <w:uiPriority w:val="0"/>
     <w:pPr>
@@ -15984,7 +17751,7 @@
       <w:lang w:val="zh-CN" w:eastAsia="zh-CN"/>
     </w:rPr>
   </w:style>
-  <w:style w:type="paragraph" w:customStyle="1" w:styleId="28">
+  <w:style w:type="paragraph" w:customStyle="1" w:styleId="29">
     <w:name w:val="1_абзац"/>
     <w:basedOn w:val="1"/>
     <w:qFormat/>
@@ -16001,11 +17768,11 @@
       <w:lang w:eastAsia="ru-RU"/>
     </w:rPr>
   </w:style>
-  <w:style w:type="paragraph" w:customStyle="1" w:styleId="29">
+  <w:style w:type="paragraph" w:customStyle="1" w:styleId="30">
     <w:name w:val="1_параграф"/>
     <w:basedOn w:val="4"/>
-    <w:next w:val="28"/>
-    <w:link w:val="40"/>
+    <w:next w:val="29"/>
+    <w:link w:val="41"/>
     <w:qFormat/>
     <w:uiPriority w:val="0"/>
     <w:pPr>
@@ -16022,7 +17789,7 @@
       <w:lang w:eastAsia="zh-CN"/>
     </w:rPr>
   </w:style>
-  <w:style w:type="paragraph" w:customStyle="1" w:styleId="30">
+  <w:style w:type="paragraph" w:customStyle="1" w:styleId="31">
     <w:name w:val="а_Абзац"/>
     <w:basedOn w:val="1"/>
     <w:qFormat/>
@@ -16040,10 +17807,10 @@
       <w:lang w:eastAsia="ru-RU"/>
     </w:rPr>
   </w:style>
-  <w:style w:type="paragraph" w:customStyle="1" w:styleId="31">
+  <w:style w:type="paragraph" w:customStyle="1" w:styleId="32">
     <w:name w:val="а_Параграф"/>
     <w:basedOn w:val="3"/>
-    <w:next w:val="30"/>
+    <w:next w:val="31"/>
     <w:qFormat/>
     <w:uiPriority w:val="0"/>
     <w:pPr>
@@ -16059,10 +17826,10 @@
       <w:lang w:eastAsia="ru-RU"/>
     </w:rPr>
   </w:style>
-  <w:style w:type="paragraph" w:customStyle="1" w:styleId="32">
+  <w:style w:type="paragraph" w:customStyle="1" w:styleId="33">
     <w:name w:val="а_Глава"/>
     <w:basedOn w:val="2"/>
-    <w:next w:val="30"/>
+    <w:next w:val="31"/>
     <w:qFormat/>
     <w:uiPriority w:val="0"/>
     <w:pPr>
@@ -16077,7 +17844,7 @@
       <w:lang w:eastAsia="ru-RU"/>
     </w:rPr>
   </w:style>
-  <w:style w:type="paragraph" w:customStyle="1" w:styleId="33">
+  <w:style w:type="paragraph" w:customStyle="1" w:styleId="34">
     <w:name w:val="Заголовок оглавления1"/>
     <w:basedOn w:val="2"/>
     <w:next w:val="1"/>
@@ -16095,7 +17862,7 @@
       <w:lang w:eastAsia="ru-RU"/>
     </w:rPr>
   </w:style>
-  <w:style w:type="character" w:customStyle="1" w:styleId="34">
+  <w:style w:type="character" w:customStyle="1" w:styleId="35">
     <w:name w:val="Текст выноски Знак"/>
     <w:basedOn w:val="6"/>
     <w:link w:val="9"/>
@@ -16107,20 +17874,20 @@
       <w:szCs w:val="16"/>
     </w:rPr>
   </w:style>
-  <w:style w:type="character" w:customStyle="1" w:styleId="35">
+  <w:style w:type="character" w:customStyle="1" w:styleId="36">
     <w:name w:val="Верхний колонтитул Знак"/>
     <w:basedOn w:val="6"/>
     <w:link w:val="11"/>
     <w:uiPriority w:val="99"/>
   </w:style>
-  <w:style w:type="character" w:customStyle="1" w:styleId="36">
+  <w:style w:type="character" w:customStyle="1" w:styleId="37">
     <w:name w:val="Нижний колонтитул Знак"/>
     <w:basedOn w:val="6"/>
     <w:link w:val="15"/>
     <w:qFormat/>
     <w:uiPriority w:val="99"/>
   </w:style>
-  <w:style w:type="character" w:customStyle="1" w:styleId="37">
+  <w:style w:type="character" w:customStyle="1" w:styleId="38">
     <w:name w:val="Основной текст Знак"/>
     <w:basedOn w:val="6"/>
     <w:link w:val="12"/>
@@ -16132,7 +17899,7 @@
       <w:szCs w:val="28"/>
     </w:rPr>
   </w:style>
-  <w:style w:type="paragraph" w:styleId="38">
+  <w:style w:type="paragraph" w:styleId="39">
     <w:name w:val="List Paragraph"/>
     <w:basedOn w:val="1"/>
     <w:qFormat/>
@@ -16148,17 +17915,17 @@
       <w:rFonts w:ascii="Times New Roman" w:hAnsi="Times New Roman" w:eastAsia="Times New Roman" w:cs="Times New Roman"/>
     </w:rPr>
   </w:style>
-  <w:style w:type="paragraph" w:customStyle="1" w:styleId="39">
+  <w:style w:type="paragraph" w:customStyle="1" w:styleId="40">
     <w:name w:val="2_параг"/>
-    <w:basedOn w:val="29"/>
-    <w:link w:val="41"/>
+    <w:basedOn w:val="30"/>
+    <w:link w:val="42"/>
     <w:qFormat/>
     <w:uiPriority w:val="0"/>
   </w:style>
-  <w:style w:type="character" w:customStyle="1" w:styleId="40">
+  <w:style w:type="character" w:customStyle="1" w:styleId="41">
     <w:name w:val="1_параграф Знак"/>
-    <w:basedOn w:val="19"/>
-    <w:link w:val="29"/>
+    <w:basedOn w:val="20"/>
+    <w:link w:val="30"/>
     <w:qFormat/>
     <w:uiPriority w:val="0"/>
     <w:rPr>
@@ -16170,10 +17937,10 @@
       <w:lang w:eastAsia="zh-CN"/>
     </w:rPr>
   </w:style>
-  <w:style w:type="character" w:customStyle="1" w:styleId="41">
+  <w:style w:type="character" w:customStyle="1" w:styleId="42">
     <w:name w:val="2_параг Знак"/>
-    <w:basedOn w:val="40"/>
-    <w:link w:val="39"/>
+    <w:basedOn w:val="41"/>
+    <w:link w:val="40"/>
     <w:uiPriority w:val="0"/>
     <w:rPr>
       <w:rFonts w:ascii="Times New Roman" w:hAnsi="Times New Roman" w:eastAsia="Times New Roman" w:cs="Times New Roman"/>
@@ -16183,7 +17950,7 @@
       <w:lang w:eastAsia="zh-CN"/>
     </w:rPr>
   </w:style>
-  <w:style w:type="character" w:customStyle="1" w:styleId="42">
+  <w:style w:type="character" w:customStyle="1" w:styleId="43">
     <w:name w:val="Заголовок 6 Знак"/>
     <w:basedOn w:val="6"/>
     <w:link w:val="5"/>
@@ -16194,9 +17961,10 @@
       <w:color w:val="254061" w:themeColor="accent1" w:themeShade="80"/>
     </w:rPr>
   </w:style>
-  <w:style w:type="paragraph" w:customStyle="1" w:styleId="43">
+  <w:style w:type="paragraph" w:customStyle="1" w:styleId="44">
     <w:name w:val="msonormal"/>
     <w:basedOn w:val="1"/>
+    <w:qFormat/>
     <w:uiPriority w:val="0"/>
     <w:pPr>
       <w:spacing w:before="100" w:beforeAutospacing="1" w:after="100" w:afterAutospacing="1" w:line="240" w:lineRule="auto"/>
